--- a/2017/Август/04.08/Лисий  Ю.Н..docx
+++ b/2017/Август/04.08/Лисий  Ю.Н..docx
@@ -8,11 +8,15 @@
         <w:ind w:left="-567" w:right="-58"/>
         <w:rPr>
           <w:b w:val="0"/>
+          <w:sz w:val="24"/>
+          <w:szCs w:val="24"/>
         </w:rPr>
       </w:pPr>
       <w:r>
         <w:rPr>
           <w:b w:val="0"/>
+          <w:sz w:val="24"/>
+          <w:szCs w:val="24"/>
         </w:rPr>
         <w:t>Выписной эпикриз</w:t>
       </w:r>
@@ -23,15 +27,29 @@
         <w:ind w:left="-567"/>
         <w:rPr>
           <w:b/>
+          <w:sz w:val="24"/>
+          <w:szCs w:val="24"/>
         </w:rPr>
       </w:pPr>
       <w:r>
+        <w:rPr>
+          <w:sz w:val="24"/>
+          <w:szCs w:val="24"/>
+        </w:rPr>
         <w:t xml:space="preserve">Из истории болезни № </w:t>
       </w:r>
       <w:r>
+        <w:rPr>
+          <w:sz w:val="24"/>
+          <w:szCs w:val="24"/>
+        </w:rPr>
         <w:t xml:space="preserve"> </w:t>
       </w:r>
       <w:r>
+        <w:rPr>
+          <w:sz w:val="24"/>
+          <w:szCs w:val="24"/>
+        </w:rPr>
         <w:t>1052</w:t>
       </w:r>
     </w:p>
@@ -39,12 +57,17 @@
       <w:pPr>
         <w:pStyle w:val="5"/>
         <w:ind w:left="-567"/>
+        <w:rPr>
+          <w:sz w:val="24"/>
+          <w:szCs w:val="24"/>
+        </w:rPr>
       </w:pPr>
       <w:r>
-        <w:t xml:space="preserve">Ф.И.О: </w:t>
-      </w:r>
-      <w:r>
-        <w:t>Лисий Юрий Николаевич</w:t>
+        <w:rPr>
+          <w:sz w:val="24"/>
+          <w:szCs w:val="24"/>
+        </w:rPr>
+        <w:t>Ф.И.О: Лисий Юрий Николаевич</w:t>
       </w:r>
     </w:p>
     <w:p>
@@ -52,24 +75,14 @@
         <w:ind w:left="-567"/>
         <w:jc w:val="both"/>
         <w:rPr>
-          <w:sz w:val="28"/>
-          <w:szCs w:val="20"/>
           <w:lang w:val="ru-RU"/>
         </w:rPr>
       </w:pPr>
       <w:r>
         <w:rPr>
-          <w:sz w:val="28"/>
-          <w:lang w:val="ru-RU"/>
-        </w:rPr>
-        <w:t>Год рождения: 19</w:t>
-      </w:r>
-      <w:r>
-        <w:rPr>
-          <w:sz w:val="28"/>
-          <w:lang w:val="ru-RU"/>
-        </w:rPr>
-        <w:t>61</w:t>
+          <w:lang w:val="ru-RU"/>
+        </w:rPr>
+        <w:t>Год рождения: 1961</w:t>
       </w:r>
     </w:p>
     <w:p>
@@ -77,42 +90,18 @@
         <w:ind w:left="-567"/>
         <w:jc w:val="both"/>
         <w:rPr>
-          <w:sz w:val="28"/>
           <w:lang w:val="ru-RU"/>
         </w:rPr>
       </w:pPr>
       <w:r>
         <w:rPr>
-          <w:sz w:val="28"/>
-          <w:lang w:val="ru-RU"/>
-        </w:rPr>
-        <w:t xml:space="preserve">Место жительства: </w:t>
-      </w:r>
-      <w:r>
-        <w:rPr>
-          <w:sz w:val="28"/>
-          <w:lang w:val="ru-RU"/>
-        </w:rPr>
-        <w:t xml:space="preserve"> </w:t>
-      </w:r>
-      <w:r>
-        <w:rPr>
-          <w:sz w:val="28"/>
-          <w:lang w:val="ru-RU"/>
-        </w:rPr>
-        <w:t>Оржеховский</w:t>
-      </w:r>
-      <w:r>
-        <w:rPr>
-          <w:sz w:val="28"/>
-          <w:lang w:val="ru-RU"/>
-        </w:rPr>
-        <w:t xml:space="preserve"> р-н, с. </w:t>
+          <w:lang w:val="ru-RU"/>
+        </w:rPr>
+        <w:t xml:space="preserve">Место жительства:  Оржеховский р-н, с. </w:t>
       </w:r>
       <w:proofErr w:type="gramStart"/>
       <w:r>
         <w:rPr>
-          <w:sz w:val="28"/>
           <w:lang w:val="ru-RU"/>
         </w:rPr>
         <w:t>Заречное</w:t>
@@ -120,7 +109,6 @@
       <w:proofErr w:type="gramEnd"/>
       <w:r>
         <w:rPr>
-          <w:sz w:val="28"/>
           <w:lang w:val="ru-RU"/>
         </w:rPr>
         <w:t xml:space="preserve"> ул. Заречная 2-5</w:t>
@@ -131,29 +119,18 @@
         <w:ind w:left="-567"/>
         <w:jc w:val="both"/>
         <w:rPr>
-          <w:sz w:val="28"/>
-          <w:szCs w:val="20"/>
           <w:lang w:val="ru-RU"/>
         </w:rPr>
       </w:pPr>
       <w:r>
         <w:rPr>
-          <w:sz w:val="28"/>
-          <w:lang w:val="ru-RU"/>
-        </w:rPr>
-        <w:t xml:space="preserve">Место работы: </w:t>
-      </w:r>
-      <w:r>
-        <w:rPr>
-          <w:sz w:val="28"/>
-          <w:lang w:val="ru-RU"/>
-        </w:rPr>
-        <w:t>н/</w:t>
+          <w:lang w:val="ru-RU"/>
+        </w:rPr>
+        <w:t>Место работы: н/</w:t>
       </w:r>
       <w:proofErr w:type="gramStart"/>
       <w:r>
         <w:rPr>
-          <w:sz w:val="28"/>
           <w:lang w:val="ru-RU"/>
         </w:rPr>
         <w:t>р</w:t>
@@ -161,7 +138,6 @@
       <w:proofErr w:type="gramEnd"/>
       <w:r>
         <w:rPr>
-          <w:sz w:val="28"/>
           <w:lang w:val="ru-RU"/>
         </w:rPr>
         <w:t xml:space="preserve"> </w:t>
@@ -172,98 +148,30 @@
         <w:ind w:left="-567"/>
         <w:jc w:val="both"/>
         <w:rPr>
-          <w:sz w:val="28"/>
           <w:lang w:val="ru-RU"/>
         </w:rPr>
       </w:pPr>
       <w:r>
         <w:rPr>
-          <w:sz w:val="28"/>
-          <w:lang w:val="ru-RU"/>
-        </w:rPr>
-        <w:t xml:space="preserve">Находился на лечении с   </w:t>
-      </w:r>
-      <w:r>
-        <w:rPr>
-          <w:sz w:val="28"/>
-          <w:lang w:val="ru-RU"/>
-        </w:rPr>
-        <w:t>24</w:t>
-      </w:r>
-      <w:r>
-        <w:rPr>
-          <w:sz w:val="28"/>
-          <w:lang w:val="ru-RU"/>
-        </w:rPr>
-        <w:t>.</w:t>
-      </w:r>
-      <w:r>
-        <w:rPr>
-          <w:sz w:val="28"/>
+          <w:lang w:val="ru-RU"/>
+        </w:rPr>
+        <w:t xml:space="preserve">Находился на лечении с   24.07.17 по   </w:t>
+      </w:r>
+      <w:r>
+        <w:rPr>
           <w:lang w:val="ru-RU"/>
         </w:rPr>
         <w:t>07</w:t>
       </w:r>
       <w:r>
         <w:rPr>
-          <w:sz w:val="28"/>
-          <w:lang w:val="ru-RU"/>
-        </w:rPr>
-        <w:t>.</w:t>
-      </w:r>
-      <w:r>
-        <w:rPr>
-          <w:sz w:val="28"/>
-          <w:lang w:val="ru-RU"/>
-        </w:rPr>
-        <w:t>17</w:t>
-      </w:r>
-      <w:r>
-        <w:rPr>
-          <w:sz w:val="28"/>
-          <w:lang w:val="ru-RU"/>
-        </w:rPr>
-        <w:t xml:space="preserve"> по   </w:t>
-      </w:r>
-      <w:r>
-        <w:rPr>
-          <w:sz w:val="28"/>
-          <w:lang w:val="ru-RU"/>
-        </w:rPr>
-        <w:t>04</w:t>
-      </w:r>
-      <w:r>
-        <w:rPr>
-          <w:sz w:val="28"/>
-          <w:lang w:val="ru-RU"/>
-        </w:rPr>
-        <w:t>.</w:t>
-      </w:r>
-      <w:r>
-        <w:rPr>
-          <w:sz w:val="28"/>
-          <w:lang w:val="ru-RU"/>
-        </w:rPr>
-        <w:t>08</w:t>
-      </w:r>
-      <w:r>
-        <w:rPr>
-          <w:sz w:val="28"/>
-          <w:lang w:val="ru-RU"/>
-        </w:rPr>
-        <w:t>.17</w:t>
-      </w:r>
-      <w:r>
-        <w:rPr>
-          <w:sz w:val="28"/>
-          <w:lang w:val="ru-RU"/>
-        </w:rPr>
-        <w:t xml:space="preserve"> в </w:t>
+          <w:lang w:val="ru-RU"/>
+        </w:rPr>
+        <w:t xml:space="preserve">.08.17 в </w:t>
       </w:r>
       <w:proofErr w:type="spellStart"/>
       <w:r>
         <w:rPr>
-          <w:sz w:val="28"/>
           <w:lang w:val="ru-RU"/>
         </w:rPr>
         <w:t>диаб</w:t>
@@ -271,7 +179,6 @@
       <w:proofErr w:type="spellEnd"/>
       <w:r>
         <w:rPr>
-          <w:sz w:val="28"/>
           <w:lang w:val="ru-RU"/>
         </w:rPr>
         <w:t>.   отд.</w:t>
@@ -282,15 +189,11 @@
         <w:ind w:left="-567"/>
         <w:jc w:val="both"/>
         <w:rPr>
-          <w:sz w:val="28"/>
-          <w:szCs w:val="28"/>
           <w:lang w:val="ru-RU"/>
         </w:rPr>
       </w:pPr>
       <w:r>
         <w:rPr>
-          <w:sz w:val="28"/>
-          <w:szCs w:val="28"/>
           <w:u w:val="single"/>
           <w:lang w:val="ru-RU"/>
         </w:rPr>
@@ -298,8 +201,6 @@
       </w:r>
       <w:r>
         <w:rPr>
-          <w:sz w:val="28"/>
-          <w:szCs w:val="28"/>
           <w:lang w:val="ru-RU"/>
         </w:rPr>
         <w:t>:</w:t>
@@ -308,48 +209,30 @@
       <w:bookmarkEnd w:id="0"/>
       <w:r>
         <w:rPr>
-          <w:sz w:val="28"/>
-          <w:szCs w:val="28"/>
-          <w:lang w:val="ru-RU"/>
-        </w:rPr>
-        <w:t xml:space="preserve">  </w:t>
-      </w:r>
-      <w:r>
-        <w:rPr>
-          <w:sz w:val="26"/>
-          <w:szCs w:val="26"/>
-          <w:lang w:val="ru-RU"/>
-        </w:rPr>
-        <w:t xml:space="preserve">Сахарный диабет, тип </w:t>
-      </w:r>
-      <w:r>
-        <w:rPr>
-          <w:sz w:val="26"/>
-          <w:szCs w:val="26"/>
+          <w:lang w:val="ru-RU"/>
+        </w:rPr>
+        <w:t xml:space="preserve">  Сахарный диабет, тип </w:t>
+      </w:r>
+      <w:r>
+        <w:rPr>
           <w:lang w:val="ru-RU"/>
         </w:rPr>
         <w:t>2</w:t>
       </w:r>
       <w:r>
         <w:rPr>
-          <w:sz w:val="26"/>
-          <w:szCs w:val="26"/>
           <w:lang w:val="ru-RU"/>
         </w:rPr>
         <w:t xml:space="preserve">, </w:t>
       </w:r>
       <w:r>
         <w:rPr>
-          <w:sz w:val="26"/>
-          <w:szCs w:val="26"/>
           <w:lang w:val="ru-RU"/>
         </w:rPr>
         <w:t>вторичноинсулинзависимый</w:t>
       </w:r>
       <w:r>
         <w:rPr>
-          <w:sz w:val="26"/>
-          <w:szCs w:val="26"/>
           <w:lang w:val="ru-RU"/>
         </w:rPr>
         <w:t xml:space="preserve">, </w:t>
@@ -357,8 +240,6 @@
       <w:sdt>
         <w:sdtPr>
           <w:rPr>
-            <w:sz w:val="26"/>
-            <w:szCs w:val="26"/>
             <w:lang w:val="ru-RU"/>
           </w:rPr>
           <w:id w:val="355073878"/>
@@ -375,8 +256,6 @@
         <w:sdtContent>
           <w:r>
             <w:rPr>
-              <w:sz w:val="26"/>
-              <w:szCs w:val="26"/>
               <w:lang w:val="ru-RU"/>
             </w:rPr>
             <w:t xml:space="preserve">тяжелая форма, </w:t>
@@ -385,16 +264,12 @@
       </w:sdt>
       <w:r>
         <w:rPr>
-          <w:sz w:val="26"/>
-          <w:szCs w:val="26"/>
           <w:lang w:val="ru-RU"/>
         </w:rPr>
         <w:t xml:space="preserve"> </w:t>
       </w:r>
       <w:r>
         <w:rPr>
-          <w:sz w:val="26"/>
-          <w:szCs w:val="26"/>
           <w:lang w:val="ru-RU"/>
         </w:rPr>
         <w:t xml:space="preserve">ст. </w:t>
@@ -402,8 +277,6 @@
       <w:sdt>
         <w:sdtPr>
           <w:rPr>
-            <w:sz w:val="26"/>
-            <w:szCs w:val="26"/>
             <w:lang w:val="ru-RU"/>
           </w:rPr>
           <w:alias w:val="диабет"/>
@@ -423,8 +296,6 @@
         <w:sdtContent>
           <w:r>
             <w:rPr>
-              <w:sz w:val="26"/>
-              <w:szCs w:val="26"/>
               <w:lang w:val="ru-RU"/>
             </w:rPr>
             <w:t>декомпенсации.</w:t>
@@ -433,58 +304,20 @@
       </w:sdt>
       <w:r>
         <w:rPr>
-          <w:sz w:val="26"/>
-          <w:szCs w:val="26"/>
           <w:lang w:val="ru-RU"/>
         </w:rPr>
         <w:t xml:space="preserve">  </w:t>
       </w:r>
       <w:r>
         <w:rPr>
-          <w:sz w:val="26"/>
-          <w:szCs w:val="26"/>
-          <w:lang w:val="ru-RU"/>
-        </w:rPr>
-        <w:t xml:space="preserve">Диабетическая дистальная симметричная полинейропатия,  сенсомоторная форма, хроническое течение. </w:t>
-      </w:r>
-      <w:r>
-        <w:rPr>
-          <w:sz w:val="28"/>
-          <w:szCs w:val="28"/>
-          <w:lang w:val="ru-RU"/>
-        </w:rPr>
-        <w:t>Диаб</w:t>
-      </w:r>
-      <w:r>
-        <w:rPr>
-          <w:sz w:val="28"/>
-          <w:szCs w:val="28"/>
-          <w:lang w:val="ru-RU"/>
-        </w:rPr>
-        <w:t>етическая</w:t>
-      </w:r>
-      <w:r>
-        <w:rPr>
-          <w:sz w:val="28"/>
-          <w:szCs w:val="28"/>
-          <w:lang w:val="ru-RU"/>
-        </w:rPr>
-        <w:t xml:space="preserve"> ангиопатия артерий н/к</w:t>
-      </w:r>
-      <w:r>
-        <w:rPr>
-          <w:sz w:val="28"/>
-          <w:szCs w:val="28"/>
-          <w:lang w:val="ru-RU"/>
-        </w:rPr>
-        <w:t xml:space="preserve"> 1 </w:t>
+          <w:lang w:val="ru-RU"/>
+        </w:rPr>
+        <w:t xml:space="preserve">Диабетическая дистальная симметричная полинейропатия,  сенсомоторная форма, хроническое течение. Диабетическая ангиопатия артерий н/к 1 </w:t>
       </w:r>
       <w:proofErr w:type="spellStart"/>
       <w:proofErr w:type="gramStart"/>
       <w:r>
         <w:rPr>
-          <w:sz w:val="28"/>
-          <w:szCs w:val="28"/>
           <w:lang w:val="ru-RU"/>
         </w:rPr>
         <w:t>ст</w:t>
@@ -493,66 +326,13 @@
       <w:proofErr w:type="gramEnd"/>
       <w:r>
         <w:rPr>
-          <w:sz w:val="28"/>
-          <w:szCs w:val="28"/>
-          <w:lang w:val="ru-RU"/>
-        </w:rPr>
-        <w:t>,</w:t>
-      </w:r>
-      <w:r>
-        <w:rPr>
-          <w:sz w:val="28"/>
-          <w:szCs w:val="28"/>
-          <w:lang w:val="ru-RU"/>
-        </w:rPr>
-        <w:t xml:space="preserve"> </w:t>
-      </w:r>
-      <w:proofErr w:type="spellStart"/>
-      <w:r>
-        <w:rPr>
-          <w:color w:val="17365D" w:themeColor="text2" w:themeShade="BF"/>
-          <w:sz w:val="28"/>
-          <w:szCs w:val="28"/>
-          <w:lang w:val="ru-RU"/>
-        </w:rPr>
-        <w:t>Непролиферативная</w:t>
-      </w:r>
-      <w:proofErr w:type="spellEnd"/>
-      <w:r>
-        <w:rPr>
-          <w:color w:val="17365D" w:themeColor="text2" w:themeShade="BF"/>
-          <w:sz w:val="28"/>
-          <w:szCs w:val="28"/>
-          <w:lang w:val="ru-RU"/>
-        </w:rPr>
-        <w:t xml:space="preserve">  диабетическая </w:t>
-      </w:r>
-      <w:proofErr w:type="spellStart"/>
-      <w:r>
-        <w:rPr>
-          <w:color w:val="17365D" w:themeColor="text2" w:themeShade="BF"/>
-          <w:sz w:val="28"/>
-          <w:szCs w:val="28"/>
-          <w:lang w:val="ru-RU"/>
-        </w:rPr>
-        <w:t>ретинопатия</w:t>
-      </w:r>
-      <w:proofErr w:type="spellEnd"/>
-      <w:r>
-        <w:rPr>
-          <w:color w:val="17365D" w:themeColor="text2" w:themeShade="BF"/>
-          <w:sz w:val="28"/>
-          <w:szCs w:val="28"/>
-          <w:lang w:val="ru-RU"/>
-        </w:rPr>
-        <w:t xml:space="preserve"> </w:t>
+          <w:lang w:val="ru-RU"/>
+        </w:rPr>
+        <w:t xml:space="preserve">, Непролиферативная  диабетическая ретинопатия </w:t>
       </w:r>
       <w:sdt>
         <w:sdtPr>
           <w:rPr>
-            <w:color w:val="17365D" w:themeColor="text2" w:themeShade="BF"/>
-            <w:sz w:val="28"/>
-            <w:szCs w:val="28"/>
             <w:lang w:val="ru-RU"/>
           </w:rPr>
           <w:id w:val="389392371"/>
@@ -566,12 +346,10 @@
             <w:listItem w:displayText="OS" w:value="OS"/>
           </w:comboBox>
         </w:sdtPr>
+        <w:sdtEndPr/>
         <w:sdtContent>
           <w:r>
             <w:rPr>
-              <w:color w:val="17365D" w:themeColor="text2" w:themeShade="BF"/>
-              <w:sz w:val="28"/>
-              <w:szCs w:val="28"/>
               <w:lang w:val="ru-RU"/>
             </w:rPr>
             <w:t>ОИ</w:t>
@@ -580,28 +358,13 @@
       </w:sdt>
       <w:r>
         <w:rPr>
-          <w:color w:val="17365D" w:themeColor="text2" w:themeShade="BF"/>
-          <w:sz w:val="28"/>
-          <w:szCs w:val="28"/>
-          <w:lang w:val="ru-RU"/>
-        </w:rPr>
-        <w:t>.</w:t>
-      </w:r>
-      <w:r>
-        <w:rPr>
-          <w:color w:val="17365D" w:themeColor="text2" w:themeShade="BF"/>
-          <w:sz w:val="28"/>
-          <w:szCs w:val="28"/>
-          <w:lang w:val="ru-RU"/>
-        </w:rPr>
-        <w:t xml:space="preserve"> Узловой зоб 1 </w:t>
+          <w:lang w:val="ru-RU"/>
+        </w:rPr>
+        <w:t xml:space="preserve">. Узловой зоб 1 </w:t>
       </w:r>
       <w:proofErr w:type="spellStart"/>
       <w:r>
         <w:rPr>
-          <w:color w:val="17365D" w:themeColor="text2" w:themeShade="BF"/>
-          <w:sz w:val="28"/>
-          <w:szCs w:val="28"/>
           <w:lang w:val="ru-RU"/>
         </w:rPr>
         <w:t>ст</w:t>
@@ -609,9 +372,6 @@
       <w:proofErr w:type="spellEnd"/>
       <w:r>
         <w:rPr>
-          <w:color w:val="17365D" w:themeColor="text2" w:themeShade="BF"/>
-          <w:sz w:val="28"/>
-          <w:szCs w:val="28"/>
           <w:lang w:val="ru-RU"/>
         </w:rPr>
         <w:t xml:space="preserve">, узел левой доли. </w:t>
@@ -619,9 +379,6 @@
       <w:proofErr w:type="spellStart"/>
       <w:r>
         <w:rPr>
-          <w:color w:val="17365D" w:themeColor="text2" w:themeShade="BF"/>
-          <w:sz w:val="28"/>
-          <w:szCs w:val="28"/>
           <w:lang w:val="ru-RU"/>
         </w:rPr>
         <w:t>Эутиреоидное</w:t>
@@ -629,46 +386,13 @@
       <w:proofErr w:type="spellEnd"/>
       <w:r>
         <w:rPr>
-          <w:color w:val="17365D" w:themeColor="text2" w:themeShade="BF"/>
-          <w:sz w:val="28"/>
-          <w:szCs w:val="28"/>
-          <w:lang w:val="ru-RU"/>
-        </w:rPr>
-        <w:t xml:space="preserve"> состояние. </w:t>
-      </w:r>
-      <w:r>
-        <w:rPr>
-          <w:color w:val="E36C0A" w:themeColor="accent6" w:themeShade="BF"/>
-          <w:sz w:val="28"/>
-          <w:szCs w:val="28"/>
-          <w:lang w:val="ru-RU"/>
-        </w:rPr>
-        <w:t xml:space="preserve">Ожирение II ст. (ИМТ </w:t>
-      </w:r>
-      <w:r>
-        <w:rPr>
-          <w:color w:val="E36C0A" w:themeColor="accent6" w:themeShade="BF"/>
-          <w:sz w:val="28"/>
-          <w:szCs w:val="28"/>
-          <w:lang w:val="ru-RU"/>
-        </w:rPr>
-        <w:t>35</w:t>
-      </w:r>
-      <w:r>
-        <w:rPr>
-          <w:color w:val="E36C0A" w:themeColor="accent6" w:themeShade="BF"/>
-          <w:sz w:val="28"/>
-          <w:szCs w:val="28"/>
-          <w:lang w:val="ru-RU"/>
-        </w:rPr>
-        <w:t xml:space="preserve">кг/м2) </w:t>
+          <w:lang w:val="ru-RU"/>
+        </w:rPr>
+        <w:t xml:space="preserve"> состояние. Ожирение II ст. (ИМТ 35кг/м2) </w:t>
       </w:r>
       <w:proofErr w:type="spellStart"/>
       <w:r>
         <w:rPr>
-          <w:color w:val="E36C0A" w:themeColor="accent6" w:themeShade="BF"/>
-          <w:sz w:val="28"/>
-          <w:szCs w:val="28"/>
           <w:lang w:val="ru-RU"/>
         </w:rPr>
         <w:t>алим</w:t>
@@ -677,9 +401,6 @@
       <w:proofErr w:type="gramStart"/>
       <w:r>
         <w:rPr>
-          <w:color w:val="E36C0A" w:themeColor="accent6" w:themeShade="BF"/>
-          <w:sz w:val="28"/>
-          <w:szCs w:val="28"/>
           <w:lang w:val="ru-RU"/>
         </w:rPr>
         <w:t>.-</w:t>
@@ -687,44 +408,53 @@
       <w:proofErr w:type="gramEnd"/>
       <w:r>
         <w:rPr>
-          <w:color w:val="E36C0A" w:themeColor="accent6" w:themeShade="BF"/>
-          <w:sz w:val="28"/>
-          <w:szCs w:val="28"/>
-          <w:lang w:val="ru-RU"/>
-        </w:rPr>
-        <w:t xml:space="preserve">конституционального генеза, стабильное течение.  </w:t>
-      </w:r>
-      <w:r>
-        <w:rPr>
-          <w:sz w:val="28"/>
-          <w:szCs w:val="28"/>
-          <w:lang w:val="ru-RU"/>
-        </w:rPr>
-        <w:t xml:space="preserve">ИБС, диффузный кардиосклероз. СН 1. </w:t>
+          <w:lang w:val="ru-RU"/>
+        </w:rPr>
+        <w:t>конституционального генеза, стабильное течение.  ИБС, диффузный</w:t>
+      </w:r>
+      <w:r>
+        <w:rPr>
+          <w:lang w:val="ru-RU"/>
+        </w:rPr>
+        <w:t xml:space="preserve"> кардиосклероз. СН 1. Гипертонич</w:t>
+      </w:r>
+      <w:r>
+        <w:rPr>
+          <w:lang w:val="ru-RU"/>
+        </w:rPr>
+        <w:t xml:space="preserve">еская болезнь </w:t>
+      </w:r>
+      <w:proofErr w:type="gramStart"/>
+      <w:r>
+        <w:rPr>
+          <w:lang w:val="ru-RU"/>
+        </w:rPr>
+        <w:t>Ш</w:t>
+      </w:r>
+      <w:proofErr w:type="gramEnd"/>
+      <w:r>
+        <w:rPr>
+          <w:lang w:val="ru-RU"/>
+        </w:rPr>
+        <w:t xml:space="preserve"> </w:t>
       </w:r>
       <w:proofErr w:type="spellStart"/>
       <w:r>
         <w:rPr>
-          <w:sz w:val="28"/>
-          <w:szCs w:val="28"/>
-          <w:lang w:val="ru-RU"/>
-        </w:rPr>
-        <w:t>Гипертончиеская</w:t>
+          <w:lang w:val="ru-RU"/>
+        </w:rPr>
+        <w:t>ст</w:t>
       </w:r>
       <w:proofErr w:type="spellEnd"/>
       <w:r>
         <w:rPr>
-          <w:sz w:val="28"/>
-          <w:szCs w:val="28"/>
-          <w:lang w:val="ru-RU"/>
-        </w:rPr>
-        <w:t xml:space="preserve"> болезнь </w:t>
+          <w:lang w:val="ru-RU"/>
+        </w:rPr>
+        <w:t xml:space="preserve"> 2 степени, гипертензивное сердце  Риск 4. ДЭП. </w:t>
       </w:r>
       <w:proofErr w:type="gramStart"/>
       <w:r>
         <w:rPr>
-          <w:sz w:val="28"/>
-          <w:szCs w:val="28"/>
           <w:lang w:val="ru-RU"/>
         </w:rPr>
         <w:t>Ш</w:t>
@@ -732,8 +462,20 @@
       <w:proofErr w:type="gramEnd"/>
       <w:r>
         <w:rPr>
-          <w:sz w:val="28"/>
-          <w:szCs w:val="28"/>
+          <w:lang w:val="ru-RU"/>
+        </w:rPr>
+        <w:t xml:space="preserve"> ст.  последствия перенесенного  инсульта ( 30.01.17)  </w:t>
+      </w:r>
+      <w:proofErr w:type="spellStart"/>
+      <w:r>
+        <w:rPr>
+          <w:lang w:val="ru-RU"/>
+        </w:rPr>
+        <w:t>кистозно</w:t>
+      </w:r>
+      <w:proofErr w:type="spellEnd"/>
+      <w:r>
+        <w:rPr>
           <w:lang w:val="ru-RU"/>
         </w:rPr>
         <w:t xml:space="preserve"> </w:t>
@@ -741,123 +483,51 @@
       <w:proofErr w:type="spellStart"/>
       <w:r>
         <w:rPr>
-          <w:sz w:val="28"/>
-          <w:szCs w:val="28"/>
-          <w:lang w:val="ru-RU"/>
-        </w:rPr>
-        <w:t>ст</w:t>
+          <w:lang w:val="ru-RU"/>
+        </w:rPr>
+        <w:t>глиозное</w:t>
       </w:r>
       <w:proofErr w:type="spellEnd"/>
       <w:r>
         <w:rPr>
-          <w:sz w:val="28"/>
-          <w:szCs w:val="28"/>
-          <w:lang w:val="ru-RU"/>
-        </w:rPr>
-        <w:t xml:space="preserve"> 2 степени, гипертензивное сердце  Риск 4. ДЭП. </w:t>
-      </w:r>
-      <w:proofErr w:type="gramStart"/>
-      <w:r>
-        <w:rPr>
-          <w:sz w:val="28"/>
-          <w:szCs w:val="28"/>
-          <w:lang w:val="ru-RU"/>
-        </w:rPr>
-        <w:t>Ш</w:t>
-      </w:r>
-      <w:proofErr w:type="gramEnd"/>
-      <w:r>
-        <w:rPr>
-          <w:sz w:val="28"/>
-          <w:szCs w:val="28"/>
-          <w:lang w:val="ru-RU"/>
-        </w:rPr>
-        <w:t xml:space="preserve"> ст.  последствия перенесенного  инсульта ( 30.01.17)  </w:t>
+          <w:lang w:val="ru-RU"/>
+        </w:rPr>
+        <w:t xml:space="preserve"> измен</w:t>
+      </w:r>
+      <w:r>
+        <w:rPr>
+          <w:lang w:val="ru-RU"/>
+        </w:rPr>
+        <w:t>е</w:t>
+      </w:r>
+      <w:r>
+        <w:rPr>
+          <w:lang w:val="ru-RU"/>
+        </w:rPr>
+        <w:t xml:space="preserve">ния в пр. </w:t>
       </w:r>
       <w:proofErr w:type="spellStart"/>
       <w:r>
         <w:rPr>
-          <w:sz w:val="28"/>
-          <w:szCs w:val="28"/>
-          <w:lang w:val="ru-RU"/>
-        </w:rPr>
-        <w:t>ки</w:t>
-      </w:r>
-      <w:r>
-        <w:rPr>
-          <w:sz w:val="28"/>
-          <w:szCs w:val="28"/>
-          <w:lang w:val="ru-RU"/>
-        </w:rPr>
-        <w:t>с</w:t>
-      </w:r>
-      <w:r>
-        <w:rPr>
-          <w:sz w:val="28"/>
-          <w:szCs w:val="28"/>
-          <w:lang w:val="ru-RU"/>
-        </w:rPr>
-        <w:t>тозно</w:t>
+          <w:lang w:val="ru-RU"/>
+        </w:rPr>
+        <w:t>подкороков</w:t>
+      </w:r>
+      <w:r>
+        <w:rPr>
+          <w:lang w:val="ru-RU"/>
+        </w:rPr>
+        <w:t>о</w:t>
+      </w:r>
+      <w:r>
+        <w:rPr>
+          <w:lang w:val="ru-RU"/>
+        </w:rPr>
+        <w:t>й</w:t>
       </w:r>
       <w:proofErr w:type="spellEnd"/>
       <w:r>
         <w:rPr>
-          <w:sz w:val="28"/>
-          <w:szCs w:val="28"/>
-          <w:lang w:val="ru-RU"/>
-        </w:rPr>
-        <w:t xml:space="preserve"> </w:t>
-      </w:r>
-      <w:proofErr w:type="spellStart"/>
-      <w:r>
-        <w:rPr>
-          <w:sz w:val="28"/>
-          <w:szCs w:val="28"/>
-          <w:lang w:val="ru-RU"/>
-        </w:rPr>
-        <w:t>глиозное</w:t>
-      </w:r>
-      <w:proofErr w:type="spellEnd"/>
-      <w:r>
-        <w:rPr>
-          <w:sz w:val="28"/>
-          <w:szCs w:val="28"/>
-          <w:lang w:val="ru-RU"/>
-        </w:rPr>
-        <w:t xml:space="preserve"> </w:t>
-      </w:r>
-      <w:proofErr w:type="spellStart"/>
-      <w:r>
-        <w:rPr>
-          <w:sz w:val="28"/>
-          <w:szCs w:val="28"/>
-          <w:lang w:val="ru-RU"/>
-        </w:rPr>
-        <w:t>изменнния</w:t>
-      </w:r>
-      <w:proofErr w:type="spellEnd"/>
-      <w:r>
-        <w:rPr>
-          <w:sz w:val="28"/>
-          <w:szCs w:val="28"/>
-          <w:lang w:val="ru-RU"/>
-        </w:rPr>
-        <w:t xml:space="preserve"> в пр. </w:t>
-      </w:r>
-      <w:proofErr w:type="spellStart"/>
-      <w:r>
-        <w:rPr>
-          <w:sz w:val="28"/>
-          <w:szCs w:val="28"/>
-          <w:lang w:val="ru-RU"/>
-        </w:rPr>
-        <w:t>подкороковй</w:t>
-      </w:r>
-      <w:proofErr w:type="spellEnd"/>
-      <w:r>
-        <w:rPr>
-          <w:sz w:val="28"/>
-          <w:szCs w:val="28"/>
           <w:lang w:val="ru-RU"/>
         </w:rPr>
         <w:t xml:space="preserve"> области (по данным МРТ) в русле СМА справа,  легкий левосторонний  гемипарез. Начальная катаракта ОИ. </w:t>
@@ -868,17 +538,13 @@
         <w:ind w:left="-567"/>
         <w:jc w:val="both"/>
         <w:rPr>
-          <w:sz w:val="28"/>
           <w:lang w:val="ru-RU"/>
         </w:rPr>
       </w:pPr>
       <w:bookmarkStart w:id="1" w:name="дк"/>
-      <w:bookmarkStart w:id="2" w:name="_GoBack"/>
       <w:bookmarkEnd w:id="1"/>
-      <w:bookmarkEnd w:id="2"/>
-      <w:r>
-        <w:rPr>
-          <w:sz w:val="28"/>
+      <w:r>
+        <w:rPr>
           <w:u w:val="single"/>
           <w:lang w:val="ru-RU"/>
         </w:rPr>
@@ -886,77 +552,88 @@
       </w:r>
       <w:r>
         <w:rPr>
-          <w:sz w:val="28"/>
           <w:lang w:val="ru-RU"/>
         </w:rPr>
         <w:t xml:space="preserve">на  </w:t>
       </w:r>
       <w:r>
         <w:rPr>
-          <w:sz w:val="28"/>
-          <w:lang w:val="ru-RU"/>
-        </w:rPr>
-        <w:t xml:space="preserve">боли  в н/к, </w:t>
-      </w:r>
-      <w:r>
-        <w:rPr>
-          <w:sz w:val="28"/>
-          <w:lang w:val="ru-RU"/>
-        </w:rPr>
-        <w:t>судороги,</w:t>
-      </w:r>
-      <w:r>
-        <w:rPr>
-          <w:sz w:val="28"/>
+          <w:lang w:val="ru-RU"/>
+        </w:rPr>
+        <w:t>боли  в н/</w:t>
+      </w:r>
+      <w:proofErr w:type="gramStart"/>
+      <w:r>
+        <w:rPr>
+          <w:lang w:val="ru-RU"/>
+        </w:rPr>
+        <w:t>к</w:t>
+      </w:r>
+      <w:proofErr w:type="gramEnd"/>
+      <w:r>
+        <w:rPr>
+          <w:lang w:val="ru-RU"/>
+        </w:rPr>
+        <w:t xml:space="preserve">, </w:t>
+      </w:r>
+      <w:proofErr w:type="gramStart"/>
+      <w:r>
+        <w:rPr>
+          <w:lang w:val="ru-RU"/>
+        </w:rPr>
+        <w:t>судороги</w:t>
+      </w:r>
+      <w:proofErr w:type="gramEnd"/>
+      <w:r>
+        <w:rPr>
+          <w:lang w:val="ru-RU"/>
+        </w:rPr>
+        <w:t>,</w:t>
+      </w:r>
+      <w:r>
+        <w:rPr>
           <w:lang w:val="ru-RU"/>
         </w:rPr>
         <w:t xml:space="preserve"> онемение ног,</w:t>
       </w:r>
       <w:r>
         <w:rPr>
-          <w:sz w:val="28"/>
           <w:lang w:val="ru-RU"/>
         </w:rPr>
         <w:t xml:space="preserve"> </w:t>
       </w:r>
       <w:r>
         <w:rPr>
-          <w:sz w:val="28"/>
           <w:lang w:val="ru-RU"/>
         </w:rPr>
         <w:t>повышение</w:t>
       </w:r>
       <w:r>
         <w:rPr>
-          <w:sz w:val="28"/>
           <w:lang w:val="ru-RU"/>
         </w:rPr>
         <w:t xml:space="preserve"> </w:t>
       </w:r>
       <w:r>
         <w:rPr>
-          <w:sz w:val="28"/>
           <w:lang w:val="ru-RU"/>
         </w:rPr>
         <w:t xml:space="preserve">АД макс. до </w:t>
       </w:r>
       <w:r>
         <w:rPr>
-          <w:sz w:val="28"/>
           <w:lang w:val="ru-RU"/>
         </w:rPr>
         <w:t>170/95</w:t>
       </w:r>
       <w:r>
         <w:rPr>
-          <w:sz w:val="28"/>
           <w:lang w:val="ru-RU"/>
         </w:rPr>
         <w:t xml:space="preserve"> </w:t>
       </w:r>
       <w:r>
         <w:rPr>
-          <w:sz w:val="28"/>
           <w:lang w:val="ru-RU"/>
         </w:rPr>
         <w:t xml:space="preserve">мм </w:t>
@@ -964,14 +641,12 @@
       <w:proofErr w:type="spellStart"/>
       <w:r>
         <w:rPr>
-          <w:sz w:val="28"/>
           <w:lang w:val="ru-RU"/>
         </w:rPr>
         <w:t>рт.</w:t>
       </w:r>
       <w:r>
         <w:rPr>
-          <w:sz w:val="28"/>
           <w:lang w:val="ru-RU"/>
         </w:rPr>
         <w:t>ст</w:t>
@@ -979,31 +654,27 @@
       <w:proofErr w:type="spellEnd"/>
       <w:r>
         <w:rPr>
-          <w:sz w:val="28"/>
           <w:lang w:val="ru-RU"/>
         </w:rPr>
         <w:t>.</w:t>
       </w:r>
       <w:r>
         <w:rPr>
-          <w:sz w:val="28"/>
           <w:lang w:val="ru-RU"/>
         </w:rPr>
         <w:t xml:space="preserve">, </w:t>
       </w:r>
       <w:r>
         <w:rPr>
-          <w:sz w:val="28"/>
           <w:lang w:val="ru-RU"/>
         </w:rPr>
         <w:t>головные боли</w:t>
       </w:r>
       <w:r>
         <w:rPr>
-          <w:sz w:val="28"/>
-          <w:lang w:val="ru-RU"/>
-        </w:rPr>
-        <w:t>.</w:t>
+          <w:lang w:val="ru-RU"/>
+        </w:rPr>
+        <w:t>, головокружения.</w:t>
       </w:r>
     </w:p>
     <w:p>
@@ -1011,13 +682,11 @@
         <w:ind w:left="-567"/>
         <w:jc w:val="both"/>
         <w:rPr>
-          <w:sz w:val="28"/>
           <w:lang w:val="ru-RU"/>
         </w:rPr>
       </w:pPr>
       <w:r>
         <w:rPr>
-          <w:sz w:val="28"/>
           <w:u w:val="single"/>
           <w:lang w:val="ru-RU"/>
         </w:rPr>
@@ -1025,35 +694,30 @@
       </w:r>
       <w:r>
         <w:rPr>
-          <w:sz w:val="28"/>
           <w:lang w:val="ru-RU"/>
         </w:rPr>
         <w:t xml:space="preserve">: СД </w:t>
       </w:r>
       <w:r>
         <w:rPr>
-          <w:sz w:val="28"/>
           <w:lang w:val="ru-RU"/>
         </w:rPr>
         <w:t>выявлен в</w:t>
       </w:r>
       <w:r>
         <w:rPr>
-          <w:sz w:val="28"/>
           <w:lang w:val="ru-RU"/>
         </w:rPr>
         <w:t xml:space="preserve"> </w:t>
       </w:r>
       <w:r>
         <w:rPr>
-          <w:sz w:val="28"/>
           <w:lang w:val="ru-RU"/>
         </w:rPr>
         <w:t>2011</w:t>
       </w:r>
       <w:r>
         <w:rPr>
-          <w:sz w:val="28"/>
           <w:lang w:val="ru-RU"/>
         </w:rPr>
         <w:t xml:space="preserve">г.  Комы отрицает. С начала заболевания </w:t>
@@ -1087,14 +751,12 @@
       <w:proofErr w:type="gramStart"/>
       <w:r>
         <w:rPr>
-          <w:sz w:val="28"/>
           <w:lang w:val="ru-RU"/>
         </w:rPr>
         <w:t xml:space="preserve"> </w:t>
       </w:r>
       <w:r>
         <w:rPr>
-          <w:sz w:val="28"/>
           <w:lang w:val="ru-RU"/>
         </w:rPr>
         <w:t>.</w:t>
@@ -1102,35 +764,42 @@
       <w:proofErr w:type="gramEnd"/>
       <w:r>
         <w:rPr>
-          <w:sz w:val="28"/>
           <w:lang w:val="ru-RU"/>
         </w:rPr>
         <w:t xml:space="preserve"> </w:t>
       </w:r>
       <w:r>
         <w:rPr>
-          <w:sz w:val="28"/>
           <w:lang w:val="ru-RU"/>
         </w:rPr>
         <w:t xml:space="preserve">С </w:t>
       </w:r>
       <w:r>
         <w:rPr>
-          <w:sz w:val="28"/>
-          <w:lang w:val="ru-RU"/>
-        </w:rPr>
-        <w:t>212</w:t>
-      </w:r>
-      <w:r>
-        <w:rPr>
-          <w:sz w:val="28"/>
+          <w:lang w:val="ru-RU"/>
+        </w:rPr>
+        <w:t>2</w:t>
+      </w:r>
+      <w:r>
+        <w:rPr>
+          <w:lang w:val="ru-RU"/>
+        </w:rPr>
+        <w:t>0</w:t>
+      </w:r>
+      <w:r>
+        <w:rPr>
+          <w:lang w:val="ru-RU"/>
+        </w:rPr>
+        <w:t>12</w:t>
+      </w:r>
+      <w:r>
+        <w:rPr>
           <w:lang w:val="ru-RU"/>
         </w:rPr>
         <w:t xml:space="preserve"> в связи с декомпенсацией СД переведен на инсулинотерапию. </w:t>
       </w:r>
       <w:r>
         <w:rPr>
-          <w:sz w:val="28"/>
           <w:lang w:val="ru-RU"/>
         </w:rPr>
         <w:t>В наст</w:t>
@@ -1138,7 +807,6 @@
       <w:proofErr w:type="gramStart"/>
       <w:r>
         <w:rPr>
-          <w:sz w:val="28"/>
           <w:lang w:val="ru-RU"/>
         </w:rPr>
         <w:t>.</w:t>
@@ -1146,7 +814,6 @@
       <w:proofErr w:type="gramEnd"/>
       <w:r>
         <w:rPr>
-          <w:sz w:val="28"/>
           <w:lang w:val="ru-RU"/>
         </w:rPr>
         <w:t xml:space="preserve"> </w:t>
@@ -1154,7 +821,6 @@
       <w:proofErr w:type="gramStart"/>
       <w:r>
         <w:rPr>
-          <w:sz w:val="28"/>
           <w:lang w:val="ru-RU"/>
         </w:rPr>
         <w:t>в</w:t>
@@ -1162,243 +828,208 @@
       <w:proofErr w:type="gramEnd"/>
       <w:r>
         <w:rPr>
-          <w:sz w:val="28"/>
           <w:lang w:val="ru-RU"/>
         </w:rPr>
         <w:t xml:space="preserve">ремя принимает:  </w:t>
       </w:r>
+      <w:r>
+        <w:rPr>
+          <w:lang w:val="ru-RU"/>
+        </w:rPr>
+        <w:t>Инсума</w:t>
+      </w:r>
+      <w:r>
+        <w:rPr>
+          <w:lang w:val="ru-RU"/>
+        </w:rPr>
+        <w:t>н</w:t>
+      </w:r>
+      <w:r>
+        <w:rPr>
+          <w:lang w:val="ru-RU"/>
+        </w:rPr>
+        <w:t xml:space="preserve"> </w:t>
+      </w:r>
       <w:proofErr w:type="spellStart"/>
       <w:r>
         <w:rPr>
-          <w:sz w:val="28"/>
-          <w:lang w:val="ru-RU"/>
-        </w:rPr>
-        <w:t>Инсума</w:t>
+          <w:lang w:val="ru-RU"/>
+        </w:rPr>
+        <w:t>Комб</w:t>
       </w:r>
       <w:proofErr w:type="spellEnd"/>
       <w:r>
         <w:rPr>
-          <w:sz w:val="28"/>
           <w:lang w:val="ru-RU"/>
         </w:rPr>
         <w:t xml:space="preserve"> </w:t>
       </w:r>
+      <w:proofErr w:type="gramStart"/>
+      <w:r>
+        <w:rPr>
+          <w:lang w:val="ru-RU"/>
+        </w:rPr>
+        <w:t>п</w:t>
+      </w:r>
+      <w:proofErr w:type="gramEnd"/>
+      <w:r>
+        <w:rPr>
+          <w:lang w:val="ru-RU"/>
+        </w:rPr>
+        <w:t xml:space="preserve">/з- </w:t>
+      </w:r>
+      <w:r>
+        <w:rPr>
+          <w:lang w:val="ru-RU"/>
+        </w:rPr>
+        <w:t>30</w:t>
+      </w:r>
+      <w:r>
+        <w:rPr>
+          <w:lang w:val="ru-RU"/>
+        </w:rPr>
+        <w:t>ед., п/у-</w:t>
+      </w:r>
+      <w:r>
+        <w:rPr>
+          <w:lang w:val="ru-RU"/>
+        </w:rPr>
+        <w:t>28</w:t>
+      </w:r>
+      <w:r>
+        <w:rPr>
+          <w:lang w:val="ru-RU"/>
+        </w:rPr>
+        <w:t xml:space="preserve"> ед., </w:t>
+      </w:r>
+      <w:r>
+        <w:rPr>
+          <w:lang w:val="ru-RU"/>
+        </w:rPr>
+        <w:t xml:space="preserve"> </w:t>
+      </w:r>
+      <w:r>
+        <w:rPr>
+          <w:lang w:val="ru-RU"/>
+        </w:rPr>
+        <w:t xml:space="preserve">Гликемия </w:t>
+      </w:r>
+      <w:r>
+        <w:rPr>
+          <w:lang w:val="ru-RU"/>
+        </w:rPr>
+        <w:t>–</w:t>
+      </w:r>
+      <w:r>
+        <w:rPr>
+          <w:lang w:val="ru-RU"/>
+        </w:rPr>
+        <w:t>10-12</w:t>
+      </w:r>
+      <w:r>
+        <w:rPr>
+          <w:lang w:val="ru-RU"/>
+        </w:rPr>
+        <w:t xml:space="preserve"> </w:t>
+      </w:r>
       <w:proofErr w:type="spellStart"/>
       <w:r>
         <w:rPr>
-          <w:sz w:val="28"/>
-          <w:lang w:val="ru-RU"/>
-        </w:rPr>
-        <w:t>нКомб</w:t>
+          <w:lang w:val="ru-RU"/>
+        </w:rPr>
+        <w:t>ммоль</w:t>
       </w:r>
       <w:proofErr w:type="spellEnd"/>
       <w:r>
         <w:rPr>
-          <w:sz w:val="28"/>
+          <w:lang w:val="ru-RU"/>
+        </w:rPr>
+        <w:t>/л</w:t>
+      </w:r>
+      <w:r>
+        <w:rPr>
+          <w:lang w:val="ru-RU"/>
+        </w:rPr>
+        <w:t xml:space="preserve">. </w:t>
+      </w:r>
+      <w:proofErr w:type="spellStart"/>
+      <w:r>
+        <w:rPr>
+          <w:lang w:val="ru-RU"/>
+        </w:rPr>
+        <w:t>НвАIс</w:t>
+      </w:r>
+      <w:proofErr w:type="spellEnd"/>
+      <w:r>
+        <w:rPr>
           <w:lang w:val="ru-RU"/>
         </w:rPr>
         <w:t xml:space="preserve"> </w:t>
       </w:r>
-      <w:proofErr w:type="gramStart"/>
-      <w:r>
-        <w:rPr>
-          <w:sz w:val="28"/>
-          <w:lang w:val="ru-RU"/>
-        </w:rPr>
-        <w:t>п</w:t>
-      </w:r>
-      <w:proofErr w:type="gramEnd"/>
-      <w:r>
-        <w:rPr>
-          <w:sz w:val="28"/>
-          <w:lang w:val="ru-RU"/>
-        </w:rPr>
-        <w:t xml:space="preserve">/з- </w:t>
-      </w:r>
-      <w:r>
-        <w:rPr>
-          <w:sz w:val="28"/>
-          <w:lang w:val="ru-RU"/>
-        </w:rPr>
-        <w:t>30</w:t>
-      </w:r>
-      <w:r>
-        <w:rPr>
-          <w:sz w:val="28"/>
-          <w:lang w:val="ru-RU"/>
-        </w:rPr>
-        <w:t>ед., п/у-</w:t>
-      </w:r>
-      <w:r>
-        <w:rPr>
-          <w:sz w:val="28"/>
-          <w:lang w:val="ru-RU"/>
-        </w:rPr>
-        <w:t>28</w:t>
-      </w:r>
-      <w:r>
-        <w:rPr>
-          <w:sz w:val="28"/>
-          <w:lang w:val="ru-RU"/>
-        </w:rPr>
-        <w:t xml:space="preserve"> ед., </w:t>
-      </w:r>
-      <w:r>
-        <w:rPr>
-          <w:sz w:val="28"/>
+      <w:r>
+        <w:rPr>
+          <w:lang w:val="ru-RU"/>
+        </w:rPr>
+        <w:t>–</w:t>
+      </w:r>
+      <w:r>
+        <w:rPr>
           <w:lang w:val="ru-RU"/>
         </w:rPr>
         <w:t xml:space="preserve"> </w:t>
       </w:r>
       <w:r>
         <w:rPr>
-          <w:sz w:val="28"/>
-          <w:lang w:val="ru-RU"/>
-        </w:rPr>
-        <w:t xml:space="preserve">Гликемия </w:t>
-      </w:r>
-      <w:r>
-        <w:rPr>
-          <w:sz w:val="28"/>
-          <w:lang w:val="ru-RU"/>
-        </w:rPr>
-        <w:t>–</w:t>
-      </w:r>
-      <w:r>
-        <w:rPr>
-          <w:sz w:val="28"/>
-          <w:lang w:val="ru-RU"/>
-        </w:rPr>
-        <w:t>10-12</w:t>
-      </w:r>
-      <w:r>
-        <w:rPr>
-          <w:sz w:val="28"/>
+          <w:lang w:val="ru-RU"/>
+        </w:rPr>
+        <w:t>8%</w:t>
+      </w:r>
+      <w:r>
+        <w:rPr>
           <w:lang w:val="ru-RU"/>
         </w:rPr>
         <w:t xml:space="preserve"> </w:t>
       </w:r>
+      <w:r>
+        <w:rPr>
+          <w:lang w:val="ru-RU"/>
+        </w:rPr>
+        <w:t xml:space="preserve">. </w:t>
+      </w:r>
+      <w:r>
+        <w:rPr>
+          <w:lang w:val="ru-RU"/>
+        </w:rPr>
+        <w:t xml:space="preserve">Последнее </w:t>
+      </w:r>
       <w:proofErr w:type="spellStart"/>
       <w:r>
         <w:rPr>
-          <w:sz w:val="28"/>
-          <w:lang w:val="ru-RU"/>
-        </w:rPr>
-        <w:t>ммоль</w:t>
+          <w:lang w:val="ru-RU"/>
+        </w:rPr>
+        <w:t>стац</w:t>
       </w:r>
       <w:proofErr w:type="spellEnd"/>
       <w:r>
         <w:rPr>
-          <w:sz w:val="28"/>
-          <w:lang w:val="ru-RU"/>
-        </w:rPr>
-        <w:t>/л</w:t>
-      </w:r>
-      <w:r>
-        <w:rPr>
-          <w:sz w:val="28"/>
-          <w:lang w:val="ru-RU"/>
-        </w:rPr>
-        <w:t xml:space="preserve">. </w:t>
-      </w:r>
-      <w:proofErr w:type="spellStart"/>
-      <w:r>
-        <w:rPr>
-          <w:sz w:val="28"/>
-          <w:lang w:val="ru-RU"/>
-        </w:rPr>
-        <w:t>НвАIс</w:t>
-      </w:r>
-      <w:proofErr w:type="spellEnd"/>
-      <w:r>
-        <w:rPr>
-          <w:sz w:val="28"/>
-          <w:lang w:val="ru-RU"/>
-        </w:rPr>
-        <w:t xml:space="preserve"> </w:t>
-      </w:r>
-      <w:r>
-        <w:rPr>
-          <w:sz w:val="28"/>
-          <w:lang w:val="ru-RU"/>
-        </w:rPr>
-        <w:t>–</w:t>
-      </w:r>
-      <w:r>
-        <w:rPr>
-          <w:sz w:val="28"/>
-          <w:lang w:val="ru-RU"/>
-        </w:rPr>
-        <w:t xml:space="preserve"> </w:t>
-      </w:r>
-      <w:r>
-        <w:rPr>
-          <w:sz w:val="28"/>
-          <w:lang w:val="ru-RU"/>
-        </w:rPr>
-        <w:t>8%</w:t>
-      </w:r>
-      <w:r>
-        <w:rPr>
-          <w:sz w:val="28"/>
-          <w:lang w:val="ru-RU"/>
-        </w:rPr>
-        <w:t xml:space="preserve"> %</w:t>
-      </w:r>
-      <w:r>
-        <w:rPr>
-          <w:sz w:val="28"/>
-          <w:lang w:val="ru-RU"/>
-        </w:rPr>
-        <w:t xml:space="preserve"> от  </w:t>
-      </w:r>
-      <w:r>
-        <w:rPr>
-          <w:sz w:val="28"/>
-          <w:lang w:val="ru-RU"/>
-        </w:rPr>
-        <w:t xml:space="preserve">. </w:t>
-      </w:r>
-      <w:r>
-        <w:rPr>
-          <w:sz w:val="28"/>
-          <w:lang w:val="ru-RU"/>
-        </w:rPr>
-        <w:t xml:space="preserve">Последнее </w:t>
-      </w:r>
-      <w:proofErr w:type="spellStart"/>
-      <w:r>
-        <w:rPr>
-          <w:sz w:val="28"/>
-          <w:lang w:val="ru-RU"/>
-        </w:rPr>
-        <w:t>стац</w:t>
-      </w:r>
-      <w:proofErr w:type="spellEnd"/>
-      <w:r>
-        <w:rPr>
-          <w:sz w:val="28"/>
           <w:lang w:val="ru-RU"/>
         </w:rPr>
         <w:t xml:space="preserve">. лечение  в </w:t>
       </w:r>
       <w:r>
         <w:rPr>
-          <w:sz w:val="28"/>
           <w:lang w:val="ru-RU"/>
         </w:rPr>
         <w:t>2016</w:t>
       </w:r>
       <w:r>
         <w:rPr>
-          <w:sz w:val="28"/>
           <w:lang w:val="ru-RU"/>
         </w:rPr>
         <w:t>г. Госпитализирован  в обл. энд. диспансер для коррекции инсулинотерапии,  лечения хр. осложнений СД.</w:t>
       </w:r>
       <w:r>
         <w:rPr>
-          <w:sz w:val="28"/>
           <w:lang w:val="ru-RU"/>
         </w:rPr>
         <w:t xml:space="preserve"> </w:t>
@@ -1409,14 +1040,12 @@
         <w:ind w:left="-567"/>
         <w:jc w:val="both"/>
         <w:rPr>
-          <w:sz w:val="28"/>
           <w:u w:val="single"/>
           <w:lang w:val="ru-RU"/>
         </w:rPr>
       </w:pPr>
       <w:r>
         <w:rPr>
-          <w:sz w:val="28"/>
           <w:u w:val="single"/>
           <w:lang w:val="ru-RU"/>
         </w:rPr>
@@ -1428,7 +1057,6 @@
         <w:ind w:left="-567"/>
         <w:jc w:val="both"/>
         <w:rPr>
-          <w:sz w:val="28"/>
           <w:u w:val="single"/>
           <w:lang w:val="ru-RU"/>
         </w:rPr>
@@ -1888,8 +1516,6 @@
         <w:ind w:left="-567"/>
         <w:jc w:val="both"/>
         <w:rPr>
-          <w:sz w:val="28"/>
-          <w:szCs w:val="20"/>
           <w:u w:val="single"/>
           <w:lang w:val="ru-RU"/>
         </w:rPr>
@@ -1940,16 +1566,12 @@
               <w:jc w:val="both"/>
               <w:rPr>
                 <w:rFonts w:asciiTheme="minorHAnsi" w:hAnsiTheme="minorHAnsi"/>
-                <w:sz w:val="23"/>
-                <w:szCs w:val="23"/>
                 <w:lang w:val="ru-RU"/>
               </w:rPr>
             </w:pPr>
             <w:r>
               <w:rPr>
                 <w:rFonts w:asciiTheme="minorHAnsi" w:hAnsiTheme="minorHAnsi"/>
-                <w:sz w:val="23"/>
-                <w:szCs w:val="23"/>
                 <w:lang w:val="ru-RU"/>
               </w:rPr>
               <w:t>биохимия</w:t>
@@ -1969,16 +1591,12 @@
               <w:jc w:val="both"/>
               <w:rPr>
                 <w:rFonts w:asciiTheme="minorHAnsi" w:hAnsiTheme="minorHAnsi"/>
-                <w:sz w:val="23"/>
-                <w:szCs w:val="23"/>
                 <w:lang w:val="ru-RU"/>
               </w:rPr>
             </w:pPr>
             <w:r>
               <w:rPr>
                 <w:rFonts w:asciiTheme="minorHAnsi" w:hAnsiTheme="minorHAnsi"/>
-                <w:sz w:val="23"/>
-                <w:szCs w:val="23"/>
                 <w:lang w:val="ru-RU"/>
               </w:rPr>
               <w:t xml:space="preserve">СКФ </w:t>
@@ -1998,8 +1616,6 @@
               <w:jc w:val="both"/>
               <w:rPr>
                 <w:rFonts w:asciiTheme="minorHAnsi" w:hAnsiTheme="minorHAnsi"/>
-                <w:sz w:val="23"/>
-                <w:szCs w:val="23"/>
                 <w:lang w:val="ru-RU"/>
               </w:rPr>
             </w:pPr>
@@ -2007,8 +1623,6 @@
             <w:r>
               <w:rPr>
                 <w:rFonts w:asciiTheme="minorHAnsi" w:hAnsiTheme="minorHAnsi"/>
-                <w:sz w:val="23"/>
-                <w:szCs w:val="23"/>
                 <w:lang w:val="ru-RU"/>
               </w:rPr>
               <w:t>хол</w:t>
@@ -2029,8 +1643,6 @@
               <w:jc w:val="both"/>
               <w:rPr>
                 <w:rFonts w:asciiTheme="minorHAnsi" w:hAnsiTheme="minorHAnsi"/>
-                <w:sz w:val="23"/>
-                <w:szCs w:val="23"/>
                 <w:lang w:val="ru-RU"/>
               </w:rPr>
             </w:pPr>
@@ -2038,8 +1650,6 @@
             <w:r>
               <w:rPr>
                 <w:rFonts w:asciiTheme="minorHAnsi" w:hAnsiTheme="minorHAnsi"/>
-                <w:sz w:val="23"/>
-                <w:szCs w:val="23"/>
                 <w:lang w:val="ru-RU"/>
               </w:rPr>
               <w:t>тригл</w:t>
@@ -2048,8 +1658,6 @@
             <w:r>
               <w:rPr>
                 <w:rFonts w:asciiTheme="minorHAnsi" w:hAnsiTheme="minorHAnsi"/>
-                <w:sz w:val="23"/>
-                <w:szCs w:val="23"/>
                 <w:lang w:val="ru-RU"/>
               </w:rPr>
               <w:t xml:space="preserve"> </w:t>
@@ -2069,16 +1677,12 @@
               <w:jc w:val="both"/>
               <w:rPr>
                 <w:rFonts w:asciiTheme="minorHAnsi" w:hAnsiTheme="minorHAnsi"/>
-                <w:sz w:val="23"/>
-                <w:szCs w:val="23"/>
                 <w:lang w:val="ru-RU"/>
               </w:rPr>
             </w:pPr>
             <w:r>
               <w:rPr>
                 <w:rFonts w:asciiTheme="minorHAnsi" w:hAnsiTheme="minorHAnsi"/>
-                <w:sz w:val="23"/>
-                <w:szCs w:val="23"/>
                 <w:lang w:val="ru-RU"/>
               </w:rPr>
               <w:t xml:space="preserve">ХСЛПВП </w:t>
@@ -2098,16 +1702,12 @@
               <w:jc w:val="both"/>
               <w:rPr>
                 <w:rFonts w:asciiTheme="minorHAnsi" w:hAnsiTheme="minorHAnsi"/>
-                <w:sz w:val="23"/>
-                <w:szCs w:val="23"/>
                 <w:lang w:val="ru-RU"/>
               </w:rPr>
             </w:pPr>
             <w:r>
               <w:rPr>
                 <w:rFonts w:asciiTheme="minorHAnsi" w:hAnsiTheme="minorHAnsi"/>
-                <w:sz w:val="23"/>
-                <w:szCs w:val="23"/>
                 <w:lang w:val="ru-RU"/>
               </w:rPr>
               <w:t xml:space="preserve">ХСЛПНП </w:t>
@@ -2127,16 +1727,12 @@
               <w:jc w:val="both"/>
               <w:rPr>
                 <w:rFonts w:asciiTheme="minorHAnsi" w:hAnsiTheme="minorHAnsi"/>
-                <w:sz w:val="23"/>
-                <w:szCs w:val="23"/>
                 <w:lang w:val="ru-RU"/>
               </w:rPr>
             </w:pPr>
             <w:r>
               <w:rPr>
                 <w:rFonts w:asciiTheme="minorHAnsi" w:hAnsiTheme="minorHAnsi"/>
-                <w:sz w:val="23"/>
-                <w:szCs w:val="23"/>
                 <w:lang w:val="ru-RU"/>
               </w:rPr>
               <w:t xml:space="preserve">Катер </w:t>
@@ -2156,16 +1752,12 @@
               <w:jc w:val="both"/>
               <w:rPr>
                 <w:rFonts w:asciiTheme="minorHAnsi" w:hAnsiTheme="minorHAnsi"/>
-                <w:sz w:val="23"/>
-                <w:szCs w:val="23"/>
                 <w:lang w:val="ru-RU"/>
               </w:rPr>
             </w:pPr>
             <w:r>
               <w:rPr>
                 <w:rFonts w:asciiTheme="minorHAnsi" w:hAnsiTheme="minorHAnsi"/>
-                <w:sz w:val="23"/>
-                <w:szCs w:val="23"/>
                 <w:lang w:val="ru-RU"/>
               </w:rPr>
               <w:t xml:space="preserve">мочевина </w:t>
@@ -2185,16 +1777,12 @@
               <w:jc w:val="both"/>
               <w:rPr>
                 <w:rFonts w:asciiTheme="minorHAnsi" w:hAnsiTheme="minorHAnsi"/>
-                <w:sz w:val="23"/>
-                <w:szCs w:val="23"/>
                 <w:lang w:val="ru-RU"/>
               </w:rPr>
             </w:pPr>
             <w:r>
               <w:rPr>
                 <w:rFonts w:asciiTheme="minorHAnsi" w:hAnsiTheme="minorHAnsi"/>
-                <w:sz w:val="23"/>
-                <w:szCs w:val="23"/>
                 <w:lang w:val="ru-RU"/>
               </w:rPr>
               <w:t xml:space="preserve">креатинин </w:t>
@@ -2214,16 +1802,12 @@
               <w:jc w:val="both"/>
               <w:rPr>
                 <w:rFonts w:asciiTheme="minorHAnsi" w:hAnsiTheme="minorHAnsi"/>
-                <w:sz w:val="23"/>
-                <w:szCs w:val="23"/>
                 <w:lang w:val="ru-RU"/>
               </w:rPr>
             </w:pPr>
             <w:r>
               <w:rPr>
                 <w:rFonts w:asciiTheme="minorHAnsi" w:hAnsiTheme="minorHAnsi"/>
-                <w:sz w:val="23"/>
-                <w:szCs w:val="23"/>
                 <w:lang w:val="ru-RU"/>
               </w:rPr>
               <w:t xml:space="preserve">бил </w:t>
@@ -2232,8 +1816,6 @@
             <w:r>
               <w:rPr>
                 <w:rFonts w:asciiTheme="minorHAnsi" w:hAnsiTheme="minorHAnsi"/>
-                <w:sz w:val="23"/>
-                <w:szCs w:val="23"/>
                 <w:lang w:val="ru-RU"/>
               </w:rPr>
               <w:t>общ</w:t>
@@ -2242,8 +1824,6 @@
             <w:r>
               <w:rPr>
                 <w:rFonts w:asciiTheme="minorHAnsi" w:hAnsiTheme="minorHAnsi"/>
-                <w:sz w:val="23"/>
-                <w:szCs w:val="23"/>
                 <w:lang w:val="ru-RU"/>
               </w:rPr>
               <w:t xml:space="preserve"> </w:t>
@@ -2263,16 +1843,12 @@
               <w:jc w:val="both"/>
               <w:rPr>
                 <w:rFonts w:asciiTheme="minorHAnsi" w:hAnsiTheme="minorHAnsi"/>
-                <w:sz w:val="23"/>
-                <w:szCs w:val="23"/>
                 <w:lang w:val="ru-RU"/>
               </w:rPr>
             </w:pPr>
             <w:r>
               <w:rPr>
                 <w:rFonts w:asciiTheme="minorHAnsi" w:hAnsiTheme="minorHAnsi"/>
-                <w:sz w:val="23"/>
-                <w:szCs w:val="23"/>
                 <w:lang w:val="ru-RU"/>
               </w:rPr>
               <w:t xml:space="preserve">бил </w:t>
@@ -2282,8 +1858,6 @@
             <w:r>
               <w:rPr>
                 <w:rFonts w:asciiTheme="minorHAnsi" w:hAnsiTheme="minorHAnsi"/>
-                <w:sz w:val="23"/>
-                <w:szCs w:val="23"/>
                 <w:lang w:val="ru-RU"/>
               </w:rPr>
               <w:t>пр</w:t>
@@ -2293,8 +1867,6 @@
             <w:r>
               <w:rPr>
                 <w:rFonts w:asciiTheme="minorHAnsi" w:hAnsiTheme="minorHAnsi"/>
-                <w:sz w:val="23"/>
-                <w:szCs w:val="23"/>
                 <w:lang w:val="ru-RU"/>
               </w:rPr>
               <w:t xml:space="preserve"> </w:t>
@@ -2314,8 +1886,6 @@
               <w:jc w:val="both"/>
               <w:rPr>
                 <w:rFonts w:asciiTheme="minorHAnsi" w:hAnsiTheme="minorHAnsi"/>
-                <w:sz w:val="23"/>
-                <w:szCs w:val="23"/>
                 <w:lang w:val="ru-RU"/>
               </w:rPr>
             </w:pPr>
@@ -2323,8 +1893,6 @@
             <w:r>
               <w:rPr>
                 <w:rFonts w:asciiTheme="minorHAnsi" w:hAnsiTheme="minorHAnsi"/>
-                <w:sz w:val="23"/>
-                <w:szCs w:val="23"/>
                 <w:lang w:val="ru-RU"/>
               </w:rPr>
               <w:t>тим</w:t>
@@ -2333,8 +1901,6 @@
             <w:r>
               <w:rPr>
                 <w:rFonts w:asciiTheme="minorHAnsi" w:hAnsiTheme="minorHAnsi"/>
-                <w:sz w:val="23"/>
-                <w:szCs w:val="23"/>
                 <w:lang w:val="ru-RU"/>
               </w:rPr>
               <w:t xml:space="preserve"> </w:t>
@@ -2354,16 +1920,12 @@
               <w:jc w:val="both"/>
               <w:rPr>
                 <w:rFonts w:asciiTheme="minorHAnsi" w:hAnsiTheme="minorHAnsi"/>
-                <w:sz w:val="23"/>
-                <w:szCs w:val="23"/>
                 <w:lang w:val="ru-RU"/>
               </w:rPr>
             </w:pPr>
             <w:r>
               <w:rPr>
                 <w:rFonts w:asciiTheme="minorHAnsi" w:hAnsiTheme="minorHAnsi"/>
-                <w:sz w:val="23"/>
-                <w:szCs w:val="23"/>
                 <w:lang w:val="ru-RU"/>
               </w:rPr>
               <w:t xml:space="preserve">АСТ </w:t>
@@ -2383,16 +1945,12 @@
               <w:jc w:val="both"/>
               <w:rPr>
                 <w:rFonts w:asciiTheme="minorHAnsi" w:hAnsiTheme="minorHAnsi"/>
-                <w:sz w:val="23"/>
-                <w:szCs w:val="23"/>
                 <w:lang w:val="ru-RU"/>
               </w:rPr>
             </w:pPr>
             <w:r>
               <w:rPr>
                 <w:rFonts w:asciiTheme="minorHAnsi" w:hAnsiTheme="minorHAnsi"/>
-                <w:sz w:val="23"/>
-                <w:szCs w:val="23"/>
                 <w:lang w:val="ru-RU"/>
               </w:rPr>
               <w:t xml:space="preserve">АЛТ </w:t>
@@ -2706,7 +2264,6 @@
         <w:ind w:left="-567"/>
         <w:jc w:val="both"/>
         <w:rPr>
-          <w:sz w:val="28"/>
           <w:lang w:val="ru-RU"/>
         </w:rPr>
       </w:pPr>
@@ -2716,41 +2273,35 @@
         <w:ind w:left="-567"/>
         <w:jc w:val="both"/>
         <w:rPr>
-          <w:sz w:val="28"/>
           <w:lang w:val="ru-RU"/>
         </w:rPr>
       </w:pPr>
       <w:r>
         <w:rPr>
-          <w:sz w:val="28"/>
           <w:lang w:val="ru-RU"/>
         </w:rPr>
         <w:t>25</w:t>
       </w:r>
       <w:r>
         <w:rPr>
-          <w:sz w:val="28"/>
           <w:lang w:val="ru-RU"/>
         </w:rPr>
         <w:t>.</w:t>
       </w:r>
       <w:r>
         <w:rPr>
-          <w:sz w:val="28"/>
           <w:lang w:val="ru-RU"/>
         </w:rPr>
         <w:t>07.17</w:t>
       </w:r>
       <w:r>
         <w:rPr>
-          <w:sz w:val="28"/>
           <w:lang w:val="ru-RU"/>
         </w:rPr>
         <w:t xml:space="preserve"> </w:t>
       </w:r>
       <w:r>
         <w:rPr>
-          <w:sz w:val="28"/>
           <w:lang w:val="ru-RU"/>
         </w:rPr>
         <w:t xml:space="preserve">Анализ крови на RW- </w:t>
@@ -2758,7 +2309,6 @@
       <w:proofErr w:type="spellStart"/>
       <w:r>
         <w:rPr>
-          <w:sz w:val="28"/>
           <w:lang w:val="ru-RU"/>
         </w:rPr>
         <w:t>отр</w:t>
@@ -2766,7 +2316,6 @@
       <w:proofErr w:type="spellEnd"/>
       <w:r>
         <w:rPr>
-          <w:sz w:val="28"/>
           <w:lang w:val="ru-RU"/>
         </w:rPr>
         <w:t xml:space="preserve"> </w:t>
@@ -2777,62 +2326,53 @@
         <w:ind w:left="-567"/>
         <w:jc w:val="both"/>
         <w:rPr>
-          <w:sz w:val="28"/>
           <w:lang w:val="ru-RU"/>
         </w:rPr>
       </w:pPr>
       <w:r>
         <w:rPr>
-          <w:sz w:val="28"/>
           <w:lang w:val="ru-RU"/>
         </w:rPr>
         <w:t xml:space="preserve">28.07.17 </w:t>
       </w:r>
       <w:r>
         <w:rPr>
-          <w:sz w:val="28"/>
           <w:lang w:val="ru-RU"/>
         </w:rPr>
         <w:t xml:space="preserve">ТТГ </w:t>
       </w:r>
       <w:r>
         <w:rPr>
-          <w:sz w:val="28"/>
           <w:lang w:val="ru-RU"/>
         </w:rPr>
         <w:t>–</w:t>
       </w:r>
       <w:r>
         <w:rPr>
-          <w:sz w:val="28"/>
           <w:lang w:val="ru-RU"/>
         </w:rPr>
         <w:t>0,1</w:t>
       </w:r>
       <w:r>
         <w:rPr>
-          <w:sz w:val="28"/>
           <w:lang w:val="ru-RU"/>
         </w:rPr>
         <w:t xml:space="preserve"> </w:t>
       </w:r>
       <w:r>
         <w:rPr>
-          <w:sz w:val="28"/>
           <w:lang w:val="ru-RU"/>
         </w:rPr>
         <w:t xml:space="preserve"> </w:t>
       </w:r>
       <w:r>
         <w:rPr>
-          <w:sz w:val="28"/>
           <w:lang w:val="ru-RU"/>
         </w:rPr>
         <w:t xml:space="preserve"> </w:t>
       </w:r>
       <w:r>
         <w:rPr>
-          <w:sz w:val="28"/>
           <w:lang w:val="ru-RU"/>
         </w:rPr>
         <w:t xml:space="preserve">(0,3-4,0) </w:t>
@@ -2840,7 +2380,6 @@
       <w:proofErr w:type="spellStart"/>
       <w:r>
         <w:rPr>
-          <w:sz w:val="28"/>
           <w:lang w:val="ru-RU"/>
         </w:rPr>
         <w:t>Мме</w:t>
@@ -2848,21 +2387,18 @@
       <w:proofErr w:type="spellEnd"/>
       <w:r>
         <w:rPr>
-          <w:sz w:val="28"/>
           <w:lang w:val="ru-RU"/>
         </w:rPr>
         <w:t>/</w:t>
       </w:r>
       <w:r>
         <w:rPr>
-          <w:sz w:val="28"/>
           <w:lang w:val="ru-RU"/>
         </w:rPr>
         <w:t>м</w:t>
       </w:r>
       <w:r>
         <w:rPr>
-          <w:sz w:val="28"/>
           <w:lang w:val="ru-RU"/>
         </w:rPr>
         <w:t>л</w:t>
@@ -2873,73 +2409,75 @@
         <w:ind w:left="-567"/>
         <w:jc w:val="both"/>
         <w:rPr>
-          <w:sz w:val="28"/>
-          <w:szCs w:val="28"/>
           <w:lang w:val="ru-RU"/>
         </w:rPr>
       </w:pPr>
       <w:r>
         <w:rPr>
-          <w:sz w:val="28"/>
-          <w:szCs w:val="28"/>
           <w:lang w:val="ru-RU"/>
         </w:rPr>
         <w:t>28</w:t>
       </w:r>
       <w:r>
         <w:rPr>
-          <w:sz w:val="28"/>
-          <w:szCs w:val="28"/>
           <w:lang w:val="ru-RU"/>
         </w:rPr>
         <w:t>.</w:t>
       </w:r>
       <w:r>
         <w:rPr>
-          <w:sz w:val="28"/>
-          <w:szCs w:val="28"/>
           <w:lang w:val="ru-RU"/>
         </w:rPr>
         <w:t>07.17</w:t>
       </w:r>
       <w:r>
         <w:rPr>
-          <w:sz w:val="28"/>
-          <w:szCs w:val="28"/>
+          <w:lang w:val="ru-RU"/>
+        </w:rPr>
+        <w:t xml:space="preserve"> К – </w:t>
+      </w:r>
+      <w:r>
+        <w:rPr>
+          <w:lang w:val="ru-RU"/>
+        </w:rPr>
+        <w:t>4,54</w:t>
+      </w:r>
+      <w:proofErr w:type="gramStart"/>
+      <w:r>
+        <w:rPr>
+          <w:lang w:val="ru-RU"/>
+        </w:rPr>
+        <w:t xml:space="preserve">  ;</w:t>
+      </w:r>
+      <w:proofErr w:type="gramEnd"/>
+      <w:r>
+        <w:rPr>
           <w:lang w:val="ru-RU"/>
         </w:rPr>
         <w:t xml:space="preserve"> </w:t>
       </w:r>
-      <w:r>
-        <w:rPr>
-          <w:sz w:val="28"/>
-          <w:szCs w:val="28"/>
-          <w:lang w:val="ru-RU"/>
-        </w:rPr>
-        <w:t xml:space="preserve">К – </w:t>
-      </w:r>
-      <w:r>
-        <w:rPr>
-          <w:sz w:val="28"/>
-          <w:szCs w:val="28"/>
-          <w:lang w:val="ru-RU"/>
-        </w:rPr>
-        <w:t>4,54</w:t>
-      </w:r>
-      <w:proofErr w:type="gramStart"/>
-      <w:r>
-        <w:rPr>
-          <w:sz w:val="28"/>
-          <w:szCs w:val="28"/>
-          <w:lang w:val="ru-RU"/>
-        </w:rPr>
-        <w:t xml:space="preserve">  ;</w:t>
-      </w:r>
-      <w:proofErr w:type="gramEnd"/>
-      <w:r>
-        <w:rPr>
-          <w:sz w:val="28"/>
-          <w:szCs w:val="28"/>
+      <w:proofErr w:type="spellStart"/>
+      <w:r>
+        <w:rPr>
+          <w:lang w:val="ru-RU"/>
+        </w:rPr>
+        <w:t>Nа</w:t>
+      </w:r>
+      <w:proofErr w:type="spellEnd"/>
+      <w:r>
+        <w:rPr>
+          <w:lang w:val="ru-RU"/>
+        </w:rPr>
+        <w:t xml:space="preserve"> – </w:t>
+      </w:r>
+      <w:r>
+        <w:rPr>
+          <w:lang w:val="ru-RU"/>
+        </w:rPr>
+        <w:t>141,9</w:t>
+      </w:r>
+      <w:r>
+        <w:rPr>
           <w:lang w:val="ru-RU"/>
         </w:rPr>
         <w:t xml:space="preserve"> </w:t>
@@ -2947,42 +2485,32 @@
       <w:proofErr w:type="spellStart"/>
       <w:r>
         <w:rPr>
-          <w:sz w:val="28"/>
-          <w:szCs w:val="28"/>
-          <w:lang w:val="ru-RU"/>
-        </w:rPr>
-        <w:t>Nа</w:t>
+          <w:lang w:val="ru-RU"/>
+        </w:rPr>
+        <w:t>Са</w:t>
       </w:r>
       <w:proofErr w:type="spellEnd"/>
       <w:r>
         <w:rPr>
-          <w:sz w:val="28"/>
-          <w:szCs w:val="28"/>
-          <w:lang w:val="ru-RU"/>
-        </w:rPr>
-        <w:t xml:space="preserve"> – </w:t>
-      </w:r>
-      <w:r>
-        <w:rPr>
-          <w:sz w:val="28"/>
-          <w:szCs w:val="28"/>
-          <w:lang w:val="ru-RU"/>
-        </w:rPr>
-        <w:t>141,9</w:t>
-      </w:r>
-      <w:r>
-        <w:rPr>
-          <w:sz w:val="28"/>
-          <w:szCs w:val="28"/>
-          <w:lang w:val="ru-RU"/>
-        </w:rPr>
-        <w:t xml:space="preserve"> </w:t>
+          <w:lang w:val="ru-RU"/>
+        </w:rPr>
+        <w:t xml:space="preserve">  -</w:t>
+      </w:r>
+      <w:r>
+        <w:rPr>
+          <w:lang w:val="ru-RU"/>
+        </w:rPr>
+        <w:t>1,06</w:t>
+      </w:r>
+      <w:r>
+        <w:rPr>
+          <w:lang w:val="ru-RU"/>
+        </w:rPr>
+        <w:t xml:space="preserve">    </w:t>
       </w:r>
       <w:proofErr w:type="spellStart"/>
       <w:r>
         <w:rPr>
-          <w:sz w:val="28"/>
-          <w:szCs w:val="28"/>
           <w:lang w:val="ru-RU"/>
         </w:rPr>
         <w:t>Са</w:t>
@@ -2990,101 +2518,51 @@
       <w:proofErr w:type="spellEnd"/>
       <w:r>
         <w:rPr>
-          <w:sz w:val="28"/>
-          <w:szCs w:val="28"/>
-          <w:lang w:val="ru-RU"/>
-        </w:rPr>
-        <w:t xml:space="preserve">  -</w:t>
-      </w:r>
-      <w:r>
-        <w:rPr>
-          <w:sz w:val="28"/>
-          <w:szCs w:val="28"/>
-          <w:lang w:val="ru-RU"/>
-        </w:rPr>
-        <w:t>1,06</w:t>
-      </w:r>
-      <w:r>
-        <w:rPr>
-          <w:sz w:val="28"/>
-          <w:szCs w:val="28"/>
-          <w:lang w:val="ru-RU"/>
-        </w:rPr>
-        <w:t xml:space="preserve">    </w:t>
+          <w:vertAlign w:val="superscript"/>
+          <w:lang w:val="ru-RU"/>
+        </w:rPr>
+        <w:t>++</w:t>
+      </w:r>
+      <w:r>
+        <w:rPr>
+          <w:lang w:val="ru-RU"/>
+        </w:rPr>
+        <w:t xml:space="preserve"> -</w:t>
+      </w:r>
+      <w:r>
+        <w:rPr>
+          <w:lang w:val="ru-RU"/>
+        </w:rPr>
+        <w:t xml:space="preserve"> 1,02</w:t>
+      </w:r>
+      <w:r>
+        <w:rPr>
+          <w:lang w:val="ru-RU"/>
+        </w:rPr>
+        <w:t xml:space="preserve"> С1 - </w:t>
+      </w:r>
+      <w:r>
+        <w:rPr>
+          <w:lang w:val="ru-RU"/>
+        </w:rPr>
+        <w:t>102</w:t>
+      </w:r>
+      <w:r>
+        <w:rPr>
+          <w:lang w:val="ru-RU"/>
+        </w:rPr>
+        <w:t xml:space="preserve">  </w:t>
       </w:r>
       <w:proofErr w:type="spellStart"/>
       <w:r>
         <w:rPr>
-          <w:sz w:val="28"/>
-          <w:szCs w:val="28"/>
-          <w:lang w:val="ru-RU"/>
-        </w:rPr>
-        <w:t>Са</w:t>
+          <w:lang w:val="ru-RU"/>
+        </w:rPr>
+        <w:t>ммоль</w:t>
       </w:r>
       <w:proofErr w:type="spellEnd"/>
       <w:r>
         <w:rPr>
-          <w:sz w:val="28"/>
-          <w:szCs w:val="28"/>
-          <w:vertAlign w:val="superscript"/>
-          <w:lang w:val="ru-RU"/>
-        </w:rPr>
-        <w:t>++</w:t>
-      </w:r>
-      <w:r>
-        <w:rPr>
-          <w:sz w:val="28"/>
-          <w:szCs w:val="28"/>
-          <w:lang w:val="ru-RU"/>
-        </w:rPr>
-        <w:t xml:space="preserve"> -</w:t>
-      </w:r>
-      <w:r>
-        <w:rPr>
-          <w:sz w:val="28"/>
-          <w:szCs w:val="28"/>
-          <w:lang w:val="ru-RU"/>
-        </w:rPr>
-        <w:t xml:space="preserve"> 1,02</w:t>
-      </w:r>
-      <w:r>
-        <w:rPr>
-          <w:sz w:val="28"/>
-          <w:szCs w:val="28"/>
-          <w:lang w:val="ru-RU"/>
-        </w:rPr>
-        <w:t xml:space="preserve"> С1 - </w:t>
-      </w:r>
-      <w:r>
-        <w:rPr>
-          <w:sz w:val="28"/>
-          <w:szCs w:val="28"/>
-          <w:lang w:val="ru-RU"/>
-        </w:rPr>
-        <w:t>102</w:t>
-      </w:r>
-      <w:r>
-        <w:rPr>
-          <w:sz w:val="28"/>
-          <w:szCs w:val="28"/>
-          <w:lang w:val="ru-RU"/>
-        </w:rPr>
-        <w:t xml:space="preserve">  </w:t>
-      </w:r>
-      <w:proofErr w:type="spellStart"/>
-      <w:r>
-        <w:rPr>
-          <w:sz w:val="28"/>
-          <w:szCs w:val="28"/>
-          <w:lang w:val="ru-RU"/>
-        </w:rPr>
-        <w:t>ммоль</w:t>
-      </w:r>
-      <w:proofErr w:type="spellEnd"/>
-      <w:r>
-        <w:rPr>
-          <w:sz w:val="28"/>
-          <w:szCs w:val="28"/>
           <w:lang w:val="ru-RU"/>
         </w:rPr>
         <w:t>/л</w:t>
@@ -3097,53 +2575,71 @@
         <w:jc w:val="both"/>
         <w:rPr>
           <w:b w:val="0"/>
+          <w:sz w:val="24"/>
+          <w:szCs w:val="24"/>
         </w:rPr>
       </w:pPr>
       <w:r>
         <w:rPr>
           <w:b w:val="0"/>
+          <w:sz w:val="24"/>
+          <w:szCs w:val="24"/>
         </w:rPr>
         <w:t>28</w:t>
       </w:r>
       <w:r>
         <w:rPr>
           <w:b w:val="0"/>
+          <w:sz w:val="24"/>
+          <w:szCs w:val="24"/>
         </w:rPr>
         <w:t>.</w:t>
       </w:r>
       <w:r>
         <w:rPr>
           <w:b w:val="0"/>
+          <w:sz w:val="24"/>
+          <w:szCs w:val="24"/>
         </w:rPr>
         <w:t>07.17</w:t>
       </w:r>
       <w:r>
         <w:rPr>
           <w:b w:val="0"/>
+          <w:sz w:val="24"/>
+          <w:szCs w:val="24"/>
         </w:rPr>
         <w:t xml:space="preserve"> </w:t>
       </w:r>
       <w:r>
         <w:rPr>
           <w:b w:val="0"/>
+          <w:sz w:val="24"/>
+          <w:szCs w:val="24"/>
         </w:rPr>
         <w:t>Общ. а</w:t>
       </w:r>
       <w:r>
         <w:rPr>
           <w:b w:val="0"/>
+          <w:sz w:val="24"/>
+          <w:szCs w:val="24"/>
         </w:rPr>
         <w:t xml:space="preserve">н. мочи уд вес </w:t>
       </w:r>
       <w:r>
         <w:rPr>
           <w:b w:val="0"/>
+          <w:sz w:val="24"/>
+          <w:szCs w:val="24"/>
         </w:rPr>
         <w:t>м/м</w:t>
       </w:r>
       <w:r>
         <w:rPr>
           <w:b w:val="0"/>
+          <w:sz w:val="24"/>
+          <w:szCs w:val="24"/>
         </w:rPr>
         <w:t xml:space="preserve">  </w:t>
       </w:r>
@@ -3151,6 +2647,8 @@
       <w:r>
         <w:rPr>
           <w:b w:val="0"/>
+          <w:sz w:val="24"/>
+          <w:szCs w:val="24"/>
         </w:rPr>
         <w:t>лейк</w:t>
       </w:r>
@@ -3158,18 +2656,24 @@
       <w:r>
         <w:rPr>
           <w:b w:val="0"/>
+          <w:sz w:val="24"/>
+          <w:szCs w:val="24"/>
         </w:rPr>
         <w:t xml:space="preserve"> –</w:t>
       </w:r>
       <w:r>
         <w:rPr>
           <w:b w:val="0"/>
+          <w:sz w:val="24"/>
+          <w:szCs w:val="24"/>
         </w:rPr>
         <w:t>3-5-6</w:t>
       </w:r>
       <w:r>
         <w:rPr>
           <w:b w:val="0"/>
+          <w:sz w:val="24"/>
+          <w:szCs w:val="24"/>
         </w:rPr>
         <w:t xml:space="preserve">   в </w:t>
       </w:r>
@@ -3177,6 +2681,8 @@
       <w:r>
         <w:rPr>
           <w:b w:val="0"/>
+          <w:sz w:val="24"/>
+          <w:szCs w:val="24"/>
         </w:rPr>
         <w:t>п</w:t>
       </w:r>
@@ -3184,6 +2690,8 @@
       <w:r>
         <w:rPr>
           <w:b w:val="0"/>
+          <w:sz w:val="24"/>
+          <w:szCs w:val="24"/>
         </w:rPr>
         <w:t>/</w:t>
       </w:r>
@@ -3191,6 +2699,8 @@
       <w:r>
         <w:rPr>
           <w:b w:val="0"/>
+          <w:sz w:val="24"/>
+          <w:szCs w:val="24"/>
         </w:rPr>
         <w:t>зр</w:t>
       </w:r>
@@ -3198,18 +2708,24 @@
       <w:r>
         <w:rPr>
           <w:b w:val="0"/>
+          <w:sz w:val="24"/>
+          <w:szCs w:val="24"/>
         </w:rPr>
         <w:t xml:space="preserve"> белок – </w:t>
       </w:r>
       <w:r>
         <w:rPr>
           <w:b w:val="0"/>
+          <w:sz w:val="24"/>
+          <w:szCs w:val="24"/>
         </w:rPr>
         <w:t>0,021</w:t>
       </w:r>
       <w:r>
         <w:rPr>
           <w:b w:val="0"/>
+          <w:sz w:val="24"/>
+          <w:szCs w:val="24"/>
         </w:rPr>
         <w:t xml:space="preserve">  ацетон –</w:t>
       </w:r>
@@ -3217,6 +2733,8 @@
       <w:r>
         <w:rPr>
           <w:b w:val="0"/>
+          <w:sz w:val="24"/>
+          <w:szCs w:val="24"/>
         </w:rPr>
         <w:t>отр</w:t>
       </w:r>
@@ -3224,12 +2742,16 @@
       <w:r>
         <w:rPr>
           <w:b w:val="0"/>
+          <w:sz w:val="24"/>
+          <w:szCs w:val="24"/>
         </w:rPr>
         <w:t xml:space="preserve">; </w:t>
       </w:r>
       <w:r>
         <w:rPr>
           <w:b w:val="0"/>
+          <w:sz w:val="24"/>
+          <w:szCs w:val="24"/>
         </w:rPr>
         <w:t xml:space="preserve"> </w:t>
       </w:r>
@@ -3237,6 +2759,8 @@
       <w:r>
         <w:rPr>
           <w:b w:val="0"/>
+          <w:sz w:val="24"/>
+          <w:szCs w:val="24"/>
         </w:rPr>
         <w:t>эпит</w:t>
       </w:r>
@@ -3244,6 +2768,8 @@
       <w:r>
         <w:rPr>
           <w:b w:val="0"/>
+          <w:sz w:val="24"/>
+          <w:szCs w:val="24"/>
         </w:rPr>
         <w:t xml:space="preserve">. пл. </w:t>
       </w:r>
@@ -3251,6 +2777,8 @@
       <w:r>
         <w:rPr>
           <w:b w:val="0"/>
+          <w:sz w:val="24"/>
+          <w:szCs w:val="24"/>
         </w:rPr>
         <w:t>ед</w:t>
       </w:r>
@@ -3258,6 +2786,8 @@
       <w:r>
         <w:rPr>
           <w:b w:val="0"/>
+          <w:sz w:val="24"/>
+          <w:szCs w:val="24"/>
         </w:rPr>
         <w:t xml:space="preserve">- ; </w:t>
       </w:r>
@@ -3265,6 +2795,8 @@
       <w:r>
         <w:rPr>
           <w:b w:val="0"/>
+          <w:sz w:val="24"/>
+          <w:szCs w:val="24"/>
         </w:rPr>
         <w:t>эпит</w:t>
       </w:r>
@@ -3272,6 +2804,8 @@
       <w:r>
         <w:rPr>
           <w:b w:val="0"/>
+          <w:sz w:val="24"/>
+          <w:szCs w:val="24"/>
         </w:rPr>
         <w:t xml:space="preserve">. </w:t>
       </w:r>
@@ -3279,6 +2813,8 @@
       <w:r>
         <w:rPr>
           <w:b w:val="0"/>
+          <w:sz w:val="24"/>
+          <w:szCs w:val="24"/>
         </w:rPr>
         <w:t>перех</w:t>
       </w:r>
@@ -3286,12 +2822,16 @@
       <w:r>
         <w:rPr>
           <w:b w:val="0"/>
+          <w:sz w:val="24"/>
+          <w:szCs w:val="24"/>
         </w:rPr>
         <w:t xml:space="preserve">. - </w:t>
       </w:r>
       <w:r>
         <w:rPr>
           <w:b w:val="0"/>
+          <w:sz w:val="24"/>
+          <w:szCs w:val="24"/>
         </w:rPr>
         <w:t xml:space="preserve"> в п/</w:t>
       </w:r>
@@ -3299,6 +2839,8 @@
       <w:r>
         <w:rPr>
           <w:b w:val="0"/>
+          <w:sz w:val="24"/>
+          <w:szCs w:val="24"/>
         </w:rPr>
         <w:t>зр</w:t>
       </w:r>
@@ -3308,42 +2850,35 @@
       <w:pPr>
         <w:ind w:left="-567"/>
         <w:rPr>
-          <w:sz w:val="28"/>
-          <w:szCs w:val="20"/>
           <w:lang w:val="ru-RU"/>
         </w:rPr>
       </w:pPr>
       <w:r>
         <w:rPr>
-          <w:sz w:val="28"/>
           <w:lang w:val="ru-RU"/>
         </w:rPr>
         <w:t>27</w:t>
       </w:r>
       <w:r>
         <w:rPr>
-          <w:sz w:val="28"/>
           <w:lang w:val="ru-RU"/>
         </w:rPr>
         <w:t>.</w:t>
       </w:r>
       <w:r>
         <w:rPr>
-          <w:sz w:val="28"/>
           <w:lang w:val="ru-RU"/>
         </w:rPr>
         <w:t>07.17</w:t>
       </w:r>
       <w:r>
         <w:rPr>
-          <w:sz w:val="28"/>
           <w:lang w:val="ru-RU"/>
         </w:rPr>
         <w:t xml:space="preserve"> </w:t>
       </w:r>
       <w:r>
         <w:rPr>
-          <w:sz w:val="28"/>
           <w:lang w:val="ru-RU"/>
         </w:rPr>
         <w:t xml:space="preserve">Анализ мочи по Нечипоренко </w:t>
@@ -3351,7 +2886,6 @@
       <w:proofErr w:type="spellStart"/>
       <w:r>
         <w:rPr>
-          <w:sz w:val="28"/>
           <w:lang w:val="ru-RU"/>
         </w:rPr>
         <w:t>лейк</w:t>
@@ -3359,21 +2893,18 @@
       <w:proofErr w:type="spellEnd"/>
       <w:r>
         <w:rPr>
-          <w:sz w:val="28"/>
           <w:lang w:val="ru-RU"/>
         </w:rPr>
         <w:t xml:space="preserve"> -</w:t>
       </w:r>
       <w:r>
         <w:rPr>
-          <w:sz w:val="28"/>
           <w:lang w:val="ru-RU"/>
         </w:rPr>
         <w:t>1000</w:t>
       </w:r>
       <w:r>
         <w:rPr>
-          <w:sz w:val="28"/>
           <w:lang w:val="ru-RU"/>
         </w:rPr>
         <w:t xml:space="preserve">  </w:t>
@@ -3381,7 +2912,6 @@
       <w:proofErr w:type="spellStart"/>
       <w:r>
         <w:rPr>
-          <w:sz w:val="28"/>
           <w:lang w:val="ru-RU"/>
         </w:rPr>
         <w:t>эритр</w:t>
@@ -3389,7 +2919,6 @@
       <w:proofErr w:type="spellEnd"/>
       <w:r>
         <w:rPr>
-          <w:sz w:val="28"/>
           <w:lang w:val="ru-RU"/>
         </w:rPr>
         <w:t xml:space="preserve"> -  белок – </w:t>
@@ -3397,7 +2926,6 @@
       <w:proofErr w:type="spellStart"/>
       <w:r>
         <w:rPr>
-          <w:sz w:val="28"/>
           <w:lang w:val="ru-RU"/>
         </w:rPr>
         <w:t>отр</w:t>
@@ -3408,42 +2936,35 @@
       <w:pPr>
         <w:ind w:left="-567"/>
         <w:rPr>
-          <w:sz w:val="28"/>
-          <w:szCs w:val="20"/>
           <w:lang w:val="ru-RU"/>
         </w:rPr>
       </w:pPr>
       <w:r>
         <w:rPr>
-          <w:sz w:val="28"/>
           <w:lang w:val="ru-RU"/>
         </w:rPr>
         <w:t>26</w:t>
       </w:r>
       <w:r>
         <w:rPr>
-          <w:sz w:val="28"/>
           <w:lang w:val="ru-RU"/>
         </w:rPr>
         <w:t>.</w:t>
       </w:r>
       <w:r>
         <w:rPr>
-          <w:sz w:val="28"/>
           <w:lang w:val="ru-RU"/>
         </w:rPr>
         <w:t>07.17</w:t>
       </w:r>
       <w:r>
         <w:rPr>
-          <w:sz w:val="28"/>
           <w:lang w:val="ru-RU"/>
         </w:rPr>
         <w:t xml:space="preserve"> </w:t>
       </w:r>
       <w:r>
         <w:rPr>
-          <w:sz w:val="28"/>
           <w:lang w:val="ru-RU"/>
         </w:rPr>
         <w:t xml:space="preserve">Суточная </w:t>
@@ -3451,7 +2972,6 @@
       <w:proofErr w:type="spellStart"/>
       <w:r>
         <w:rPr>
-          <w:sz w:val="28"/>
           <w:lang w:val="ru-RU"/>
         </w:rPr>
         <w:t>глюкозурия</w:t>
@@ -3459,28 +2979,24 @@
       <w:proofErr w:type="spellEnd"/>
       <w:r>
         <w:rPr>
-          <w:sz w:val="28"/>
           <w:lang w:val="ru-RU"/>
         </w:rPr>
         <w:t xml:space="preserve"> –  </w:t>
       </w:r>
       <w:r>
         <w:rPr>
-          <w:sz w:val="28"/>
           <w:lang w:val="ru-RU"/>
         </w:rPr>
         <w:t>0,9</w:t>
       </w:r>
       <w:r>
         <w:rPr>
-          <w:sz w:val="28"/>
           <w:lang w:val="ru-RU"/>
         </w:rPr>
         <w:t>%</w:t>
       </w:r>
       <w:r>
         <w:rPr>
-          <w:sz w:val="28"/>
           <w:lang w:val="ru-RU"/>
         </w:rPr>
         <w:t xml:space="preserve">;   Суточная протеинурия –  </w:t>
@@ -3488,7 +3004,6 @@
       <w:proofErr w:type="spellStart"/>
       <w:r>
         <w:rPr>
-          <w:sz w:val="28"/>
           <w:lang w:val="ru-RU"/>
         </w:rPr>
         <w:t>отр</w:t>
@@ -3499,38 +3014,89 @@
       <w:pPr>
         <w:pStyle w:val="5"/>
         <w:ind w:left="-567"/>
+        <w:rPr>
+          <w:sz w:val="24"/>
+          <w:szCs w:val="24"/>
+        </w:rPr>
       </w:pPr>
       <w:r>
+        <w:rPr>
+          <w:sz w:val="24"/>
+          <w:szCs w:val="24"/>
+        </w:rPr>
         <w:t>28</w:t>
       </w:r>
       <w:r>
+        <w:rPr>
+          <w:sz w:val="24"/>
+          <w:szCs w:val="24"/>
+        </w:rPr>
         <w:t>.</w:t>
       </w:r>
       <w:r>
+        <w:rPr>
+          <w:sz w:val="24"/>
+          <w:szCs w:val="24"/>
+        </w:rPr>
         <w:t>07.17</w:t>
       </w:r>
       <w:r>
+        <w:rPr>
+          <w:sz w:val="24"/>
+          <w:szCs w:val="24"/>
+        </w:rPr>
         <w:t xml:space="preserve"> </w:t>
       </w:r>
       <w:proofErr w:type="spellStart"/>
       <w:r>
+        <w:rPr>
+          <w:sz w:val="24"/>
+          <w:szCs w:val="24"/>
+        </w:rPr>
         <w:t>Микроальбуминурия</w:t>
       </w:r>
       <w:proofErr w:type="spellEnd"/>
       <w:r>
+        <w:rPr>
+          <w:sz w:val="24"/>
+          <w:szCs w:val="24"/>
+        </w:rPr>
         <w:t xml:space="preserve"> </w:t>
       </w:r>
       <w:r>
+        <w:rPr>
+          <w:sz w:val="24"/>
+          <w:szCs w:val="24"/>
+        </w:rPr>
         <w:t>–</w:t>
       </w:r>
       <w:r>
+        <w:rPr>
+          <w:sz w:val="24"/>
+          <w:szCs w:val="24"/>
+        </w:rPr>
         <w:t xml:space="preserve"> </w:t>
       </w:r>
       <w:r>
+        <w:rPr>
+          <w:sz w:val="24"/>
+          <w:szCs w:val="24"/>
+        </w:rPr>
+        <w:t>32,2</w:t>
+      </w:r>
+      <w:r>
+        <w:rPr>
+          <w:sz w:val="24"/>
+          <w:szCs w:val="24"/>
+        </w:rPr>
         <w:t>мг/</w:t>
       </w:r>
       <w:proofErr w:type="spellStart"/>
       <w:r>
+        <w:rPr>
+          <w:sz w:val="24"/>
+          <w:szCs w:val="24"/>
+        </w:rPr>
         <w:t>сут</w:t>
       </w:r>
       <w:proofErr w:type="spellEnd"/>
@@ -3553,8 +3119,6 @@
         <w:gridCol w:w="992"/>
         <w:gridCol w:w="993"/>
         <w:gridCol w:w="992"/>
-        <w:gridCol w:w="992"/>
-        <w:gridCol w:w="992"/>
       </w:tblGrid>
       <w:tr>
         <w:tc>
@@ -3564,15 +3128,11 @@
           <w:p>
             <w:pPr>
               <w:rPr>
-                <w:sz w:val="28"/>
-                <w:szCs w:val="28"/>
                 <w:lang w:val="ru-RU"/>
               </w:rPr>
             </w:pPr>
             <w:r>
               <w:rPr>
-                <w:sz w:val="28"/>
-                <w:szCs w:val="28"/>
                 <w:lang w:val="ru-RU"/>
               </w:rPr>
               <w:t xml:space="preserve">Гликемический </w:t>
@@ -3581,15 +3141,11 @@
           <w:p>
             <w:pPr>
               <w:rPr>
-                <w:sz w:val="28"/>
-                <w:szCs w:val="28"/>
                 <w:lang w:val="ru-RU"/>
               </w:rPr>
             </w:pPr>
             <w:r>
               <w:rPr>
-                <w:sz w:val="28"/>
-                <w:szCs w:val="28"/>
                 <w:lang w:val="ru-RU"/>
               </w:rPr>
               <w:t>профиль</w:t>
@@ -3603,15 +3159,11 @@
           <w:p>
             <w:pPr>
               <w:rPr>
-                <w:sz w:val="28"/>
-                <w:szCs w:val="28"/>
                 <w:lang w:val="ru-RU"/>
               </w:rPr>
             </w:pPr>
             <w:r>
               <w:rPr>
-                <w:sz w:val="28"/>
-                <w:szCs w:val="28"/>
                 <w:lang w:val="ru-RU"/>
               </w:rPr>
               <w:t>8.00</w:t>
@@ -3625,15 +3177,11 @@
           <w:p>
             <w:pPr>
               <w:rPr>
-                <w:sz w:val="28"/>
-                <w:szCs w:val="28"/>
                 <w:lang w:val="ru-RU"/>
               </w:rPr>
             </w:pPr>
             <w:r>
               <w:rPr>
-                <w:sz w:val="28"/>
-                <w:szCs w:val="28"/>
                 <w:lang w:val="ru-RU"/>
               </w:rPr>
               <w:t>11.00</w:t>
@@ -3647,62 +3195,14 @@
           <w:p>
             <w:pPr>
               <w:rPr>
-                <w:sz w:val="28"/>
-                <w:szCs w:val="28"/>
                 <w:lang w:val="ru-RU"/>
               </w:rPr>
             </w:pPr>
             <w:r>
               <w:rPr>
-                <w:sz w:val="28"/>
-                <w:szCs w:val="28"/>
                 <w:lang w:val="ru-RU"/>
               </w:rPr>
               <w:t>16.00</w:t>
-            </w:r>
-          </w:p>
-        </w:tc>
-        <w:tc>
-          <w:tcPr>
-            <w:tcW w:w="992" w:type="dxa"/>
-          </w:tcPr>
-          <w:p>
-            <w:pPr>
-              <w:rPr>
-                <w:sz w:val="28"/>
-                <w:szCs w:val="28"/>
-                <w:lang w:val="ru-RU"/>
-              </w:rPr>
-            </w:pPr>
-            <w:r>
-              <w:rPr>
-                <w:sz w:val="28"/>
-                <w:szCs w:val="28"/>
-                <w:lang w:val="ru-RU"/>
-              </w:rPr>
-              <w:t>20.00</w:t>
-            </w:r>
-          </w:p>
-        </w:tc>
-        <w:tc>
-          <w:tcPr>
-            <w:tcW w:w="992" w:type="dxa"/>
-          </w:tcPr>
-          <w:p>
-            <w:pPr>
-              <w:rPr>
-                <w:sz w:val="28"/>
-                <w:szCs w:val="28"/>
-                <w:lang w:val="ru-RU"/>
-              </w:rPr>
-            </w:pPr>
-            <w:r>
-              <w:rPr>
-                <w:sz w:val="28"/>
-                <w:szCs w:val="28"/>
-                <w:lang w:val="ru-RU"/>
-              </w:rPr>
-              <w:t>22.00</w:t>
             </w:r>
           </w:p>
         </w:tc>
@@ -3715,15 +3215,11 @@
           <w:p>
             <w:pPr>
               <w:rPr>
-                <w:sz w:val="28"/>
-                <w:szCs w:val="28"/>
                 <w:lang w:val="ru-RU"/>
               </w:rPr>
             </w:pPr>
             <w:r>
               <w:rPr>
-                <w:sz w:val="28"/>
-                <w:szCs w:val="28"/>
                 <w:lang w:val="ru-RU"/>
               </w:rPr>
               <w:t>25.07</w:t>
@@ -3737,15 +3233,11 @@
           <w:p>
             <w:pPr>
               <w:rPr>
-                <w:sz w:val="28"/>
-                <w:szCs w:val="28"/>
                 <w:lang w:val="ru-RU"/>
               </w:rPr>
             </w:pPr>
             <w:r>
               <w:rPr>
-                <w:sz w:val="28"/>
-                <w:szCs w:val="28"/>
                 <w:lang w:val="ru-RU"/>
               </w:rPr>
               <w:t>10,2</w:t>
@@ -3759,15 +3251,11 @@
           <w:p>
             <w:pPr>
               <w:rPr>
-                <w:sz w:val="28"/>
-                <w:szCs w:val="28"/>
                 <w:lang w:val="ru-RU"/>
               </w:rPr>
             </w:pPr>
             <w:r>
               <w:rPr>
-                <w:sz w:val="28"/>
-                <w:szCs w:val="28"/>
                 <w:lang w:val="ru-RU"/>
               </w:rPr>
               <w:t>10,6</w:t>
@@ -3781,47 +3269,15 @@
           <w:p>
             <w:pPr>
               <w:rPr>
-                <w:sz w:val="28"/>
-                <w:szCs w:val="28"/>
                 <w:lang w:val="ru-RU"/>
               </w:rPr>
             </w:pPr>
             <w:r>
               <w:rPr>
-                <w:sz w:val="28"/>
-                <w:szCs w:val="28"/>
                 <w:lang w:val="ru-RU"/>
               </w:rPr>
               <w:t>7,0</w:t>
             </w:r>
-          </w:p>
-        </w:tc>
-        <w:tc>
-          <w:tcPr>
-            <w:tcW w:w="992" w:type="dxa"/>
-          </w:tcPr>
-          <w:p>
-            <w:pPr>
-              <w:rPr>
-                <w:sz w:val="28"/>
-                <w:szCs w:val="28"/>
-                <w:lang w:val="ru-RU"/>
-              </w:rPr>
-            </w:pPr>
-          </w:p>
-        </w:tc>
-        <w:tc>
-          <w:tcPr>
-            <w:tcW w:w="992" w:type="dxa"/>
-          </w:tcPr>
-          <w:p>
-            <w:pPr>
-              <w:rPr>
-                <w:sz w:val="28"/>
-                <w:szCs w:val="28"/>
-                <w:lang w:val="ru-RU"/>
-              </w:rPr>
-            </w:pPr>
           </w:p>
         </w:tc>
       </w:tr>
@@ -3833,15 +3289,11 @@
           <w:p>
             <w:pPr>
               <w:rPr>
-                <w:sz w:val="28"/>
-                <w:szCs w:val="28"/>
                 <w:lang w:val="ru-RU"/>
               </w:rPr>
             </w:pPr>
             <w:r>
               <w:rPr>
-                <w:sz w:val="28"/>
-                <w:szCs w:val="28"/>
                 <w:lang w:val="ru-RU"/>
               </w:rPr>
               <w:t>27.07</w:t>
@@ -3855,15 +3307,11 @@
           <w:p>
             <w:pPr>
               <w:rPr>
-                <w:sz w:val="28"/>
-                <w:szCs w:val="28"/>
                 <w:lang w:val="ru-RU"/>
               </w:rPr>
             </w:pPr>
             <w:r>
               <w:rPr>
-                <w:sz w:val="28"/>
-                <w:szCs w:val="28"/>
                 <w:lang w:val="ru-RU"/>
               </w:rPr>
               <w:t>9,2</w:t>
@@ -3877,15 +3325,11 @@
           <w:p>
             <w:pPr>
               <w:rPr>
-                <w:sz w:val="28"/>
-                <w:szCs w:val="28"/>
                 <w:lang w:val="ru-RU"/>
               </w:rPr>
             </w:pPr>
             <w:r>
               <w:rPr>
-                <w:sz w:val="28"/>
-                <w:szCs w:val="28"/>
                 <w:lang w:val="ru-RU"/>
               </w:rPr>
               <w:t>5,7</w:t>
@@ -3899,47 +3343,15 @@
           <w:p>
             <w:pPr>
               <w:rPr>
-                <w:sz w:val="28"/>
-                <w:szCs w:val="28"/>
                 <w:lang w:val="ru-RU"/>
               </w:rPr>
             </w:pPr>
             <w:r>
               <w:rPr>
-                <w:sz w:val="28"/>
-                <w:szCs w:val="28"/>
                 <w:lang w:val="ru-RU"/>
               </w:rPr>
               <w:t>8,1</w:t>
             </w:r>
-          </w:p>
-        </w:tc>
-        <w:tc>
-          <w:tcPr>
-            <w:tcW w:w="992" w:type="dxa"/>
-          </w:tcPr>
-          <w:p>
-            <w:pPr>
-              <w:rPr>
-                <w:sz w:val="28"/>
-                <w:szCs w:val="28"/>
-                <w:lang w:val="ru-RU"/>
-              </w:rPr>
-            </w:pPr>
-          </w:p>
-        </w:tc>
-        <w:tc>
-          <w:tcPr>
-            <w:tcW w:w="992" w:type="dxa"/>
-          </w:tcPr>
-          <w:p>
-            <w:pPr>
-              <w:rPr>
-                <w:sz w:val="28"/>
-                <w:szCs w:val="28"/>
-                <w:lang w:val="ru-RU"/>
-              </w:rPr>
-            </w:pPr>
           </w:p>
         </w:tc>
       </w:tr>
@@ -3951,15 +3363,11 @@
           <w:p>
             <w:pPr>
               <w:rPr>
-                <w:sz w:val="28"/>
-                <w:szCs w:val="28"/>
                 <w:lang w:val="ru-RU"/>
               </w:rPr>
             </w:pPr>
             <w:r>
               <w:rPr>
-                <w:sz w:val="28"/>
-                <w:szCs w:val="28"/>
                 <w:lang w:val="ru-RU"/>
               </w:rPr>
               <w:t>31.07</w:t>
@@ -3973,15 +3381,11 @@
           <w:p>
             <w:pPr>
               <w:rPr>
-                <w:sz w:val="28"/>
-                <w:szCs w:val="28"/>
                 <w:lang w:val="ru-RU"/>
               </w:rPr>
             </w:pPr>
             <w:r>
               <w:rPr>
-                <w:sz w:val="28"/>
-                <w:szCs w:val="28"/>
                 <w:lang w:val="ru-RU"/>
               </w:rPr>
               <w:t>6,3</w:t>
@@ -3995,15 +3399,11 @@
           <w:p>
             <w:pPr>
               <w:rPr>
-                <w:sz w:val="28"/>
-                <w:szCs w:val="28"/>
                 <w:lang w:val="ru-RU"/>
               </w:rPr>
             </w:pPr>
             <w:r>
               <w:rPr>
-                <w:sz w:val="28"/>
-                <w:szCs w:val="28"/>
                 <w:lang w:val="ru-RU"/>
               </w:rPr>
               <w:t>7,6</w:t>
@@ -4017,133 +3417,15 @@
           <w:p>
             <w:pPr>
               <w:rPr>
-                <w:sz w:val="28"/>
-                <w:szCs w:val="28"/>
                 <w:lang w:val="ru-RU"/>
               </w:rPr>
             </w:pPr>
             <w:r>
               <w:rPr>
-                <w:sz w:val="28"/>
-                <w:szCs w:val="28"/>
                 <w:lang w:val="ru-RU"/>
               </w:rPr>
               <w:t>5,5</w:t>
             </w:r>
-          </w:p>
-        </w:tc>
-        <w:tc>
-          <w:tcPr>
-            <w:tcW w:w="992" w:type="dxa"/>
-          </w:tcPr>
-          <w:p>
-            <w:pPr>
-              <w:rPr>
-                <w:sz w:val="28"/>
-                <w:szCs w:val="28"/>
-                <w:lang w:val="ru-RU"/>
-              </w:rPr>
-            </w:pPr>
-          </w:p>
-        </w:tc>
-        <w:tc>
-          <w:tcPr>
-            <w:tcW w:w="992" w:type="dxa"/>
-          </w:tcPr>
-          <w:p>
-            <w:pPr>
-              <w:rPr>
-                <w:sz w:val="28"/>
-                <w:szCs w:val="28"/>
-                <w:lang w:val="ru-RU"/>
-              </w:rPr>
-            </w:pPr>
-          </w:p>
-        </w:tc>
-      </w:tr>
-      <w:tr>
-        <w:tc>
-          <w:tcPr>
-            <w:tcW w:w="2518" w:type="dxa"/>
-          </w:tcPr>
-          <w:p>
-            <w:pPr>
-              <w:rPr>
-                <w:sz w:val="28"/>
-                <w:szCs w:val="28"/>
-                <w:lang w:val="ru-RU"/>
-              </w:rPr>
-            </w:pPr>
-          </w:p>
-        </w:tc>
-        <w:tc>
-          <w:tcPr>
-            <w:tcW w:w="992" w:type="dxa"/>
-          </w:tcPr>
-          <w:p>
-            <w:pPr>
-              <w:rPr>
-                <w:sz w:val="28"/>
-                <w:szCs w:val="28"/>
-                <w:lang w:val="ru-RU"/>
-              </w:rPr>
-            </w:pPr>
-          </w:p>
-        </w:tc>
-        <w:tc>
-          <w:tcPr>
-            <w:tcW w:w="993" w:type="dxa"/>
-          </w:tcPr>
-          <w:p>
-            <w:pPr>
-              <w:rPr>
-                <w:sz w:val="28"/>
-                <w:szCs w:val="28"/>
-                <w:lang w:val="ru-RU"/>
-              </w:rPr>
-            </w:pPr>
-          </w:p>
-        </w:tc>
-        <w:tc>
-          <w:tcPr>
-            <w:tcW w:w="992" w:type="dxa"/>
-          </w:tcPr>
-          <w:p>
-            <w:pPr>
-              <w:rPr>
-                <w:sz w:val="28"/>
-                <w:szCs w:val="28"/>
-                <w:lang w:val="ru-RU"/>
-              </w:rPr>
-            </w:pPr>
-          </w:p>
-        </w:tc>
-        <w:tc>
-          <w:tcPr>
-            <w:tcW w:w="992" w:type="dxa"/>
-          </w:tcPr>
-          <w:p>
-            <w:pPr>
-              <w:rPr>
-                <w:sz w:val="28"/>
-                <w:szCs w:val="28"/>
-                <w:lang w:val="ru-RU"/>
-              </w:rPr>
-            </w:pPr>
-          </w:p>
-        </w:tc>
-        <w:tc>
-          <w:tcPr>
-            <w:tcW w:w="992" w:type="dxa"/>
-          </w:tcPr>
-          <w:p>
-            <w:pPr>
-              <w:rPr>
-                <w:sz w:val="28"/>
-                <w:szCs w:val="28"/>
-                <w:lang w:val="ru-RU"/>
-              </w:rPr>
-            </w:pPr>
           </w:p>
         </w:tc>
       </w:tr>
@@ -4155,16 +3437,13 @@
       </w:pPr>
       <w:r>
         <w:rPr>
-          <w:sz w:val="28"/>
           <w:u w:val="single"/>
           <w:lang w:val="ru-RU"/>
         </w:rPr>
-        <w:lastRenderedPageBreak/>
         <w:t>27.07.17</w:t>
       </w:r>
       <w:r>
         <w:rPr>
-          <w:sz w:val="28"/>
           <w:u w:val="single"/>
           <w:lang w:val="ru-RU"/>
         </w:rPr>
@@ -4172,7 +3451,6 @@
       </w:r>
       <w:r>
         <w:rPr>
-          <w:sz w:val="28"/>
           <w:lang w:val="ru-RU"/>
         </w:rPr>
         <w:t xml:space="preserve">: </w:t>
@@ -4180,7 +3458,6 @@
       <w:sdt>
         <w:sdtPr>
           <w:rPr>
-            <w:sz w:val="28"/>
             <w:lang w:val="ru-RU"/>
           </w:rPr>
           <w:id w:val="-1949923650"/>
@@ -4197,7 +3474,6 @@
         <w:sdtContent>
           <w:r>
             <w:rPr>
-              <w:sz w:val="28"/>
               <w:lang w:val="ru-RU"/>
             </w:rPr>
             <w:t xml:space="preserve"> </w:t>
@@ -4206,22 +3482,18 @@
       </w:sdt>
       <w:r>
         <w:rPr>
-          <w:sz w:val="28"/>
           <w:lang w:val="ru-RU"/>
         </w:rPr>
         <w:t xml:space="preserve"> </w:t>
       </w:r>
       <w:r>
         <w:rPr>
-          <w:sz w:val="28"/>
           <w:lang w:val="ru-RU"/>
         </w:rPr>
         <w:t xml:space="preserve"> </w:t>
       </w:r>
       <w:r>
         <w:rPr>
-          <w:sz w:val="28"/>
-          <w:szCs w:val="28"/>
           <w:lang w:val="ru-RU"/>
         </w:rPr>
         <w:t xml:space="preserve">ДЭП. </w:t>
@@ -4229,8 +3501,6 @@
       <w:proofErr w:type="gramStart"/>
       <w:r>
         <w:rPr>
-          <w:sz w:val="28"/>
-          <w:szCs w:val="28"/>
           <w:lang w:val="ru-RU"/>
         </w:rPr>
         <w:t>Ш</w:t>
@@ -4238,8 +3508,6 @@
       <w:proofErr w:type="gramEnd"/>
       <w:r>
         <w:rPr>
-          <w:sz w:val="28"/>
-          <w:szCs w:val="28"/>
           <w:lang w:val="ru-RU"/>
         </w:rPr>
         <w:t xml:space="preserve"> ст.  последствия перенесенного  инсульта ( 30.01.17)  </w:t>
@@ -4247,33 +3515,13 @@
       <w:proofErr w:type="spellStart"/>
       <w:r>
         <w:rPr>
-          <w:sz w:val="28"/>
-          <w:szCs w:val="28"/>
-          <w:lang w:val="ru-RU"/>
-        </w:rPr>
-        <w:t>ки</w:t>
-      </w:r>
-      <w:r>
-        <w:rPr>
-          <w:sz w:val="28"/>
-          <w:szCs w:val="28"/>
-          <w:lang w:val="ru-RU"/>
-        </w:rPr>
-        <w:t>с</w:t>
-      </w:r>
-      <w:r>
-        <w:rPr>
-          <w:sz w:val="28"/>
-          <w:szCs w:val="28"/>
-          <w:lang w:val="ru-RU"/>
-        </w:rPr>
-        <w:t>тозно</w:t>
+          <w:lang w:val="ru-RU"/>
+        </w:rPr>
+        <w:t>кистозно</w:t>
       </w:r>
       <w:proofErr w:type="spellEnd"/>
       <w:r>
         <w:rPr>
-          <w:sz w:val="28"/>
-          <w:szCs w:val="28"/>
           <w:lang w:val="ru-RU"/>
         </w:rPr>
         <w:t xml:space="preserve"> </w:t>
@@ -4281,72 +3529,136 @@
       <w:proofErr w:type="spellStart"/>
       <w:r>
         <w:rPr>
-          <w:sz w:val="28"/>
-          <w:szCs w:val="28"/>
-          <w:lang w:val="ru-RU"/>
-        </w:rPr>
-        <w:t>глиозное</w:t>
+          <w:lang w:val="ru-RU"/>
+        </w:rPr>
+        <w:t>глиозны</w:t>
+      </w:r>
+      <w:r>
+        <w:rPr>
+          <w:lang w:val="ru-RU"/>
+        </w:rPr>
+        <w:t>е</w:t>
       </w:r>
       <w:proofErr w:type="spellEnd"/>
       <w:r>
         <w:rPr>
-          <w:sz w:val="28"/>
-          <w:szCs w:val="28"/>
-          <w:lang w:val="ru-RU"/>
-        </w:rPr>
-        <w:t xml:space="preserve"> </w:t>
+          <w:lang w:val="ru-RU"/>
+        </w:rPr>
+        <w:t xml:space="preserve"> измен</w:t>
+      </w:r>
+      <w:r>
+        <w:rPr>
+          <w:lang w:val="ru-RU"/>
+        </w:rPr>
+        <w:t>е</w:t>
+      </w:r>
+      <w:r>
+        <w:rPr>
+          <w:lang w:val="ru-RU"/>
+        </w:rPr>
+        <w:t>ния в пр. подкорков</w:t>
+      </w:r>
+      <w:r>
+        <w:rPr>
+          <w:lang w:val="ru-RU"/>
+        </w:rPr>
+        <w:t>о</w:t>
+      </w:r>
+      <w:r>
+        <w:rPr>
+          <w:lang w:val="ru-RU"/>
+        </w:rPr>
+        <w:t xml:space="preserve">й области (по данным МРТ) в русле СМА справа,  легкий левосторонний  гемипарез.  Диабетическая дистальная симметричная полинейропатия,  сенсомоторная форма, хроническое течение. </w:t>
+      </w:r>
+      <w:r>
+        <w:rPr>
+          <w:lang w:val="ru-RU"/>
+        </w:rPr>
+        <w:t xml:space="preserve"> Рек. </w:t>
       </w:r>
       <w:proofErr w:type="spellStart"/>
       <w:r>
         <w:rPr>
-          <w:sz w:val="28"/>
-          <w:szCs w:val="28"/>
-          <w:lang w:val="ru-RU"/>
-        </w:rPr>
-        <w:t>изменнния</w:t>
+          <w:lang w:val="ru-RU"/>
+        </w:rPr>
+        <w:t>кардиомагнил</w:t>
       </w:r>
       <w:proofErr w:type="spellEnd"/>
       <w:r>
         <w:rPr>
-          <w:sz w:val="28"/>
-          <w:szCs w:val="28"/>
-          <w:lang w:val="ru-RU"/>
-        </w:rPr>
-        <w:t xml:space="preserve"> в пр. </w:t>
+          <w:lang w:val="ru-RU"/>
+        </w:rPr>
+        <w:t xml:space="preserve"> 75 мг </w:t>
       </w:r>
       <w:proofErr w:type="spellStart"/>
       <w:r>
         <w:rPr>
-          <w:sz w:val="28"/>
-          <w:szCs w:val="28"/>
-          <w:lang w:val="ru-RU"/>
-        </w:rPr>
-        <w:t>подкороковй</w:t>
+          <w:lang w:val="ru-RU"/>
+        </w:rPr>
+        <w:t>веч</w:t>
       </w:r>
       <w:proofErr w:type="spellEnd"/>
       <w:r>
         <w:rPr>
-          <w:sz w:val="28"/>
-          <w:szCs w:val="28"/>
-          <w:lang w:val="ru-RU"/>
-        </w:rPr>
-        <w:t xml:space="preserve"> области (по данным МРТ) в русле СМА справа,  легкий левосторонний  гемипарез. </w:t>
-      </w:r>
-      <w:r>
-        <w:rPr>
-          <w:sz w:val="28"/>
-          <w:szCs w:val="28"/>
-          <w:lang w:val="ru-RU"/>
-        </w:rPr>
-        <w:t xml:space="preserve"> </w:t>
-      </w:r>
-      <w:r>
-        <w:rPr>
-          <w:sz w:val="26"/>
-          <w:szCs w:val="26"/>
-          <w:lang w:val="ru-RU"/>
-        </w:rPr>
-        <w:t xml:space="preserve">Диабетическая дистальная симметричная полинейропатия,  сенсомоторная форма, хроническое течение. </w:t>
+          <w:lang w:val="ru-RU"/>
+        </w:rPr>
+        <w:t xml:space="preserve">,  </w:t>
+      </w:r>
+      <w:proofErr w:type="spellStart"/>
+      <w:r>
+        <w:rPr>
+          <w:lang w:val="ru-RU"/>
+        </w:rPr>
+        <w:t>ипигрикс</w:t>
+      </w:r>
+      <w:proofErr w:type="spellEnd"/>
+      <w:r>
+        <w:rPr>
+          <w:lang w:val="ru-RU"/>
+        </w:rPr>
+        <w:t xml:space="preserve"> 1,5 % - 1,0 № 10 , </w:t>
+      </w:r>
+      <w:proofErr w:type="spellStart"/>
+      <w:r>
+        <w:rPr>
+          <w:lang w:val="ru-RU"/>
+        </w:rPr>
+        <w:t>актовегин</w:t>
+      </w:r>
+      <w:proofErr w:type="spellEnd"/>
+      <w:r>
+        <w:rPr>
+          <w:lang w:val="ru-RU"/>
+        </w:rPr>
+        <w:t xml:space="preserve"> 10,0 в/в кап, ЛФК</w:t>
+      </w:r>
+      <w:proofErr w:type="gramStart"/>
+      <w:r>
+        <w:rPr>
+          <w:lang w:val="ru-RU"/>
+        </w:rPr>
+        <w:t xml:space="preserve">  ,</w:t>
+      </w:r>
+      <w:proofErr w:type="gramEnd"/>
+      <w:r>
+        <w:rPr>
+          <w:lang w:val="ru-RU"/>
+        </w:rPr>
+        <w:t xml:space="preserve">массаж, </w:t>
+      </w:r>
+      <w:proofErr w:type="spellStart"/>
+      <w:r>
+        <w:rPr>
+          <w:lang w:val="ru-RU"/>
+        </w:rPr>
+        <w:t>розулип</w:t>
+      </w:r>
+      <w:proofErr w:type="spellEnd"/>
+      <w:r>
+        <w:rPr>
+          <w:lang w:val="ru-RU"/>
+        </w:rPr>
+        <w:t xml:space="preserve"> 20 мг, реабилитационное лечение</w:t>
       </w:r>
     </w:p>
     <w:p>
@@ -4354,110 +3666,109 @@
         <w:ind w:left="-567"/>
         <w:jc w:val="both"/>
         <w:rPr>
-          <w:sz w:val="28"/>
-          <w:szCs w:val="20"/>
+          <w:lang w:val="ru-RU"/>
         </w:rPr>
       </w:pPr>
+      <w:r>
+        <w:rPr>
+          <w:u w:val="single"/>
+          <w:lang w:val="ru-RU"/>
+        </w:rPr>
+        <w:t xml:space="preserve">28.07.17 </w:t>
+      </w:r>
+      <w:r>
+        <w:rPr>
+          <w:u w:val="single"/>
+          <w:lang w:val="ru-RU"/>
+        </w:rPr>
+        <w:t>Окулист</w:t>
+      </w:r>
+      <w:r>
+        <w:rPr>
+          <w:lang w:val="ru-RU"/>
+        </w:rPr>
+        <w:t xml:space="preserve">: </w:t>
+      </w:r>
+      <w:r>
+        <w:rPr>
+          <w:lang w:val="en-US"/>
+        </w:rPr>
+        <w:t>VIS</w:t>
+      </w:r>
+      <w:r>
+        <w:rPr>
+          <w:lang w:val="ru-RU"/>
+        </w:rPr>
+        <w:t xml:space="preserve"> </w:t>
+      </w:r>
+      <w:r>
+        <w:rPr>
+          <w:lang w:val="en-US"/>
+        </w:rPr>
+        <w:t>OD</w:t>
+      </w:r>
+      <w:proofErr w:type="gramStart"/>
+      <w:r>
+        <w:rPr>
+          <w:lang w:val="ru-RU"/>
+        </w:rPr>
+        <w:t xml:space="preserve">=  </w:t>
+      </w:r>
+      <w:r>
+        <w:rPr>
+          <w:lang w:val="ru-RU"/>
+        </w:rPr>
+        <w:t>0,8</w:t>
+      </w:r>
+      <w:proofErr w:type="gramEnd"/>
+      <w:r>
+        <w:rPr>
+          <w:lang w:val="ru-RU"/>
+        </w:rPr>
+        <w:t>-0,9</w:t>
+      </w:r>
+      <w:r>
+        <w:rPr>
+          <w:lang w:val="ru-RU"/>
+        </w:rPr>
+        <w:t xml:space="preserve"> </w:t>
+      </w:r>
+      <w:r>
+        <w:rPr>
+          <w:lang w:val="en-US"/>
+        </w:rPr>
+        <w:t>OS</w:t>
+      </w:r>
+      <w:r>
+        <w:rPr>
+          <w:lang w:val="ru-RU"/>
+        </w:rPr>
+        <w:t xml:space="preserve">=  </w:t>
+      </w:r>
+      <w:r>
+        <w:rPr>
+          <w:lang w:val="ru-RU"/>
+        </w:rPr>
+        <w:t>0,8-0,9</w:t>
+      </w:r>
+      <w:r>
+        <w:rPr>
+          <w:lang w:val="ru-RU"/>
+        </w:rPr>
+        <w:t xml:space="preserve">  ; </w:t>
+      </w:r>
     </w:p>
     <w:p>
       <w:pPr>
         <w:ind w:left="-567"/>
         <w:jc w:val="both"/>
         <w:rPr>
-          <w:sz w:val="28"/>
-          <w:szCs w:val="20"/>
-          <w:lang w:val="en-US"/>
-        </w:rPr>
-      </w:pPr>
-      <w:r>
-        <w:rPr>
-          <w:sz w:val="28"/>
-          <w:u w:val="single"/>
-          <w:lang w:val="en-US"/>
-        </w:rPr>
-        <w:t xml:space="preserve">28.07.17 </w:t>
-      </w:r>
-      <w:r>
-        <w:rPr>
-          <w:sz w:val="28"/>
-          <w:u w:val="single"/>
-          <w:lang w:val="ru-RU"/>
-        </w:rPr>
-        <w:t>Окулист</w:t>
-      </w:r>
-      <w:r>
-        <w:rPr>
-          <w:sz w:val="28"/>
-          <w:lang w:val="en-US"/>
-        </w:rPr>
-        <w:t>: VIS OD</w:t>
-      </w:r>
-      <w:proofErr w:type="gramStart"/>
-      <w:r>
-        <w:rPr>
-          <w:sz w:val="28"/>
-          <w:lang w:val="en-US"/>
-        </w:rPr>
-        <w:t xml:space="preserve">=  </w:t>
-      </w:r>
-      <w:r>
-        <w:rPr>
-          <w:sz w:val="28"/>
-          <w:lang w:val="en-US"/>
-        </w:rPr>
-        <w:t>0,8</w:t>
-      </w:r>
-      <w:proofErr w:type="gramEnd"/>
-      <w:r>
-        <w:rPr>
-          <w:sz w:val="28"/>
-          <w:lang w:val="en-US"/>
-        </w:rPr>
-        <w:t>-0,9</w:t>
-      </w:r>
-      <w:r>
-        <w:rPr>
-          <w:sz w:val="28"/>
-          <w:lang w:val="en-US"/>
-        </w:rPr>
-        <w:t xml:space="preserve"> OS=</w:t>
-      </w:r>
-      <w:r>
-        <w:rPr>
-          <w:sz w:val="28"/>
-          <w:lang w:val="en-US"/>
-        </w:rPr>
-        <w:t xml:space="preserve">  </w:t>
-      </w:r>
-      <w:r>
-        <w:rPr>
-          <w:sz w:val="28"/>
-          <w:lang w:val="en-US"/>
-        </w:rPr>
-        <w:t>0,8-0,9</w:t>
-      </w:r>
-      <w:r>
-        <w:rPr>
-          <w:sz w:val="28"/>
-          <w:lang w:val="en-US"/>
-        </w:rPr>
-        <w:t xml:space="preserve">  ; </w:t>
-      </w:r>
-    </w:p>
-    <w:p>
-      <w:pPr>
-        <w:ind w:left="-567"/>
-        <w:jc w:val="both"/>
-        <w:rPr>
-          <w:sz w:val="28"/>
-          <w:szCs w:val="20"/>
           <w:lang w:val="ru-RU"/>
         </w:rPr>
       </w:pPr>
       <w:sdt>
         <w:sdtPr>
           <w:rPr>
-            <w:sz w:val="28"/>
             <w:lang w:val="ru-RU"/>
           </w:rPr>
           <w:id w:val="1272982356"/>
@@ -4475,7 +3786,6 @@
         <w:sdtContent>
           <w:r>
             <w:rPr>
-              <w:sz w:val="28"/>
               <w:lang w:val="ru-RU"/>
             </w:rPr>
             <w:t>Начальные помутнения в хрусталиках ОИ.</w:t>
@@ -4484,65 +3794,120 @@
       </w:sdt>
       <w:r>
         <w:rPr>
-          <w:sz w:val="28"/>
           <w:lang w:val="ru-RU"/>
         </w:rPr>
         <w:t xml:space="preserve"> Гл. дно: ДЗН бледно-розовые. Границы четкие</w:t>
       </w:r>
       <w:r>
         <w:rPr>
-          <w:sz w:val="28"/>
           <w:lang w:val="ru-RU"/>
         </w:rPr>
         <w:t>.</w:t>
       </w:r>
       <w:r>
         <w:rPr>
-          <w:sz w:val="28"/>
           <w:lang w:val="ru-RU"/>
         </w:rPr>
         <w:t xml:space="preserve"> </w:t>
       </w:r>
       <w:r>
         <w:rPr>
-          <w:sz w:val="28"/>
           <w:lang w:val="ru-RU"/>
         </w:rPr>
         <w:t>А:V 1:</w:t>
       </w:r>
       <w:r>
         <w:rPr>
-          <w:sz w:val="28"/>
           <w:lang w:val="ru-RU"/>
         </w:rPr>
         <w:t>3</w:t>
       </w:r>
       <w:r>
         <w:rPr>
-          <w:sz w:val="28"/>
           <w:lang w:val="ru-RU"/>
         </w:rPr>
         <w:t xml:space="preserve"> </w:t>
       </w:r>
       <w:r>
         <w:rPr>
-          <w:sz w:val="28"/>
-          <w:lang w:val="ru-RU"/>
-        </w:rPr>
-        <w:t xml:space="preserve"> вены широкие, очень извиты, </w:t>
+          <w:lang w:val="ru-RU"/>
+        </w:rPr>
+        <w:t xml:space="preserve"> вены широкие, очень извиты, неравномерного</w:t>
+      </w:r>
+      <w:r>
+        <w:rPr>
+          <w:lang w:val="ru-RU"/>
+        </w:rPr>
+        <w:t xml:space="preserve"> </w:t>
+      </w:r>
+      <w:r>
+        <w:rPr>
+          <w:lang w:val="ru-RU"/>
+        </w:rPr>
+        <w:t>к</w:t>
+      </w:r>
+      <w:r>
+        <w:rPr>
+          <w:lang w:val="ru-RU"/>
+        </w:rPr>
+        <w:t>а</w:t>
+      </w:r>
+      <w:r>
+        <w:rPr>
+          <w:lang w:val="ru-RU"/>
+        </w:rPr>
+        <w:t xml:space="preserve">либра, полнокровны, артерии сужены, извиты, </w:t>
+      </w:r>
+      <w:proofErr w:type="gramStart"/>
+      <w:r>
+        <w:rPr>
+          <w:lang w:val="ru-RU"/>
+        </w:rPr>
+        <w:t>с-м</w:t>
+      </w:r>
+      <w:proofErr w:type="gramEnd"/>
+      <w:r>
+        <w:rPr>
+          <w:lang w:val="ru-RU"/>
+        </w:rPr>
+        <w:t xml:space="preserve"> </w:t>
       </w:r>
       <w:proofErr w:type="spellStart"/>
       <w:r>
         <w:rPr>
-          <w:sz w:val="28"/>
-          <w:lang w:val="ru-RU"/>
-        </w:rPr>
-        <w:t>неравномерног</w:t>
+          <w:lang w:val="ru-RU"/>
+        </w:rPr>
+        <w:t>Салюс</w:t>
       </w:r>
       <w:proofErr w:type="spellEnd"/>
       <w:r>
         <w:rPr>
-          <w:sz w:val="28"/>
+          <w:lang w:val="ru-RU"/>
+        </w:rPr>
+        <w:t xml:space="preserve"> 1- II ст. </w:t>
+      </w:r>
+      <w:proofErr w:type="spellStart"/>
+      <w:r>
+        <w:rPr>
+          <w:lang w:val="ru-RU"/>
+        </w:rPr>
+        <w:t>ангиосклероз</w:t>
+      </w:r>
+      <w:proofErr w:type="spellEnd"/>
+      <w:r>
+        <w:rPr>
+          <w:lang w:val="ru-RU"/>
+        </w:rPr>
+        <w:t>,</w:t>
+      </w:r>
+      <w:r>
+        <w:rPr>
+          <w:lang w:val="ru-RU"/>
+        </w:rPr>
+        <w:t xml:space="preserve"> единичные</w:t>
+      </w:r>
+      <w:r>
+        <w:rPr>
           <w:lang w:val="ru-RU"/>
         </w:rPr>
         <w:t xml:space="preserve"> </w:t>
@@ -4550,107 +3915,22 @@
       <w:proofErr w:type="spellStart"/>
       <w:r>
         <w:rPr>
-          <w:sz w:val="28"/>
-          <w:lang w:val="ru-RU"/>
-        </w:rPr>
-        <w:t>оклаибра</w:t>
+          <w:lang w:val="ru-RU"/>
+        </w:rPr>
+        <w:t>микроаневризмы</w:t>
       </w:r>
       <w:proofErr w:type="spellEnd"/>
       <w:r>
         <w:rPr>
-          <w:sz w:val="28"/>
-          <w:lang w:val="ru-RU"/>
-        </w:rPr>
-        <w:t xml:space="preserve">, полнокровны, артерии сужены, извиты, с-м </w:t>
-      </w:r>
-      <w:proofErr w:type="spellStart"/>
-      <w:r>
-        <w:rPr>
-          <w:sz w:val="28"/>
-          <w:lang w:val="ru-RU"/>
-        </w:rPr>
-        <w:t>Салюс</w:t>
-      </w:r>
-      <w:proofErr w:type="spellEnd"/>
-      <w:r>
-        <w:rPr>
-          <w:sz w:val="28"/>
-          <w:lang w:val="ru-RU"/>
-        </w:rPr>
-        <w:t xml:space="preserve"> 1- II ст. </w:t>
-      </w:r>
-      <w:proofErr w:type="spellStart"/>
-      <w:r>
-        <w:rPr>
-          <w:sz w:val="28"/>
-          <w:lang w:val="ru-RU"/>
-        </w:rPr>
-        <w:t>ангиосклероз</w:t>
-      </w:r>
-      <w:proofErr w:type="spellEnd"/>
-      <w:proofErr w:type="gramStart"/>
-      <w:r>
-        <w:rPr>
-          <w:sz w:val="28"/>
-          <w:lang w:val="ru-RU"/>
-        </w:rPr>
-        <w:t xml:space="preserve"> ,</w:t>
-      </w:r>
-      <w:proofErr w:type="spellStart"/>
-      <w:proofErr w:type="gramEnd"/>
-      <w:r>
-        <w:rPr>
-          <w:sz w:val="28"/>
-          <w:lang w:val="ru-RU"/>
-        </w:rPr>
-        <w:t>еденичные</w:t>
-      </w:r>
-      <w:proofErr w:type="spellEnd"/>
-      <w:r>
-        <w:rPr>
-          <w:sz w:val="28"/>
-          <w:lang w:val="ru-RU"/>
-        </w:rPr>
-        <w:t xml:space="preserve"> </w:t>
-      </w:r>
-      <w:proofErr w:type="spellStart"/>
-      <w:r>
-        <w:rPr>
-          <w:sz w:val="28"/>
-          <w:lang w:val="ru-RU"/>
-        </w:rPr>
-        <w:t>микроаневризмы</w:t>
-      </w:r>
-      <w:proofErr w:type="spellEnd"/>
-      <w:r>
-        <w:rPr>
-          <w:sz w:val="28"/>
           <w:lang w:val="ru-RU"/>
         </w:rPr>
         <w:t xml:space="preserve">. </w:t>
       </w:r>
       <w:r>
         <w:rPr>
-          <w:sz w:val="28"/>
-          <w:lang w:val="ru-RU"/>
-        </w:rPr>
-        <w:t>Д-з</w:t>
-      </w:r>
-      <w:proofErr w:type="gramStart"/>
-      <w:r>
-        <w:rPr>
-          <w:sz w:val="28"/>
-          <w:lang w:val="ru-RU"/>
-        </w:rPr>
-        <w:t xml:space="preserve">:. </w:t>
-      </w:r>
-      <w:proofErr w:type="gramEnd"/>
-      <w:r>
-        <w:rPr>
-          <w:sz w:val="28"/>
-          <w:lang w:val="ru-RU"/>
-        </w:rPr>
-        <w:t xml:space="preserve">Начальная катаракта ОИ. Непролиферативная  диабетическая  ретинопатия ОИ. </w:t>
+          <w:lang w:val="ru-RU"/>
+        </w:rPr>
+        <w:t xml:space="preserve">Д-з: Начальная катаракта ОИ. Непролиферативная  диабетическая  ретинопатия ОИ. </w:t>
       </w:r>
     </w:p>
     <w:p>
@@ -4658,22 +3938,19 @@
         <w:ind w:left="-567"/>
         <w:jc w:val="both"/>
         <w:rPr>
-          <w:sz w:val="28"/>
-          <w:szCs w:val="20"/>
           <w:lang w:val="ru-RU"/>
         </w:rPr>
       </w:pPr>
       <w:r>
         <w:rPr>
-          <w:sz w:val="28"/>
           <w:u w:val="single"/>
           <w:lang w:val="ru-RU"/>
         </w:rPr>
+        <w:lastRenderedPageBreak/>
         <w:t xml:space="preserve">24.07.17 </w:t>
       </w:r>
       <w:r>
         <w:rPr>
-          <w:sz w:val="28"/>
           <w:u w:val="single"/>
           <w:lang w:val="ru-RU"/>
         </w:rPr>
@@ -4681,35 +3958,30 @@
       </w:r>
       <w:r>
         <w:rPr>
-          <w:sz w:val="28"/>
           <w:lang w:val="ru-RU"/>
         </w:rPr>
         <w:t>:</w:t>
       </w:r>
       <w:r>
         <w:rPr>
-          <w:sz w:val="28"/>
           <w:lang w:val="ru-RU"/>
         </w:rPr>
         <w:t xml:space="preserve"> </w:t>
       </w:r>
       <w:r>
         <w:rPr>
-          <w:sz w:val="28"/>
           <w:lang w:val="ru-RU"/>
         </w:rPr>
         <w:t>ЧСС -</w:t>
       </w:r>
       <w:r>
         <w:rPr>
-          <w:sz w:val="28"/>
           <w:lang w:val="ru-RU"/>
         </w:rPr>
         <w:t>85</w:t>
       </w:r>
       <w:r>
         <w:rPr>
-          <w:sz w:val="28"/>
           <w:lang w:val="ru-RU"/>
         </w:rPr>
         <w:t xml:space="preserve"> уд/мин. Вольтаж </w:t>
@@ -4717,7 +3989,6 @@
       <w:sdt>
         <w:sdtPr>
           <w:rPr>
-            <w:sz w:val="28"/>
             <w:lang w:val="ru-RU"/>
           </w:rPr>
           <w:id w:val="-1300382127"/>
@@ -4735,7 +4006,6 @@
         <w:sdtContent>
           <w:r>
             <w:rPr>
-              <w:sz w:val="28"/>
               <w:lang w:val="ru-RU"/>
             </w:rPr>
             <w:t>сохранен.</w:t>
@@ -4744,14 +4014,12 @@
       </w:sdt>
       <w:r>
         <w:rPr>
-          <w:sz w:val="28"/>
           <w:lang w:val="ru-RU"/>
         </w:rPr>
         <w:t xml:space="preserve">  Ритм синусовый</w:t>
       </w:r>
       <w:r>
         <w:rPr>
-          <w:sz w:val="28"/>
           <w:lang w:val="ru-RU"/>
         </w:rPr>
         <w:t>. Эл</w:t>
@@ -4759,7 +4027,6 @@
       <w:proofErr w:type="gramStart"/>
       <w:r>
         <w:rPr>
-          <w:sz w:val="28"/>
           <w:lang w:val="ru-RU"/>
         </w:rPr>
         <w:t>.</w:t>
@@ -4767,7 +4034,6 @@
       <w:proofErr w:type="gramEnd"/>
       <w:r>
         <w:rPr>
-          <w:sz w:val="28"/>
           <w:lang w:val="ru-RU"/>
         </w:rPr>
         <w:t xml:space="preserve"> </w:t>
@@ -4775,7 +4041,6 @@
       <w:proofErr w:type="gramStart"/>
       <w:r>
         <w:rPr>
-          <w:sz w:val="28"/>
           <w:lang w:val="ru-RU"/>
         </w:rPr>
         <w:t>о</w:t>
@@ -4783,35 +4048,30 @@
       <w:proofErr w:type="gramEnd"/>
       <w:r>
         <w:rPr>
-          <w:sz w:val="28"/>
           <w:lang w:val="ru-RU"/>
         </w:rPr>
         <w:t xml:space="preserve">сь </w:t>
       </w:r>
       <w:r>
         <w:rPr>
-          <w:sz w:val="28"/>
           <w:lang w:val="ru-RU"/>
         </w:rPr>
         <w:t>не</w:t>
       </w:r>
       <w:r>
         <w:rPr>
-          <w:sz w:val="28"/>
           <w:lang w:val="ru-RU"/>
         </w:rPr>
         <w:t xml:space="preserve"> отклонена</w:t>
       </w:r>
       <w:r>
         <w:rPr>
-          <w:sz w:val="28"/>
           <w:lang w:val="ru-RU"/>
         </w:rPr>
         <w:t xml:space="preserve"> влево</w:t>
       </w:r>
       <w:r>
         <w:rPr>
-          <w:sz w:val="28"/>
           <w:lang w:val="ru-RU"/>
         </w:rPr>
         <w:t xml:space="preserve">.  </w:t>
@@ -4822,13 +4082,11 @@
         <w:ind w:left="-567"/>
         <w:jc w:val="both"/>
         <w:rPr>
-          <w:sz w:val="28"/>
           <w:lang w:val="ru-RU"/>
         </w:rPr>
       </w:pPr>
       <w:r>
         <w:rPr>
-          <w:sz w:val="28"/>
           <w:u w:val="single"/>
           <w:lang w:val="ru-RU"/>
         </w:rPr>
@@ -4836,7 +4094,6 @@
       </w:r>
       <w:r>
         <w:rPr>
-          <w:sz w:val="28"/>
           <w:u w:val="single"/>
           <w:lang w:val="ru-RU"/>
         </w:rPr>
@@ -4844,14 +4101,12 @@
       </w:r>
       <w:r>
         <w:rPr>
-          <w:sz w:val="28"/>
           <w:lang w:val="ru-RU"/>
         </w:rPr>
         <w:t xml:space="preserve">: </w:t>
       </w:r>
       <w:r>
         <w:rPr>
-          <w:sz w:val="28"/>
           <w:lang w:val="ru-RU"/>
         </w:rPr>
         <w:t xml:space="preserve"> ИБС диффузный кардиосклероз СН 1. Гипертоническая болезнь  II </w:t>
@@ -4860,7 +4115,6 @@
       <w:proofErr w:type="gramStart"/>
       <w:r>
         <w:rPr>
-          <w:sz w:val="28"/>
           <w:lang w:val="ru-RU"/>
         </w:rPr>
         <w:t>ст</w:t>
@@ -4869,7 +4123,6 @@
       <w:proofErr w:type="gramEnd"/>
       <w:r>
         <w:rPr>
-          <w:sz w:val="28"/>
           <w:lang w:val="ru-RU"/>
         </w:rPr>
         <w:t xml:space="preserve"> 2 степени. Гипертензивное сердце Риск 4.</w:t>
@@ -4923,13 +4176,11 @@
         <w:ind w:left="-567"/>
         <w:jc w:val="both"/>
         <w:rPr>
-          <w:sz w:val="28"/>
           <w:lang w:val="ru-RU"/>
         </w:rPr>
       </w:pPr>
       <w:r>
         <w:rPr>
-          <w:sz w:val="28"/>
           <w:u w:val="single"/>
           <w:lang w:val="ru-RU"/>
         </w:rPr>
@@ -4937,7 +4188,6 @@
       </w:r>
       <w:r>
         <w:rPr>
-          <w:sz w:val="28"/>
           <w:u w:val="single"/>
           <w:lang w:val="ru-RU"/>
         </w:rPr>
@@ -4945,7 +4195,6 @@
       </w:r>
       <w:r>
         <w:rPr>
-          <w:sz w:val="28"/>
           <w:lang w:val="ru-RU"/>
         </w:rPr>
         <w:t xml:space="preserve"> </w:t>
@@ -4953,7 +4202,6 @@
       <w:proofErr w:type="spellStart"/>
       <w:r>
         <w:rPr>
-          <w:sz w:val="28"/>
           <w:lang w:val="ru-RU"/>
         </w:rPr>
         <w:t>Эхопризнаки</w:t>
@@ -4961,71 +4209,80 @@
       <w:proofErr w:type="spellEnd"/>
       <w:r>
         <w:rPr>
-          <w:sz w:val="28"/>
-          <w:lang w:val="ru-RU"/>
-        </w:rPr>
-        <w:t xml:space="preserve"> гипертрофии ЛЖ, </w:t>
+          <w:lang w:val="ru-RU"/>
+        </w:rPr>
+        <w:t xml:space="preserve"> гипертрофии ЛЖ, ди</w:t>
+      </w:r>
+      <w:r>
+        <w:rPr>
+          <w:lang w:val="ru-RU"/>
+        </w:rPr>
+        <w:t>л</w:t>
+      </w:r>
+      <w:r>
+        <w:rPr>
+          <w:lang w:val="ru-RU"/>
+        </w:rPr>
+        <w:t>а</w:t>
+      </w:r>
+      <w:r>
+        <w:rPr>
+          <w:lang w:val="ru-RU"/>
+        </w:rPr>
+        <w:t>т</w:t>
+      </w:r>
+      <w:r>
+        <w:rPr>
+          <w:lang w:val="ru-RU"/>
+        </w:rPr>
+        <w:t>а</w:t>
+      </w:r>
+      <w:r>
+        <w:rPr>
+          <w:lang w:val="ru-RU"/>
+        </w:rPr>
+        <w:t xml:space="preserve">ции ЛП, </w:t>
+      </w:r>
+      <w:r>
+        <w:rPr>
+          <w:lang w:val="ru-RU"/>
+        </w:rPr>
+        <w:t>диастолической</w:t>
+      </w:r>
+      <w:r>
+        <w:rPr>
+          <w:lang w:val="ru-RU"/>
+        </w:rPr>
+        <w:t xml:space="preserve"> </w:t>
+      </w:r>
+      <w:r>
+        <w:rPr>
+          <w:lang w:val="ru-RU"/>
+        </w:rPr>
+        <w:t>дисфункции</w:t>
+      </w:r>
+      <w:r>
+        <w:rPr>
+          <w:lang w:val="ru-RU"/>
+        </w:rPr>
+        <w:t xml:space="preserve"> по первому типу. </w:t>
       </w:r>
       <w:proofErr w:type="spellStart"/>
       <w:r>
         <w:rPr>
-          <w:sz w:val="28"/>
-          <w:lang w:val="ru-RU"/>
-        </w:rPr>
-        <w:t>диалиатции</w:t>
+          <w:lang w:val="ru-RU"/>
+        </w:rPr>
+        <w:t>Регургитаци</w:t>
+      </w:r>
+      <w:r>
+        <w:rPr>
+          <w:lang w:val="ru-RU"/>
+        </w:rPr>
+        <w:t>и</w:t>
       </w:r>
       <w:proofErr w:type="spellEnd"/>
       <w:r>
         <w:rPr>
-          <w:sz w:val="28"/>
-          <w:lang w:val="ru-RU"/>
-        </w:rPr>
-        <w:t xml:space="preserve"> ЛП, </w:t>
-      </w:r>
-      <w:proofErr w:type="spellStart"/>
-      <w:r>
-        <w:rPr>
-          <w:sz w:val="28"/>
-          <w:lang w:val="ru-RU"/>
-        </w:rPr>
-        <w:t>диастолчиеской</w:t>
-      </w:r>
-      <w:proofErr w:type="spellEnd"/>
-      <w:r>
-        <w:rPr>
-          <w:sz w:val="28"/>
-          <w:lang w:val="ru-RU"/>
-        </w:rPr>
-        <w:t xml:space="preserve"> </w:t>
-      </w:r>
-      <w:proofErr w:type="spellStart"/>
-      <w:r>
-        <w:rPr>
-          <w:sz w:val="28"/>
-          <w:lang w:val="ru-RU"/>
-        </w:rPr>
-        <w:t>дисфункйции</w:t>
-      </w:r>
-      <w:proofErr w:type="spellEnd"/>
-      <w:r>
-        <w:rPr>
-          <w:sz w:val="28"/>
-          <w:lang w:val="ru-RU"/>
-        </w:rPr>
-        <w:t xml:space="preserve"> по первому типу. </w:t>
-      </w:r>
-      <w:proofErr w:type="spellStart"/>
-      <w:r>
-        <w:rPr>
-          <w:sz w:val="28"/>
-          <w:lang w:val="ru-RU"/>
-        </w:rPr>
-        <w:t>Регургитации</w:t>
-      </w:r>
-      <w:proofErr w:type="spellEnd"/>
-      <w:r>
-        <w:rPr>
-          <w:sz w:val="28"/>
           <w:lang w:val="ru-RU"/>
         </w:rPr>
         <w:t xml:space="preserve"> 1 </w:t>
@@ -5034,7 +4291,6 @@
       <w:proofErr w:type="gramStart"/>
       <w:r>
         <w:rPr>
-          <w:sz w:val="28"/>
           <w:lang w:val="ru-RU"/>
         </w:rPr>
         <w:t>ст</w:t>
@@ -5043,28 +4299,24 @@
       <w:proofErr w:type="gramEnd"/>
       <w:r>
         <w:rPr>
-          <w:sz w:val="28"/>
           <w:lang w:val="ru-RU"/>
         </w:rPr>
         <w:t xml:space="preserve"> на МК и ТК, </w:t>
       </w:r>
       <w:r>
         <w:rPr>
-          <w:sz w:val="28"/>
           <w:lang w:val="ru-RU"/>
         </w:rPr>
         <w:t>склеротических</w:t>
       </w:r>
       <w:r>
         <w:rPr>
-          <w:sz w:val="28"/>
           <w:lang w:val="ru-RU"/>
         </w:rPr>
         <w:t xml:space="preserve"> изменений створок МК ,АК.</w:t>
       </w:r>
       <w:r>
         <w:rPr>
-          <w:sz w:val="28"/>
           <w:lang w:val="ru-RU"/>
         </w:rPr>
         <w:t xml:space="preserve"> </w:t>
@@ -5075,36 +4327,34 @@
         <w:ind w:left="-567"/>
         <w:jc w:val="both"/>
         <w:rPr>
-          <w:sz w:val="28"/>
-          <w:szCs w:val="20"/>
           <w:u w:val="single"/>
           <w:lang w:val="ru-RU"/>
         </w:rPr>
       </w:pPr>
       <w:r>
         <w:rPr>
-          <w:sz w:val="28"/>
           <w:u w:val="single"/>
           <w:lang w:val="ru-RU"/>
         </w:rPr>
-        <w:t>28.</w:t>
-      </w:r>
-      <w:r>
-        <w:rPr>
-          <w:sz w:val="28"/>
-          <w:szCs w:val="20"/>
-          <w:u w:val="single"/>
-          <w:lang w:val="ru-RU"/>
-        </w:rPr>
-        <w:t>07.17: УЗИ артерий головы и шеи:</w:t>
-      </w:r>
-      <w:r>
-        <w:rPr>
-          <w:sz w:val="28"/>
-          <w:szCs w:val="20"/>
-          <w:lang w:val="ru-RU"/>
-        </w:rPr>
-        <w:t xml:space="preserve"> проток прилагается.</w:t>
+        <w:t>28.07.17: УЗИ артерий головы и шеи:</w:t>
+      </w:r>
+      <w:r>
+        <w:rPr>
+          <w:lang w:val="ru-RU"/>
+        </w:rPr>
+        <w:t xml:space="preserve"> проток</w:t>
+      </w:r>
+      <w:r>
+        <w:rPr>
+          <w:lang w:val="ru-RU"/>
+        </w:rPr>
+        <w:t>ол</w:t>
+      </w:r>
+      <w:r>
+        <w:rPr>
+          <w:lang w:val="ru-RU"/>
+        </w:rPr>
+        <w:t xml:space="preserve"> прилагается.</w:t>
       </w:r>
     </w:p>
     <w:p>
@@ -5112,13 +4362,11 @@
         <w:ind w:left="-567"/>
         <w:jc w:val="both"/>
         <w:rPr>
-          <w:sz w:val="28"/>
           <w:lang w:val="ru-RU"/>
         </w:rPr>
       </w:pPr>
       <w:r>
         <w:rPr>
-          <w:sz w:val="28"/>
           <w:u w:val="single"/>
           <w:lang w:val="ru-RU"/>
         </w:rPr>
@@ -5126,7 +4374,6 @@
       </w:r>
       <w:r>
         <w:rPr>
-          <w:sz w:val="28"/>
           <w:u w:val="single"/>
           <w:lang w:val="ru-RU"/>
         </w:rPr>
@@ -5134,32 +4381,19 @@
       </w:r>
       <w:r>
         <w:rPr>
-          <w:sz w:val="28"/>
-          <w:szCs w:val="28"/>
-          <w:lang w:val="ru-RU"/>
-        </w:rPr>
-        <w:t>:</w:t>
-      </w:r>
-      <w:r>
-        <w:rPr>
-          <w:sz w:val="28"/>
-          <w:szCs w:val="28"/>
+          <w:lang w:val="ru-RU"/>
+        </w:rPr>
+        <w:t xml:space="preserve">: </w:t>
+      </w:r>
+      <w:r>
+        <w:rPr>
           <w:lang w:val="ru-RU"/>
         </w:rPr>
         <w:t xml:space="preserve"> </w:t>
       </w:r>
-      <w:r>
-        <w:rPr>
-          <w:sz w:val="28"/>
-          <w:szCs w:val="28"/>
-          <w:lang w:val="ru-RU"/>
-        </w:rPr>
-        <w:t xml:space="preserve"> </w:t>
-      </w:r>
       <w:proofErr w:type="spellStart"/>
       <w:r>
         <w:rPr>
-          <w:sz w:val="28"/>
           <w:lang w:val="ru-RU"/>
         </w:rPr>
         <w:t>Диаб</w:t>
@@ -5167,21 +4401,12 @@
       <w:proofErr w:type="spellEnd"/>
       <w:r>
         <w:rPr>
-          <w:sz w:val="28"/>
-          <w:lang w:val="ru-RU"/>
-        </w:rPr>
-        <w:t xml:space="preserve">. ангиопатия артерий </w:t>
-      </w:r>
-      <w:r>
-        <w:rPr>
-          <w:sz w:val="28"/>
-          <w:lang w:val="ru-RU"/>
-        </w:rPr>
-        <w:t>н/к</w:t>
-      </w:r>
-      <w:r>
-        <w:rPr>
-          <w:sz w:val="28"/>
+          <w:lang w:val="ru-RU"/>
+        </w:rPr>
+        <w:t>. ангиопатия артерий н/к</w:t>
+      </w:r>
+      <w:r>
+        <w:rPr>
           <w:lang w:val="ru-RU"/>
         </w:rPr>
         <w:t xml:space="preserve"> 1 </w:t>
@@ -5190,7 +4415,6 @@
       <w:proofErr w:type="gramStart"/>
       <w:r>
         <w:rPr>
-          <w:sz w:val="28"/>
           <w:lang w:val="ru-RU"/>
         </w:rPr>
         <w:t>ст</w:t>
@@ -5199,39 +4423,20 @@
       <w:proofErr w:type="gramEnd"/>
       <w:r>
         <w:rPr>
-          <w:sz w:val="28"/>
-          <w:lang w:val="ru-RU"/>
-        </w:rPr>
-        <w:t xml:space="preserve">, Варикозная б </w:t>
+          <w:lang w:val="ru-RU"/>
+        </w:rPr>
+        <w:t xml:space="preserve">, Варикозная болезнь н/к Варикозное </w:t>
       </w:r>
       <w:proofErr w:type="spellStart"/>
       <w:r>
         <w:rPr>
-          <w:sz w:val="28"/>
-          <w:lang w:val="ru-RU"/>
-        </w:rPr>
-        <w:t>олезнь</w:t>
+          <w:lang w:val="ru-RU"/>
+        </w:rPr>
+        <w:t>расшиерние</w:t>
       </w:r>
       <w:proofErr w:type="spellEnd"/>
       <w:r>
         <w:rPr>
-          <w:sz w:val="28"/>
-          <w:lang w:val="ru-RU"/>
-        </w:rPr>
-        <w:t xml:space="preserve"> н/к Варикозное </w:t>
-      </w:r>
-      <w:proofErr w:type="spellStart"/>
-      <w:r>
-        <w:rPr>
-          <w:sz w:val="28"/>
-          <w:lang w:val="ru-RU"/>
-        </w:rPr>
-        <w:t>расшиерние</w:t>
-      </w:r>
-      <w:proofErr w:type="spellEnd"/>
-      <w:r>
-        <w:rPr>
-          <w:sz w:val="28"/>
           <w:lang w:val="ru-RU"/>
         </w:rPr>
         <w:t xml:space="preserve">  поверхностных вен голени с двух сторон 1 ст. </w:t>
@@ -5242,14 +4447,11 @@
         <w:ind w:left="-567"/>
         <w:jc w:val="both"/>
         <w:rPr>
-          <w:sz w:val="28"/>
-          <w:szCs w:val="28"/>
           <w:lang w:val="ru-RU"/>
         </w:rPr>
       </w:pPr>
       <w:r>
         <w:rPr>
-          <w:sz w:val="28"/>
           <w:u w:val="single"/>
           <w:lang w:val="ru-RU"/>
         </w:rPr>
@@ -5257,25 +4459,13 @@
       </w:r>
       <w:r>
         <w:rPr>
-          <w:sz w:val="28"/>
-          <w:szCs w:val="28"/>
-          <w:lang w:val="ru-RU"/>
-        </w:rPr>
-        <w:t>.</w:t>
-      </w:r>
-      <w:r>
-        <w:rPr>
-          <w:sz w:val="28"/>
-          <w:szCs w:val="28"/>
-          <w:lang w:val="ru-RU"/>
-        </w:rPr>
-        <w:t>07.17 МРТ головного мозга:  МРТ-картина постинсультных кистозно-</w:t>
+          <w:lang w:val="ru-RU"/>
+        </w:rPr>
+        <w:t>.07.17 МРТ головного мозга:  МРТ-картина постинсультных кистозно-</w:t>
       </w:r>
       <w:proofErr w:type="spellStart"/>
       <w:r>
         <w:rPr>
-          <w:sz w:val="28"/>
-          <w:szCs w:val="28"/>
           <w:lang w:val="ru-RU"/>
         </w:rPr>
         <w:t>глиозных</w:t>
@@ -5283,47 +4473,97 @@
       <w:proofErr w:type="spellEnd"/>
       <w:r>
         <w:rPr>
-          <w:sz w:val="28"/>
-          <w:szCs w:val="28"/>
-          <w:lang w:val="ru-RU"/>
-        </w:rPr>
-        <w:t xml:space="preserve"> изменений в правой подкорковой области на фоне </w:t>
+          <w:lang w:val="ru-RU"/>
+        </w:rPr>
+        <w:t xml:space="preserve"> изменений в правой подко</w:t>
+      </w:r>
+      <w:r>
+        <w:rPr>
+          <w:lang w:val="ru-RU"/>
+        </w:rPr>
+        <w:t xml:space="preserve">рковой области на фоне </w:t>
       </w:r>
       <w:proofErr w:type="spellStart"/>
       <w:r>
         <w:rPr>
-          <w:sz w:val="28"/>
-          <w:szCs w:val="28"/>
-          <w:lang w:val="ru-RU"/>
-        </w:rPr>
-        <w:t>дисциркуялтионой</w:t>
+          <w:lang w:val="ru-RU"/>
+        </w:rPr>
+        <w:t>дисцирку</w:t>
+      </w:r>
+      <w:r>
+        <w:rPr>
+          <w:lang w:val="ru-RU"/>
+        </w:rPr>
+        <w:t>л</w:t>
+      </w:r>
+      <w:r>
+        <w:rPr>
+          <w:lang w:val="ru-RU"/>
+        </w:rPr>
+        <w:t>ятор</w:t>
+      </w:r>
+      <w:r>
+        <w:rPr>
+          <w:lang w:val="ru-RU"/>
+        </w:rPr>
+        <w:t>ной</w:t>
       </w:r>
       <w:proofErr w:type="spellEnd"/>
       <w:r>
         <w:rPr>
-          <w:sz w:val="28"/>
-          <w:szCs w:val="28"/>
-          <w:lang w:val="ru-RU"/>
-        </w:rPr>
-        <w:t xml:space="preserve"> энцефалопатии 1 , умеренной церебральной </w:t>
+          <w:lang w:val="ru-RU"/>
+        </w:rPr>
+        <w:t xml:space="preserve"> энцефалопатии 1, умеренной церебральной </w:t>
       </w:r>
       <w:proofErr w:type="spellStart"/>
       <w:r>
         <w:rPr>
-          <w:sz w:val="28"/>
-          <w:szCs w:val="28"/>
-          <w:lang w:val="ru-RU"/>
-        </w:rPr>
-        <w:t>конвексиальной</w:t>
+          <w:lang w:val="ru-RU"/>
+        </w:rPr>
+        <w:t>конвекси</w:t>
+      </w:r>
+      <w:r>
+        <w:rPr>
+          <w:lang w:val="ru-RU"/>
+        </w:rPr>
+        <w:t>т</w:t>
+      </w:r>
+      <w:r>
+        <w:rPr>
+          <w:lang w:val="ru-RU"/>
+        </w:rPr>
+        <w:t>альной</w:t>
       </w:r>
       <w:proofErr w:type="spellEnd"/>
       <w:r>
         <w:rPr>
-          <w:sz w:val="28"/>
-          <w:szCs w:val="28"/>
-          <w:lang w:val="ru-RU"/>
-        </w:rPr>
-        <w:t xml:space="preserve"> и церебральной атрофии. </w:t>
+          <w:lang w:val="ru-RU"/>
+        </w:rPr>
+        <w:t xml:space="preserve"> и цереб</w:t>
+      </w:r>
+      <w:r>
+        <w:rPr>
+          <w:lang w:val="ru-RU"/>
+        </w:rPr>
+        <w:t>е</w:t>
+      </w:r>
+      <w:r>
+        <w:rPr>
+          <w:lang w:val="ru-RU"/>
+        </w:rPr>
+        <w:t>л</w:t>
+      </w:r>
+      <w:r>
+        <w:rPr>
+          <w:lang w:val="ru-RU"/>
+        </w:rPr>
+        <w:t>ляр</w:t>
+      </w:r>
+      <w:r>
+        <w:rPr>
+          <w:lang w:val="ru-RU"/>
+        </w:rPr>
+        <w:t xml:space="preserve">ной атрофии. </w:t>
       </w:r>
     </w:p>
     <w:p>
@@ -5331,13 +4571,11 @@
         <w:ind w:left="-567"/>
         <w:jc w:val="both"/>
         <w:rPr>
-          <w:sz w:val="28"/>
           <w:lang w:val="ru-RU"/>
         </w:rPr>
       </w:pPr>
       <w:r>
         <w:rPr>
-          <w:sz w:val="28"/>
           <w:u w:val="single"/>
           <w:lang w:val="ru-RU"/>
         </w:rPr>
@@ -5345,7 +4583,6 @@
       </w:r>
       <w:r>
         <w:rPr>
-          <w:sz w:val="28"/>
           <w:u w:val="single"/>
           <w:lang w:val="ru-RU"/>
         </w:rPr>
@@ -5354,7 +4591,6 @@
       <w:proofErr w:type="gramStart"/>
       <w:r>
         <w:rPr>
-          <w:sz w:val="28"/>
           <w:u w:val="single"/>
           <w:lang w:val="ru-RU"/>
         </w:rPr>
@@ -5363,7 +4599,6 @@
       <w:proofErr w:type="gramEnd"/>
       <w:r>
         <w:rPr>
-          <w:sz w:val="28"/>
           <w:u w:val="single"/>
           <w:lang w:val="ru-RU"/>
         </w:rPr>
@@ -5372,7 +4607,6 @@
       <w:proofErr w:type="gramStart"/>
       <w:r>
         <w:rPr>
-          <w:sz w:val="28"/>
           <w:u w:val="single"/>
           <w:lang w:val="ru-RU"/>
         </w:rPr>
@@ -5381,7 +4615,6 @@
       <w:proofErr w:type="gramEnd"/>
       <w:r>
         <w:rPr>
-          <w:sz w:val="28"/>
           <w:u w:val="single"/>
           <w:lang w:val="ru-RU"/>
         </w:rPr>
@@ -5389,7 +4622,6 @@
       </w:r>
       <w:r>
         <w:rPr>
-          <w:sz w:val="28"/>
           <w:lang w:val="ru-RU"/>
         </w:rPr>
         <w:t xml:space="preserve">: Заключение: </w:t>
@@ -5397,7 +4629,6 @@
       <w:proofErr w:type="spellStart"/>
       <w:r>
         <w:rPr>
-          <w:sz w:val="28"/>
           <w:lang w:val="ru-RU"/>
         </w:rPr>
         <w:t>Диаб</w:t>
@@ -5405,17 +4636,9 @@
       <w:proofErr w:type="spellEnd"/>
       <w:r>
         <w:rPr>
-          <w:sz w:val="28"/>
-          <w:lang w:val="ru-RU"/>
-        </w:rPr>
-        <w:t>. ангиопатия артерий н/к.</w:t>
-      </w:r>
-      <w:r>
-        <w:rPr>
-          <w:sz w:val="28"/>
-          <w:lang w:val="ru-RU"/>
-        </w:rPr>
-        <w:t xml:space="preserve"> </w:t>
+          <w:lang w:val="ru-RU"/>
+        </w:rPr>
+        <w:t xml:space="preserve">. ангиопатия артерий н/к. </w:t>
       </w:r>
     </w:p>
     <w:p>
@@ -5423,14 +4646,11 @@
         <w:ind w:left="-567"/>
         <w:jc w:val="both"/>
         <w:rPr>
-          <w:sz w:val="28"/>
-          <w:szCs w:val="28"/>
           <w:lang w:val="ru-RU"/>
         </w:rPr>
       </w:pPr>
       <w:r>
         <w:rPr>
-          <w:sz w:val="28"/>
           <w:u w:val="single"/>
           <w:lang w:val="ru-RU"/>
         </w:rPr>
@@ -5438,7 +4658,6 @@
       </w:r>
       <w:r>
         <w:rPr>
-          <w:sz w:val="28"/>
           <w:u w:val="single"/>
           <w:lang w:val="ru-RU"/>
         </w:rPr>
@@ -5446,15 +4665,12 @@
       </w:r>
       <w:r>
         <w:rPr>
-          <w:sz w:val="28"/>
           <w:lang w:val="ru-RU"/>
         </w:rPr>
         <w:t xml:space="preserve">: </w:t>
       </w:r>
       <w:r>
         <w:rPr>
-          <w:sz w:val="28"/>
-          <w:szCs w:val="28"/>
           <w:lang w:val="ru-RU"/>
         </w:rPr>
         <w:t xml:space="preserve">Заключение: </w:t>
@@ -5462,8 +4678,6 @@
       <w:proofErr w:type="spellStart"/>
       <w:r>
         <w:rPr>
-          <w:sz w:val="28"/>
-          <w:szCs w:val="28"/>
           <w:lang w:val="ru-RU"/>
         </w:rPr>
         <w:t>Эхопризнаки</w:t>
@@ -5471,48 +4685,36 @@
       <w:proofErr w:type="spellEnd"/>
       <w:r>
         <w:rPr>
-          <w:sz w:val="28"/>
-          <w:szCs w:val="28"/>
           <w:lang w:val="ru-RU"/>
         </w:rPr>
         <w:t xml:space="preserve"> диффузн</w:t>
       </w:r>
       <w:r>
         <w:rPr>
-          <w:sz w:val="28"/>
-          <w:szCs w:val="28"/>
           <w:lang w:val="ru-RU"/>
         </w:rPr>
         <w:t>ых</w:t>
       </w:r>
       <w:r>
         <w:rPr>
-          <w:sz w:val="28"/>
-          <w:szCs w:val="28"/>
           <w:lang w:val="ru-RU"/>
         </w:rPr>
         <w:t xml:space="preserve"> </w:t>
       </w:r>
       <w:r>
         <w:rPr>
-          <w:sz w:val="28"/>
-          <w:szCs w:val="28"/>
           <w:lang w:val="ru-RU"/>
         </w:rPr>
         <w:t xml:space="preserve">изменений </w:t>
       </w:r>
       <w:r>
         <w:rPr>
-          <w:sz w:val="28"/>
-          <w:szCs w:val="28"/>
           <w:lang w:val="ru-RU"/>
         </w:rPr>
         <w:t>в паренхиме печени</w:t>
       </w:r>
       <w:r>
         <w:rPr>
-          <w:sz w:val="28"/>
-          <w:szCs w:val="28"/>
           <w:lang w:val="ru-RU"/>
         </w:rPr>
         <w:t xml:space="preserve"> по типу жировой дистрофии 1ст</w:t>
@@ -5520,16 +4722,12 @@
       <w:proofErr w:type="gramStart"/>
       <w:r>
         <w:rPr>
-          <w:sz w:val="28"/>
-          <w:szCs w:val="28"/>
           <w:lang w:val="ru-RU"/>
         </w:rPr>
         <w:t xml:space="preserve"> </w:t>
       </w:r>
       <w:r>
         <w:rPr>
-          <w:sz w:val="28"/>
-          <w:szCs w:val="28"/>
           <w:lang w:val="ru-RU"/>
         </w:rPr>
         <w:t>;</w:t>
@@ -5537,26 +4735,18 @@
       <w:proofErr w:type="gramEnd"/>
       <w:r>
         <w:rPr>
-          <w:sz w:val="28"/>
-          <w:szCs w:val="28"/>
           <w:lang w:val="ru-RU"/>
         </w:rPr>
         <w:t xml:space="preserve"> с </w:t>
       </w:r>
-      <w:proofErr w:type="spellStart"/>
-      <w:r>
-        <w:rPr>
-          <w:sz w:val="28"/>
-          <w:szCs w:val="28"/>
-          <w:lang w:val="ru-RU"/>
-        </w:rPr>
-        <w:t>увелчиением</w:t>
-      </w:r>
-      <w:proofErr w:type="spellEnd"/>
-      <w:r>
-        <w:rPr>
-          <w:sz w:val="28"/>
-          <w:szCs w:val="28"/>
+      <w:r>
+        <w:rPr>
+          <w:lang w:val="ru-RU"/>
+        </w:rPr>
+        <w:t>увеличением</w:t>
+      </w:r>
+      <w:r>
+        <w:rPr>
           <w:lang w:val="ru-RU"/>
         </w:rPr>
         <w:t xml:space="preserve"> её размеров. </w:t>
@@ -5567,14 +4757,11 @@
         <w:ind w:left="-567"/>
         <w:jc w:val="both"/>
         <w:rPr>
-          <w:sz w:val="28"/>
-          <w:szCs w:val="20"/>
           <w:lang w:val="ru-RU"/>
         </w:rPr>
       </w:pPr>
       <w:r>
         <w:rPr>
-          <w:sz w:val="28"/>
           <w:u w:val="single"/>
           <w:lang w:val="ru-RU"/>
         </w:rPr>
@@ -5582,7 +4769,6 @@
       </w:r>
       <w:r>
         <w:rPr>
-          <w:sz w:val="28"/>
           <w:u w:val="single"/>
           <w:lang w:val="ru-RU"/>
         </w:rPr>
@@ -5591,7 +4777,6 @@
       <w:proofErr w:type="gramStart"/>
       <w:r>
         <w:rPr>
-          <w:sz w:val="28"/>
           <w:u w:val="single"/>
           <w:lang w:val="ru-RU"/>
         </w:rPr>
@@ -5600,7 +4785,6 @@
       <w:proofErr w:type="gramEnd"/>
       <w:r>
         <w:rPr>
-          <w:sz w:val="28"/>
           <w:u w:val="single"/>
           <w:lang w:val="ru-RU"/>
         </w:rPr>
@@ -5609,7 +4793,6 @@
       <w:proofErr w:type="gramStart"/>
       <w:r>
         <w:rPr>
-          <w:sz w:val="28"/>
           <w:u w:val="single"/>
           <w:lang w:val="ru-RU"/>
         </w:rPr>
@@ -5618,7 +4801,6 @@
       <w:proofErr w:type="gramEnd"/>
       <w:r>
         <w:rPr>
-          <w:sz w:val="28"/>
           <w:u w:val="single"/>
           <w:lang w:val="ru-RU"/>
         </w:rPr>
@@ -5626,7 +4808,6 @@
       </w:r>
       <w:r>
         <w:rPr>
-          <w:sz w:val="28"/>
           <w:lang w:val="ru-RU"/>
         </w:rPr>
         <w:t xml:space="preserve">: </w:t>
@@ -5635,7 +4816,6 @@
       <w:proofErr w:type="gramStart"/>
       <w:r>
         <w:rPr>
-          <w:sz w:val="28"/>
           <w:lang w:val="ru-RU"/>
         </w:rPr>
         <w:t>Пр</w:t>
@@ -5644,28 +4824,24 @@
       <w:proofErr w:type="gramEnd"/>
       <w:r>
         <w:rPr>
-          <w:sz w:val="28"/>
           <w:lang w:val="ru-RU"/>
         </w:rPr>
         <w:t xml:space="preserve"> д. V = </w:t>
       </w:r>
       <w:r>
         <w:rPr>
-          <w:sz w:val="28"/>
           <w:lang w:val="ru-RU"/>
         </w:rPr>
         <w:t>5,4</w:t>
       </w:r>
       <w:r>
         <w:rPr>
-          <w:sz w:val="28"/>
           <w:lang w:val="ru-RU"/>
         </w:rPr>
         <w:t xml:space="preserve"> см</w:t>
       </w:r>
       <w:r>
         <w:rPr>
-          <w:sz w:val="28"/>
           <w:vertAlign w:val="superscript"/>
           <w:lang w:val="ru-RU"/>
         </w:rPr>
@@ -5673,28 +4849,24 @@
       </w:r>
       <w:r>
         <w:rPr>
-          <w:sz w:val="28"/>
           <w:lang w:val="ru-RU"/>
         </w:rPr>
         <w:t>; лев. д. V =</w:t>
       </w:r>
       <w:r>
         <w:rPr>
-          <w:sz w:val="28"/>
           <w:lang w:val="ru-RU"/>
         </w:rPr>
         <w:t>7,4</w:t>
       </w:r>
       <w:r>
         <w:rPr>
-          <w:sz w:val="28"/>
           <w:lang w:val="ru-RU"/>
         </w:rPr>
         <w:t xml:space="preserve">  см</w:t>
       </w:r>
       <w:r>
         <w:rPr>
-          <w:sz w:val="28"/>
           <w:vertAlign w:val="superscript"/>
           <w:lang w:val="ru-RU"/>
         </w:rPr>
@@ -5706,13 +4878,11 @@
         <w:ind w:left="-567"/>
         <w:jc w:val="both"/>
         <w:rPr>
-          <w:sz w:val="28"/>
           <w:lang w:val="ru-RU"/>
         </w:rPr>
       </w:pPr>
       <w:r>
         <w:rPr>
-          <w:sz w:val="28"/>
           <w:lang w:val="ru-RU"/>
         </w:rPr>
         <w:t>Щит</w:t>
@@ -5720,7 +4890,6 @@
       <w:proofErr w:type="gramStart"/>
       <w:r>
         <w:rPr>
-          <w:sz w:val="28"/>
           <w:lang w:val="ru-RU"/>
         </w:rPr>
         <w:t>.</w:t>
@@ -5728,7 +4897,6 @@
       <w:proofErr w:type="gramEnd"/>
       <w:r>
         <w:rPr>
-          <w:sz w:val="28"/>
           <w:lang w:val="ru-RU"/>
         </w:rPr>
         <w:t xml:space="preserve"> </w:t>
@@ -5736,7 +4904,6 @@
       <w:proofErr w:type="gramStart"/>
       <w:r>
         <w:rPr>
-          <w:sz w:val="28"/>
           <w:lang w:val="ru-RU"/>
         </w:rPr>
         <w:t>ж</w:t>
@@ -5744,28 +4911,24 @@
       <w:proofErr w:type="gramEnd"/>
       <w:r>
         <w:rPr>
-          <w:sz w:val="28"/>
           <w:lang w:val="ru-RU"/>
         </w:rPr>
         <w:t>елеза</w:t>
       </w:r>
       <w:r>
         <w:rPr>
-          <w:sz w:val="28"/>
           <w:lang w:val="ru-RU"/>
         </w:rPr>
         <w:t xml:space="preserve"> </w:t>
       </w:r>
       <w:r>
         <w:rPr>
-          <w:sz w:val="28"/>
           <w:lang w:val="ru-RU"/>
         </w:rPr>
         <w:t xml:space="preserve">не увеличена, контуры ровные. </w:t>
       </w:r>
       <w:r>
         <w:rPr>
-          <w:sz w:val="28"/>
           <w:lang w:val="ru-RU"/>
         </w:rPr>
         <w:t xml:space="preserve">Эхогенность и </w:t>
@@ -5773,7 +4936,6 @@
       <w:proofErr w:type="spellStart"/>
       <w:r>
         <w:rPr>
-          <w:sz w:val="28"/>
           <w:lang w:val="ru-RU"/>
         </w:rPr>
         <w:t>эхоструктура</w:t>
@@ -5781,7 +4943,6 @@
       <w:proofErr w:type="spellEnd"/>
       <w:r>
         <w:rPr>
-          <w:sz w:val="28"/>
           <w:lang w:val="ru-RU"/>
         </w:rPr>
         <w:t xml:space="preserve"> обычные. В левой доле </w:t>
@@ -5789,7 +4950,6 @@
       <w:proofErr w:type="gramStart"/>
       <w:r>
         <w:rPr>
-          <w:sz w:val="28"/>
           <w:lang w:val="ru-RU"/>
         </w:rPr>
         <w:t>в</w:t>
@@ -5797,7 +4957,6 @@
       <w:proofErr w:type="gramEnd"/>
       <w:r>
         <w:rPr>
-          <w:sz w:val="28"/>
           <w:lang w:val="ru-RU"/>
         </w:rPr>
         <w:t xml:space="preserve"> с/3  </w:t>
@@ -5805,7 +4964,6 @@
       <w:proofErr w:type="gramStart"/>
       <w:r>
         <w:rPr>
-          <w:sz w:val="28"/>
           <w:lang w:val="ru-RU"/>
         </w:rPr>
         <w:t>коллоидная</w:t>
@@ -5813,70 +4971,60 @@
       <w:proofErr w:type="gramEnd"/>
       <w:r>
         <w:rPr>
-          <w:sz w:val="28"/>
           <w:lang w:val="ru-RU"/>
         </w:rPr>
         <w:t xml:space="preserve"> киста 0,96*0,55 см. </w:t>
       </w:r>
       <w:r>
         <w:rPr>
-          <w:sz w:val="28"/>
           <w:lang w:val="ru-RU"/>
         </w:rPr>
         <w:t>Р</w:t>
       </w:r>
       <w:r>
         <w:rPr>
-          <w:sz w:val="28"/>
           <w:lang w:val="ru-RU"/>
         </w:rPr>
         <w:t>егионарны</w:t>
       </w:r>
       <w:r>
         <w:rPr>
-          <w:sz w:val="28"/>
           <w:lang w:val="ru-RU"/>
         </w:rPr>
         <w:t>е</w:t>
       </w:r>
       <w:r>
         <w:rPr>
-          <w:sz w:val="28"/>
           <w:lang w:val="ru-RU"/>
         </w:rPr>
         <w:t xml:space="preserve"> л/узл</w:t>
       </w:r>
       <w:r>
         <w:rPr>
-          <w:sz w:val="28"/>
           <w:lang w:val="ru-RU"/>
         </w:rPr>
         <w:t>ы</w:t>
       </w:r>
       <w:r>
         <w:rPr>
-          <w:sz w:val="28"/>
           <w:lang w:val="ru-RU"/>
         </w:rPr>
         <w:t xml:space="preserve"> </w:t>
       </w:r>
       <w:r>
         <w:rPr>
-          <w:sz w:val="28"/>
           <w:lang w:val="ru-RU"/>
         </w:rPr>
         <w:t xml:space="preserve"> </w:t>
       </w:r>
       <w:r>
         <w:rPr>
-          <w:sz w:val="28"/>
           <w:lang w:val="ru-RU"/>
         </w:rPr>
         <w:t xml:space="preserve">не </w:t>
       </w:r>
       <w:r>
         <w:rPr>
-          <w:sz w:val="28"/>
           <w:lang w:val="ru-RU"/>
         </w:rPr>
         <w:t xml:space="preserve">визуализируются. </w:t>
@@ -5884,7 +5032,6 @@
       <w:proofErr w:type="spellStart"/>
       <w:r>
         <w:rPr>
-          <w:sz w:val="28"/>
           <w:lang w:val="ru-RU"/>
         </w:rPr>
         <w:t>Закл</w:t>
@@ -5892,37 +5039,36 @@
       <w:proofErr w:type="spellEnd"/>
       <w:r>
         <w:rPr>
-          <w:sz w:val="28"/>
           <w:lang w:val="ru-RU"/>
         </w:rPr>
         <w:t xml:space="preserve">.: </w:t>
       </w:r>
       <w:r>
         <w:rPr>
-          <w:sz w:val="28"/>
-          <w:lang w:val="ru-RU"/>
-        </w:rPr>
-        <w:t xml:space="preserve">Узел лево </w:t>
-      </w:r>
-      <w:proofErr w:type="spellStart"/>
-      <w:r>
-        <w:rPr>
-          <w:sz w:val="28"/>
-          <w:lang w:val="ru-RU"/>
-        </w:rPr>
-        <w:t>йдоли</w:t>
-      </w:r>
-      <w:proofErr w:type="spellEnd"/>
-      <w:r>
-        <w:rPr>
-          <w:sz w:val="28"/>
+          <w:lang w:val="ru-RU"/>
+        </w:rPr>
+        <w:t>Узел левой</w:t>
+      </w:r>
+      <w:r>
+        <w:rPr>
+          <w:lang w:val="ru-RU"/>
+        </w:rPr>
+        <w:t xml:space="preserve"> </w:t>
+      </w:r>
+      <w:r>
+        <w:rPr>
+          <w:lang w:val="ru-RU"/>
+        </w:rPr>
+        <w:t>доли</w:t>
+      </w:r>
+      <w:r>
+        <w:rPr>
           <w:lang w:val="ru-RU"/>
         </w:rPr>
         <w:t>.</w:t>
       </w:r>
       <w:r>
         <w:rPr>
-          <w:sz w:val="28"/>
           <w:lang w:val="ru-RU"/>
         </w:rPr>
         <w:t xml:space="preserve"> </w:t>
@@ -5933,31 +5079,26 @@
         <w:ind w:left="-567"/>
         <w:jc w:val="both"/>
         <w:rPr>
-          <w:sz w:val="28"/>
-          <w:szCs w:val="20"/>
           <w:lang w:val="ru-RU"/>
         </w:rPr>
       </w:pPr>
       <w:r>
         <w:rPr>
-          <w:sz w:val="28"/>
           <w:u w:val="single"/>
           <w:lang w:val="ru-RU"/>
         </w:rPr>
         <w:t>Лечение:</w:t>
       </w:r>
-      <w:bookmarkStart w:id="3" w:name="лн"/>
-      <w:bookmarkEnd w:id="3"/>
-      <w:r>
-        <w:rPr>
-          <w:sz w:val="28"/>
+      <w:bookmarkStart w:id="2" w:name="лн"/>
+      <w:bookmarkEnd w:id="2"/>
+      <w:r>
+        <w:rPr>
           <w:lang w:val="ru-RU"/>
         </w:rPr>
         <w:t xml:space="preserve"> </w:t>
       </w:r>
       <w:r>
         <w:rPr>
-          <w:sz w:val="28"/>
           <w:lang w:val="ru-RU"/>
         </w:rPr>
         <w:t xml:space="preserve"> эналаприл, Инсуман </w:t>
@@ -5965,7 +5106,6 @@
       <w:proofErr w:type="spellStart"/>
       <w:r>
         <w:rPr>
-          <w:sz w:val="28"/>
           <w:lang w:val="ru-RU"/>
         </w:rPr>
         <w:t>Комб</w:t>
@@ -5973,7 +5113,6 @@
       <w:proofErr w:type="spellEnd"/>
       <w:r>
         <w:rPr>
-          <w:sz w:val="28"/>
           <w:lang w:val="ru-RU"/>
         </w:rPr>
         <w:t xml:space="preserve">, </w:t>
@@ -5981,7 +5120,6 @@
       <w:proofErr w:type="spellStart"/>
       <w:r>
         <w:rPr>
-          <w:sz w:val="28"/>
           <w:lang w:val="ru-RU"/>
         </w:rPr>
         <w:t>тиоктодар</w:t>
@@ -5989,7 +5127,6 @@
       <w:proofErr w:type="spellEnd"/>
       <w:r>
         <w:rPr>
-          <w:sz w:val="28"/>
           <w:lang w:val="ru-RU"/>
         </w:rPr>
         <w:t xml:space="preserve">, </w:t>
@@ -5997,7 +5134,6 @@
       <w:proofErr w:type="spellStart"/>
       <w:r>
         <w:rPr>
-          <w:sz w:val="28"/>
           <w:lang w:val="ru-RU"/>
         </w:rPr>
         <w:t>тивортин</w:t>
@@ -6005,7 +5141,6 @@
       <w:proofErr w:type="spellEnd"/>
       <w:r>
         <w:rPr>
-          <w:sz w:val="28"/>
           <w:lang w:val="ru-RU"/>
         </w:rPr>
         <w:t xml:space="preserve">,  диаформин, </w:t>
@@ -6013,7 +5148,6 @@
       <w:proofErr w:type="spellStart"/>
       <w:r>
         <w:rPr>
-          <w:sz w:val="28"/>
           <w:lang w:val="ru-RU"/>
         </w:rPr>
         <w:t>тиогамма</w:t>
@@ -6021,7 +5155,6 @@
       <w:proofErr w:type="spellEnd"/>
       <w:r>
         <w:rPr>
-          <w:sz w:val="28"/>
           <w:lang w:val="ru-RU"/>
         </w:rPr>
         <w:t xml:space="preserve">, </w:t>
@@ -6029,7 +5162,6 @@
       <w:proofErr w:type="spellStart"/>
       <w:r>
         <w:rPr>
-          <w:sz w:val="28"/>
           <w:lang w:val="ru-RU"/>
         </w:rPr>
         <w:t>магникор</w:t>
@@ -6041,17 +5173,15 @@
         <w:ind w:left="-567"/>
         <w:jc w:val="both"/>
         <w:rPr>
-          <w:sz w:val="28"/>
           <w:lang w:val="ru-RU"/>
         </w:rPr>
       </w:pPr>
-      <w:bookmarkStart w:id="4" w:name="дд"/>
-      <w:bookmarkStart w:id="5" w:name="лк"/>
+      <w:bookmarkStart w:id="3" w:name="дд"/>
+      <w:bookmarkStart w:id="4" w:name="лк"/>
+      <w:bookmarkEnd w:id="3"/>
       <w:bookmarkEnd w:id="4"/>
-      <w:bookmarkEnd w:id="5"/>
-      <w:r>
-        <w:rPr>
-          <w:sz w:val="28"/>
+      <w:r>
+        <w:rPr>
           <w:u w:val="single"/>
           <w:lang w:val="ru-RU"/>
         </w:rPr>
@@ -6059,40 +5189,53 @@
       </w:r>
       <w:r>
         <w:rPr>
-          <w:sz w:val="28"/>
           <w:lang w:val="ru-RU"/>
         </w:rPr>
         <w:t xml:space="preserve">:  СД </w:t>
       </w:r>
       <w:r>
         <w:rPr>
-          <w:sz w:val="28"/>
           <w:lang w:val="ru-RU"/>
         </w:rPr>
         <w:t>суб</w:t>
       </w:r>
       <w:r>
         <w:rPr>
-          <w:sz w:val="28"/>
-          <w:lang w:val="ru-RU"/>
-        </w:rPr>
-        <w:t xml:space="preserve">компенсирован, уменьшились боли в н/к. АД  </w:t>
+          <w:lang w:val="ru-RU"/>
+        </w:rPr>
+        <w:t xml:space="preserve">компенсирован, уменьшились боли в н/к. АД </w:t>
+      </w:r>
+      <w:r>
+        <w:rPr>
+          <w:lang w:val="ru-RU"/>
+        </w:rPr>
+        <w:t>130/90</w:t>
+      </w:r>
+      <w:r>
+        <w:rPr>
+          <w:lang w:val="ru-RU"/>
+        </w:rPr>
+        <w:t xml:space="preserve"> мм рт. </w:t>
+      </w:r>
+      <w:r>
+        <w:rPr>
+          <w:lang w:val="ru-RU"/>
+        </w:rPr>
+        <w:t xml:space="preserve">Степень тяжести СД  «средней» изменена на «тяжелую», </w:t>
       </w:r>
       <w:proofErr w:type="gramStart"/>
       <w:r>
         <w:rPr>
-          <w:sz w:val="28"/>
-          <w:lang w:val="ru-RU"/>
-        </w:rPr>
-        <w:t>мм</w:t>
+          <w:lang w:val="ru-RU"/>
+        </w:rPr>
+        <w:t>согласно</w:t>
       </w:r>
       <w:proofErr w:type="gramEnd"/>
       <w:r>
         <w:rPr>
-          <w:sz w:val="28"/>
-          <w:lang w:val="ru-RU"/>
-        </w:rPr>
-        <w:t xml:space="preserve"> рт. ст. </w:t>
+          <w:lang w:val="ru-RU"/>
+        </w:rPr>
+        <w:t xml:space="preserve"> клинического протокола оказания медпомощи  больным СД  II  типа, приказ МОЗ от 21.12.2012 № 1118 </w:t>
       </w:r>
     </w:p>
     <w:p>
@@ -6100,7 +5243,6 @@
         <w:ind w:left="-567"/>
         <w:jc w:val="both"/>
         <w:rPr>
-          <w:sz w:val="28"/>
           <w:lang w:val="ru-RU"/>
         </w:rPr>
       </w:pPr>
@@ -6138,6 +5280,7 @@
           <w:lang w:val="ru-RU"/>
         </w:rPr>
       </w:pPr>
+      <w:bookmarkStart w:id="5" w:name="_GoBack"/>
       <w:r>
         <w:rPr>
           <w:lang w:val="ru-RU"/>
@@ -6224,7 +5367,33 @@
         <w:rPr>
           <w:lang w:val="ru-RU"/>
         </w:rPr>
-        <w:t xml:space="preserve">Инсулинотерапия:   </w:t>
+        <w:t xml:space="preserve">Инсулинотерапия:  </w:t>
+      </w:r>
+      <w:r>
+        <w:rPr>
+          <w:lang w:val="ru-RU"/>
+        </w:rPr>
+        <w:t xml:space="preserve">Инсуман </w:t>
+      </w:r>
+      <w:proofErr w:type="spellStart"/>
+      <w:r>
+        <w:rPr>
+          <w:lang w:val="ru-RU"/>
+        </w:rPr>
+        <w:t>Комб</w:t>
+      </w:r>
+      <w:proofErr w:type="spellEnd"/>
+      <w:r>
+        <w:rPr>
+          <w:lang w:val="ru-RU"/>
+        </w:rPr>
+        <w:t xml:space="preserve"> </w:t>
+      </w:r>
+      <w:r>
+        <w:rPr>
+          <w:lang w:val="ru-RU"/>
+        </w:rPr>
+        <w:t xml:space="preserve"> </w:t>
       </w:r>
       <w:proofErr w:type="gramStart"/>
       <w:r>
@@ -6238,7 +5407,19 @@
         <w:rPr>
           <w:lang w:val="ru-RU"/>
         </w:rPr>
-        <w:t>/з- ед., п/о- ед., п/у</w:t>
+        <w:t>/з-</w:t>
+      </w:r>
+      <w:r>
+        <w:rPr>
+          <w:lang w:val="ru-RU"/>
+        </w:rPr>
+        <w:t>28</w:t>
+      </w:r>
+      <w:r>
+        <w:rPr>
+          <w:lang w:val="ru-RU"/>
+        </w:rPr>
+        <w:t xml:space="preserve"> ед.,., п/у</w:t>
       </w:r>
       <w:r>
         <w:rPr>
@@ -6250,14 +5431,22 @@
         <w:rPr>
           <w:lang w:val="ru-RU"/>
         </w:rPr>
-        <w:t>- ед.,  22.00</w:t>
-      </w:r>
-      <w:r>
-        <w:rPr>
-          <w:lang w:val="ru-RU"/>
-        </w:rPr>
-        <w:t xml:space="preserve">   ед.</w:t>
-      </w:r>
+        <w:t>28</w:t>
+      </w:r>
+      <w:r>
+        <w:rPr>
+          <w:lang w:val="ru-RU"/>
+        </w:rPr>
+        <w:t xml:space="preserve"> </w:t>
+      </w:r>
+      <w:proofErr w:type="spellStart"/>
+      <w:r>
+        <w:rPr>
+          <w:lang w:val="ru-RU"/>
+        </w:rPr>
+        <w:t>ед</w:t>
+      </w:r>
+      <w:proofErr w:type="spellEnd"/>
     </w:p>
     <w:p>
       <w:pPr>
@@ -6271,145 +5460,71 @@
         <w:rPr>
           <w:lang w:val="ru-RU"/>
         </w:rPr>
-        <w:t>Актрапид НМ, Протафан НМ, Хумодар Р</w:t>
-      </w:r>
-      <w:r>
-        <w:rPr>
-          <w:lang w:val="ru-RU"/>
-        </w:rPr>
-        <w:t>100</w:t>
-      </w:r>
-      <w:r>
-        <w:rPr>
-          <w:lang w:val="ru-RU"/>
-        </w:rPr>
-        <w:t>Р, Хумодар Б</w:t>
-      </w:r>
-      <w:r>
-        <w:rPr>
-          <w:lang w:val="ru-RU"/>
-        </w:rPr>
-        <w:t>100</w:t>
-      </w:r>
-      <w:r>
-        <w:rPr>
-          <w:lang w:val="ru-RU"/>
-        </w:rPr>
-        <w:t>Р, Хумодар</w:t>
-      </w:r>
-      <w:proofErr w:type="gramStart"/>
-      <w:r>
-        <w:rPr>
-          <w:lang w:val="ru-RU"/>
-        </w:rPr>
-        <w:t xml:space="preserve"> К</w:t>
-      </w:r>
-      <w:proofErr w:type="gramEnd"/>
-      <w:r>
-        <w:rPr>
-          <w:lang w:val="ru-RU"/>
-        </w:rPr>
-        <w:t xml:space="preserve"> 25</w:t>
-      </w:r>
-      <w:r>
-        <w:rPr>
-          <w:lang w:val="ru-RU"/>
-        </w:rPr>
-        <w:t xml:space="preserve"> 100</w:t>
-      </w:r>
-      <w:r>
-        <w:rPr>
-          <w:lang w:val="ru-RU"/>
-        </w:rPr>
-        <w:t xml:space="preserve">Р, </w:t>
-      </w:r>
-      <w:r>
-        <w:rPr>
-          <w:lang w:val="ru-RU"/>
-        </w:rPr>
-        <w:t xml:space="preserve">Инсуман </w:t>
+        <w:t>диаф</w:t>
+      </w:r>
+      <w:r>
+        <w:rPr>
+          <w:lang w:val="ru-RU"/>
+        </w:rPr>
+        <w:t>ормин (</w:t>
       </w:r>
       <w:proofErr w:type="spellStart"/>
       <w:r>
         <w:rPr>
           <w:lang w:val="ru-RU"/>
         </w:rPr>
-        <w:t>Базал</w:t>
+        <w:t>сиофор</w:t>
       </w:r>
       <w:proofErr w:type="spellEnd"/>
       <w:r>
         <w:rPr>
           <w:lang w:val="ru-RU"/>
         </w:rPr>
-        <w:t xml:space="preserve">, Инсуман Рапид, </w:t>
+        <w:t xml:space="preserve">, </w:t>
+      </w:r>
+      <w:r>
+        <w:rPr>
+          <w:lang w:val="ru-RU"/>
+        </w:rPr>
+        <w:t xml:space="preserve"> глюкофаж</w:t>
+      </w:r>
+      <w:r>
+        <w:rPr>
+          <w:lang w:val="ru-RU"/>
+        </w:rPr>
+        <w:t xml:space="preserve">) </w:t>
+      </w:r>
+      <w:r>
+        <w:rPr>
+          <w:lang w:val="ru-RU"/>
+        </w:rPr>
+        <w:t>850</w:t>
+      </w:r>
+      <w:r>
+        <w:rPr>
+          <w:lang w:val="ru-RU"/>
+        </w:rPr>
+        <w:t xml:space="preserve"> -</w:t>
+      </w:r>
+      <w:r>
+        <w:rPr>
+          <w:lang w:val="ru-RU"/>
+        </w:rPr>
+        <w:t xml:space="preserve"> 1т. *2р/</w:t>
       </w:r>
       <w:proofErr w:type="spellStart"/>
       <w:r>
         <w:rPr>
           <w:lang w:val="ru-RU"/>
         </w:rPr>
-        <w:t>Хумулин</w:t>
+        <w:t>сут</w:t>
       </w:r>
       <w:proofErr w:type="spellEnd"/>
       <w:r>
         <w:rPr>
           <w:lang w:val="ru-RU"/>
         </w:rPr>
-        <w:t xml:space="preserve"> R, </w:t>
-      </w:r>
-      <w:proofErr w:type="spellStart"/>
-      <w:r>
-        <w:rPr>
-          <w:lang w:val="ru-RU"/>
-        </w:rPr>
-        <w:t>Хумулин</w:t>
-      </w:r>
-      <w:proofErr w:type="spellEnd"/>
-      <w:r>
-        <w:rPr>
-          <w:lang w:val="ru-RU"/>
-        </w:rPr>
-        <w:t xml:space="preserve"> НПХ, </w:t>
-      </w:r>
-      <w:proofErr w:type="spellStart"/>
-      <w:r>
-        <w:rPr>
-          <w:lang w:val="ru-RU"/>
-        </w:rPr>
-        <w:t>Фармасулин</w:t>
-      </w:r>
-      <w:proofErr w:type="spellEnd"/>
-      <w:r>
-        <w:rPr>
-          <w:lang w:val="ru-RU"/>
-        </w:rPr>
-        <w:t xml:space="preserve"> Н, </w:t>
-      </w:r>
-      <w:proofErr w:type="spellStart"/>
-      <w:r>
-        <w:rPr>
-          <w:lang w:val="ru-RU"/>
-        </w:rPr>
-        <w:t>Фармасулин</w:t>
-      </w:r>
-      <w:proofErr w:type="spellEnd"/>
-      <w:r>
-        <w:rPr>
-          <w:lang w:val="ru-RU"/>
-        </w:rPr>
-        <w:t xml:space="preserve"> НN</w:t>
-      </w:r>
-      <w:r>
-        <w:rPr>
-          <w:lang w:val="ru-RU"/>
-        </w:rPr>
-        <w:t xml:space="preserve">Р, Генсулин R, </w:t>
-      </w:r>
-      <w:r>
-        <w:rPr>
-          <w:lang w:val="ru-RU"/>
-        </w:rPr>
-        <w:t>Генсулин Н</w:t>
+        <w:t xml:space="preserve">. </w:t>
       </w:r>
     </w:p>
     <w:p>
@@ -6427,199 +5542,39 @@
         <w:rPr>
           <w:lang w:val="ru-RU"/>
         </w:rPr>
-        <w:t xml:space="preserve">ССТ: </w:t>
+        <w:t>Конт</w:t>
+      </w:r>
+      <w:r>
+        <w:rPr>
+          <w:lang w:val="ru-RU"/>
+        </w:rPr>
+        <w:t xml:space="preserve">роль </w:t>
       </w:r>
       <w:proofErr w:type="spellStart"/>
       <w:r>
         <w:rPr>
           <w:lang w:val="ru-RU"/>
         </w:rPr>
-        <w:t>диабетон</w:t>
+        <w:t>глик</w:t>
       </w:r>
       <w:proofErr w:type="spellEnd"/>
       <w:r>
         <w:rPr>
           <w:lang w:val="ru-RU"/>
         </w:rPr>
-        <w:t xml:space="preserve"> М</w:t>
-      </w:r>
-      <w:proofErr w:type="gramStart"/>
-      <w:r>
-        <w:rPr>
-          <w:lang w:val="ru-RU"/>
-        </w:rPr>
-        <w:t>R</w:t>
-      </w:r>
-      <w:proofErr w:type="gramEnd"/>
-      <w:r>
-        <w:rPr>
-          <w:lang w:val="ru-RU"/>
-        </w:rPr>
-        <w:t xml:space="preserve"> </w:t>
-      </w:r>
-      <w:r>
-        <w:rPr>
-          <w:lang w:val="ru-RU"/>
-        </w:rPr>
-        <w:t>(</w:t>
-      </w:r>
-      <w:proofErr w:type="spellStart"/>
-      <w:r>
-        <w:rPr>
-          <w:lang w:val="ru-RU"/>
-        </w:rPr>
-        <w:t>диаглизид</w:t>
-      </w:r>
-      <w:proofErr w:type="spellEnd"/>
-      <w:r>
-        <w:rPr>
-          <w:lang w:val="ru-RU"/>
-        </w:rPr>
-        <w:t xml:space="preserve"> МR) </w:t>
-      </w:r>
-      <w:r>
-        <w:rPr>
-          <w:lang w:val="ru-RU"/>
-        </w:rPr>
-        <w:t>60 мг</w:t>
-      </w:r>
-    </w:p>
-    <w:p>
-      <w:pPr>
-        <w:ind w:left="435"/>
-        <w:jc w:val="both"/>
-        <w:rPr>
-          <w:lang w:val="ru-RU"/>
-        </w:rPr>
-      </w:pPr>
-      <w:proofErr w:type="spellStart"/>
-      <w:r>
-        <w:rPr>
-          <w:lang w:val="ru-RU"/>
-        </w:rPr>
-        <w:t>диапирид</w:t>
-      </w:r>
-      <w:proofErr w:type="spellEnd"/>
-      <w:r>
-        <w:rPr>
-          <w:lang w:val="ru-RU"/>
-        </w:rPr>
-        <w:t xml:space="preserve"> (</w:t>
-      </w:r>
-      <w:proofErr w:type="spellStart"/>
-      <w:r>
-        <w:rPr>
-          <w:lang w:val="ru-RU"/>
-        </w:rPr>
-        <w:t>амарил</w:t>
-      </w:r>
-      <w:proofErr w:type="spellEnd"/>
-      <w:r>
-        <w:rPr>
-          <w:lang w:val="ru-RU"/>
-        </w:rPr>
-        <w:t xml:space="preserve">, </w:t>
-      </w:r>
-      <w:r>
-        <w:rPr>
-          <w:lang w:val="ru-RU"/>
-        </w:rPr>
-        <w:t xml:space="preserve"> </w:t>
-      </w:r>
-      <w:proofErr w:type="spellStart"/>
-      <w:r>
-        <w:rPr>
-          <w:lang w:val="ru-RU"/>
-        </w:rPr>
-        <w:t>олтар</w:t>
-      </w:r>
-      <w:proofErr w:type="spellEnd"/>
-      <w:r>
-        <w:rPr>
-          <w:lang w:val="ru-RU"/>
-        </w:rPr>
-        <w:t xml:space="preserve"> ) 3 мг 1т. *1р/</w:t>
-      </w:r>
-      <w:proofErr w:type="spellStart"/>
-      <w:r>
-        <w:rPr>
-          <w:lang w:val="ru-RU"/>
-        </w:rPr>
-        <w:t>сут</w:t>
-      </w:r>
-      <w:proofErr w:type="spellEnd"/>
-      <w:r>
-        <w:rPr>
-          <w:lang w:val="ru-RU"/>
-        </w:rPr>
-        <w:t xml:space="preserve">. </w:t>
-      </w:r>
-      <w:proofErr w:type="gramStart"/>
-      <w:r>
-        <w:rPr>
-          <w:lang w:val="ru-RU"/>
-        </w:rPr>
-        <w:t>п</w:t>
-      </w:r>
-      <w:proofErr w:type="gramEnd"/>
-      <w:r>
-        <w:rPr>
-          <w:lang w:val="ru-RU"/>
-        </w:rPr>
-        <w:t xml:space="preserve">/з., </w:t>
-      </w:r>
-    </w:p>
-    <w:p>
-      <w:pPr>
-        <w:ind w:left="435"/>
-        <w:jc w:val="both"/>
-        <w:rPr>
-          <w:lang w:val="ru-RU"/>
-        </w:rPr>
-      </w:pPr>
-      <w:r>
-        <w:rPr>
-          <w:lang w:val="ru-RU"/>
-        </w:rPr>
-        <w:t>диаф</w:t>
-      </w:r>
-      <w:r>
-        <w:rPr>
-          <w:lang w:val="ru-RU"/>
-        </w:rPr>
-        <w:t xml:space="preserve">ормин (сиофор, </w:t>
-      </w:r>
-      <w:r>
-        <w:rPr>
-          <w:lang w:val="ru-RU"/>
-        </w:rPr>
-        <w:t xml:space="preserve"> глюкофаж</w:t>
-      </w:r>
-      <w:r>
-        <w:rPr>
-          <w:lang w:val="ru-RU"/>
-        </w:rPr>
-        <w:t>) 1000 -</w:t>
-      </w:r>
-      <w:r>
-        <w:rPr>
-          <w:lang w:val="ru-RU"/>
-        </w:rPr>
-        <w:t xml:space="preserve"> 1т. *2р/</w:t>
-      </w:r>
-      <w:proofErr w:type="spellStart"/>
-      <w:r>
-        <w:rPr>
-          <w:lang w:val="ru-RU"/>
-        </w:rPr>
-        <w:t>сут</w:t>
-      </w:r>
-      <w:proofErr w:type="spellEnd"/>
-      <w:r>
-        <w:rPr>
-          <w:lang w:val="ru-RU"/>
-        </w:rPr>
-        <w:t xml:space="preserve">. </w:t>
+        <w:t xml:space="preserve">. гемоглобина 1 раз в </w:t>
+      </w:r>
+      <w:r>
+        <w:rPr>
+          <w:lang w:val="ru-RU"/>
+        </w:rPr>
+        <w:t>6</w:t>
+      </w:r>
+      <w:r>
+        <w:rPr>
+          <w:lang w:val="ru-RU"/>
+        </w:rPr>
+        <w:t xml:space="preserve"> мес., микроальбуминурии 1р. в 6 мес.</w:t>
       </w:r>
     </w:p>
     <w:p>
@@ -6637,39 +5592,25 @@
         <w:rPr>
           <w:lang w:val="ru-RU"/>
         </w:rPr>
-        <w:t>Конт</w:t>
-      </w:r>
-      <w:r>
-        <w:rPr>
-          <w:lang w:val="ru-RU"/>
-        </w:rPr>
-        <w:t xml:space="preserve">роль </w:t>
-      </w:r>
-      <w:proofErr w:type="spellStart"/>
-      <w:r>
-        <w:rPr>
-          <w:lang w:val="ru-RU"/>
-        </w:rPr>
-        <w:t>глик</w:t>
-      </w:r>
-      <w:proofErr w:type="spellEnd"/>
-      <w:r>
-        <w:rPr>
-          <w:lang w:val="ru-RU"/>
-        </w:rPr>
-        <w:t xml:space="preserve">. гемоглобина 1 раз в </w:t>
-      </w:r>
-      <w:r>
-        <w:rPr>
-          <w:lang w:val="ru-RU"/>
-        </w:rPr>
-        <w:t>6</w:t>
-      </w:r>
-      <w:r>
-        <w:rPr>
-          <w:lang w:val="ru-RU"/>
-        </w:rPr>
-        <w:t xml:space="preserve"> мес., микроальбуминурии 1р. в 6 мес.</w:t>
+        <w:t>Гиполипидемическая терапия (</w:t>
+      </w:r>
+      <w:r>
+        <w:rPr>
+          <w:lang w:val="ru-RU"/>
+        </w:rPr>
+        <w:t xml:space="preserve">розувастатин </w:t>
+      </w:r>
+      <w:r>
+        <w:rPr>
+          <w:lang w:val="ru-RU"/>
+        </w:rPr>
+        <w:t>10 мг</w:t>
+      </w:r>
+      <w:r>
+        <w:rPr>
+          <w:lang w:val="ru-RU"/>
+        </w:rPr>
+        <w:t xml:space="preserve">) с контролем липидограммы. </w:t>
       </w:r>
     </w:p>
     <w:p>
@@ -6687,31 +5628,53 @@
         <w:rPr>
           <w:lang w:val="ru-RU"/>
         </w:rPr>
-        <w:t>Гиполипидемическая терапия (</w:t>
-      </w:r>
-      <w:r>
-        <w:rPr>
-          <w:lang w:val="ru-RU"/>
-        </w:rPr>
-        <w:t>розувастатин</w:t>
+        <w:t xml:space="preserve">Круглогодично сосудистая терапия: </w:t>
+      </w:r>
+      <w:proofErr w:type="spellStart"/>
+      <w:r>
+        <w:rPr>
+          <w:lang w:val="ru-RU"/>
+        </w:rPr>
+        <w:t>вазонит</w:t>
+      </w:r>
+      <w:proofErr w:type="spellEnd"/>
+      <w:r>
+        <w:rPr>
+          <w:lang w:val="ru-RU"/>
+        </w:rPr>
+        <w:t xml:space="preserve"> или </w:t>
+      </w:r>
+      <w:proofErr w:type="spellStart"/>
+      <w:r>
+        <w:rPr>
+          <w:lang w:val="ru-RU"/>
+        </w:rPr>
+        <w:t>а</w:t>
+      </w:r>
+      <w:r>
+        <w:rPr>
+          <w:lang w:val="ru-RU"/>
+        </w:rPr>
+        <w:t>гапурин-ретард</w:t>
+      </w:r>
+      <w:proofErr w:type="spellEnd"/>
+      <w:r>
+        <w:rPr>
+          <w:lang w:val="ru-RU"/>
+        </w:rPr>
+        <w:t xml:space="preserve">  1т.*2 р. 1 мес. </w:t>
+      </w:r>
+      <w:r>
+        <w:rPr>
+          <w:lang w:val="ru-RU"/>
+        </w:rPr>
+        <w:t xml:space="preserve">– курсами. </w:t>
       </w:r>
       <w:r>
         <w:rPr>
           <w:lang w:val="ru-RU"/>
         </w:rPr>
         <w:t xml:space="preserve"> </w:t>
-      </w:r>
-      <w:r>
-        <w:rPr>
-          <w:lang w:val="ru-RU"/>
-        </w:rPr>
-        <w:t>10 мг</w:t>
-      </w:r>
-      <w:r>
-        <w:rPr>
-          <w:lang w:val="ru-RU"/>
-        </w:rPr>
-        <w:t xml:space="preserve">) с контролем липидограммы. </w:t>
       </w:r>
     </w:p>
     <w:p>
@@ -6729,118 +5692,6 @@
         <w:rPr>
           <w:lang w:val="ru-RU"/>
         </w:rPr>
-        <w:t xml:space="preserve">Круглогодично сосудистая терапия: </w:t>
-      </w:r>
-      <w:proofErr w:type="spellStart"/>
-      <w:r>
-        <w:rPr>
-          <w:lang w:val="ru-RU"/>
-        </w:rPr>
-        <w:t>вазонит</w:t>
-      </w:r>
-      <w:proofErr w:type="spellEnd"/>
-      <w:r>
-        <w:rPr>
-          <w:lang w:val="ru-RU"/>
-        </w:rPr>
-        <w:t xml:space="preserve"> или </w:t>
-      </w:r>
-      <w:proofErr w:type="spellStart"/>
-      <w:r>
-        <w:rPr>
-          <w:lang w:val="ru-RU"/>
-        </w:rPr>
-        <w:t>а</w:t>
-      </w:r>
-      <w:r>
-        <w:rPr>
-          <w:lang w:val="ru-RU"/>
-        </w:rPr>
-        <w:t>гапурин-ретард</w:t>
-      </w:r>
-      <w:proofErr w:type="spellEnd"/>
-      <w:r>
-        <w:rPr>
-          <w:lang w:val="ru-RU"/>
-        </w:rPr>
-        <w:t xml:space="preserve">  1т.*2 р. 1 мес. </w:t>
-      </w:r>
-      <w:r>
-        <w:rPr>
-          <w:lang w:val="ru-RU"/>
-        </w:rPr>
-        <w:t xml:space="preserve">– курсами. </w:t>
-      </w:r>
-      <w:r>
-        <w:rPr>
-          <w:lang w:val="ru-RU"/>
-        </w:rPr>
-        <w:t xml:space="preserve"> </w:t>
-      </w:r>
-    </w:p>
-    <w:p>
-      <w:pPr>
-        <w:pStyle w:val="ab"/>
-        <w:numPr>
-          <w:ilvl w:val="0"/>
-          <w:numId w:val="2"/>
-        </w:numPr>
-        <w:jc w:val="both"/>
-        <w:rPr>
-          <w:lang w:val="ru-RU"/>
-        </w:rPr>
-      </w:pPr>
-      <w:r>
-        <w:rPr>
-          <w:lang w:val="ru-RU"/>
-        </w:rPr>
-        <w:t>Рек</w:t>
-      </w:r>
-      <w:proofErr w:type="gramStart"/>
-      <w:r>
-        <w:rPr>
-          <w:lang w:val="ru-RU"/>
-        </w:rPr>
-        <w:t>.</w:t>
-      </w:r>
-      <w:proofErr w:type="gramEnd"/>
-      <w:r>
-        <w:rPr>
-          <w:lang w:val="ru-RU"/>
-        </w:rPr>
-        <w:t xml:space="preserve"> </w:t>
-      </w:r>
-      <w:proofErr w:type="gramStart"/>
-      <w:r>
-        <w:rPr>
-          <w:lang w:val="ru-RU"/>
-        </w:rPr>
-        <w:t>к</w:t>
-      </w:r>
-      <w:proofErr w:type="gramEnd"/>
-      <w:r>
-        <w:rPr>
-          <w:lang w:val="ru-RU"/>
-        </w:rPr>
-        <w:t xml:space="preserve">ардиолога: </w:t>
-      </w:r>
-    </w:p>
-    <w:p>
-      <w:pPr>
-        <w:numPr>
-          <w:ilvl w:val="0"/>
-          <w:numId w:val="2"/>
-        </w:numPr>
-        <w:jc w:val="both"/>
-        <w:rPr>
-          <w:lang w:val="ru-RU"/>
-        </w:rPr>
-      </w:pPr>
-      <w:r>
-        <w:rPr>
-          <w:lang w:val="ru-RU"/>
-        </w:rPr>
-        <w:lastRenderedPageBreak/>
         <w:t>Гипотензивная терапия: э</w:t>
       </w:r>
       <w:r>
@@ -7053,177 +5904,97 @@
         <w:rPr>
           <w:lang w:val="ru-RU"/>
         </w:rPr>
-        <w:t>Рек. невропатолога: преп. а-</w:t>
-      </w:r>
-      <w:proofErr w:type="spellStart"/>
-      <w:r>
-        <w:rPr>
-          <w:lang w:val="ru-RU"/>
-        </w:rPr>
-        <w:t>липоевой</w:t>
-      </w:r>
-      <w:proofErr w:type="spellEnd"/>
-      <w:r>
-        <w:rPr>
-          <w:lang w:val="ru-RU"/>
-        </w:rPr>
-        <w:t xml:space="preserve"> к-ты 600 мг в/в кап.</w:t>
-      </w:r>
-      <w:r>
-        <w:rPr>
-          <w:lang w:val="ru-RU"/>
-        </w:rPr>
-        <w:t xml:space="preserve">, </w:t>
-      </w:r>
-      <w:r>
-        <w:rPr>
-          <w:lang w:val="ru-RU"/>
-        </w:rPr>
-        <w:t xml:space="preserve">витамины </w:t>
-      </w:r>
-      <w:proofErr w:type="spellStart"/>
-      <w:r>
-        <w:rPr>
-          <w:lang w:val="ru-RU"/>
-        </w:rPr>
-        <w:t>гр</w:t>
-      </w:r>
-      <w:proofErr w:type="spellEnd"/>
-      <w:r>
-        <w:rPr>
-          <w:lang w:val="ru-RU"/>
-        </w:rPr>
-        <w:t xml:space="preserve"> В, </w:t>
-      </w:r>
-      <w:proofErr w:type="spellStart"/>
-      <w:r>
-        <w:rPr>
-          <w:lang w:val="ru-RU"/>
-        </w:rPr>
-        <w:t>актовегин</w:t>
-      </w:r>
-      <w:proofErr w:type="spellEnd"/>
-      <w:r>
-        <w:rPr>
-          <w:lang w:val="ru-RU"/>
-        </w:rPr>
-        <w:t xml:space="preserve"> 10,0 в/в № 10, </w:t>
-      </w:r>
-      <w:proofErr w:type="spellStart"/>
-      <w:r>
-        <w:rPr>
-          <w:lang w:val="ru-RU"/>
-        </w:rPr>
-        <w:t>бенфогамма</w:t>
-      </w:r>
-      <w:proofErr w:type="spellEnd"/>
-      <w:r>
-        <w:rPr>
-          <w:lang w:val="ru-RU"/>
-        </w:rPr>
-        <w:t xml:space="preserve"> 300 мг 1т/</w:t>
-      </w:r>
-      <w:proofErr w:type="spellStart"/>
-      <w:r>
-        <w:rPr>
-          <w:lang w:val="ru-RU"/>
-        </w:rPr>
-        <w:t>сут</w:t>
-      </w:r>
-      <w:proofErr w:type="spellEnd"/>
-      <w:r>
-        <w:rPr>
-          <w:lang w:val="ru-RU"/>
-        </w:rPr>
-        <w:t xml:space="preserve"> до 2 мес.</w:t>
-      </w:r>
-      <w:r>
-        <w:rPr>
-          <w:lang w:val="ru-RU"/>
-        </w:rPr>
-        <w:t xml:space="preserve">, </w:t>
-      </w:r>
+        <w:t>УЗИ щит</w:t>
+      </w:r>
+      <w:proofErr w:type="gramStart"/>
+      <w:r>
+        <w:rPr>
+          <w:lang w:val="ru-RU"/>
+        </w:rPr>
+        <w:t>.</w:t>
+      </w:r>
+      <w:proofErr w:type="gramEnd"/>
       <w:r>
         <w:rPr>
           <w:lang w:val="ru-RU"/>
         </w:rPr>
         <w:t xml:space="preserve"> </w:t>
       </w:r>
-      <w:r>
-        <w:rPr>
-          <w:lang w:val="ru-RU"/>
-        </w:rPr>
-        <w:t>вита-</w:t>
-      </w:r>
-      <w:proofErr w:type="spellStart"/>
-      <w:r>
-        <w:rPr>
-          <w:lang w:val="ru-RU"/>
-        </w:rPr>
-        <w:t>мелатононин</w:t>
-      </w:r>
-      <w:proofErr w:type="spellEnd"/>
-      <w:r>
-        <w:rPr>
-          <w:lang w:val="ru-RU"/>
-        </w:rPr>
-        <w:t xml:space="preserve"> 1-2 т </w:t>
-      </w:r>
-      <w:proofErr w:type="spellStart"/>
-      <w:r>
-        <w:rPr>
-          <w:lang w:val="ru-RU"/>
-        </w:rPr>
-        <w:t>веч</w:t>
-      </w:r>
-      <w:proofErr w:type="spellEnd"/>
+      <w:proofErr w:type="gramStart"/>
+      <w:r>
+        <w:rPr>
+          <w:lang w:val="ru-RU"/>
+        </w:rPr>
+        <w:t>ж</w:t>
+      </w:r>
+      <w:proofErr w:type="gramEnd"/>
+      <w:r>
+        <w:rPr>
+          <w:lang w:val="ru-RU"/>
+        </w:rPr>
+        <w:t xml:space="preserve">елезы </w:t>
+      </w:r>
+      <w:r>
+        <w:rPr>
+          <w:lang w:val="ru-RU"/>
+        </w:rPr>
+        <w:t>2</w:t>
+      </w:r>
+      <w:r>
+        <w:rPr>
+          <w:lang w:val="ru-RU"/>
+        </w:rPr>
+        <w:t xml:space="preserve">р. в год. </w:t>
+      </w:r>
+      <w:r>
+        <w:rPr>
+          <w:lang w:val="ru-RU"/>
+        </w:rPr>
+        <w:t>Контр ТТГ</w:t>
+      </w:r>
+      <w:r>
+        <w:rPr>
+          <w:lang w:val="ru-RU"/>
+        </w:rPr>
+        <w:t xml:space="preserve"> </w:t>
+      </w:r>
+      <w:r>
+        <w:rPr>
+          <w:lang w:val="ru-RU"/>
+        </w:rPr>
+        <w:t xml:space="preserve">1р в 6 мес. </w:t>
+      </w:r>
+      <w:r>
+        <w:rPr>
+          <w:lang w:val="ru-RU"/>
+        </w:rPr>
+        <w:t xml:space="preserve">определение </w:t>
+      </w:r>
+      <w:r>
+        <w:rPr>
+          <w:lang w:val="ru-RU"/>
+        </w:rPr>
+        <w:t>АТТПО</w:t>
+      </w:r>
+      <w:r>
+        <w:rPr>
+          <w:lang w:val="ru-RU"/>
+        </w:rPr>
+        <w:t>, Т4св по м/ж с послед</w:t>
+      </w:r>
+      <w:proofErr w:type="gramStart"/>
       <w:r>
         <w:rPr>
           <w:lang w:val="ru-RU"/>
         </w:rPr>
         <w:t>.</w:t>
       </w:r>
-      <w:r>
-        <w:rPr>
-          <w:lang w:val="ru-RU"/>
-        </w:rPr>
-        <w:t>,</w:t>
-      </w:r>
+      <w:proofErr w:type="gramEnd"/>
       <w:r>
         <w:rPr>
           <w:lang w:val="ru-RU"/>
         </w:rPr>
         <w:t xml:space="preserve"> </w:t>
-      </w:r>
-      <w:r>
-        <w:rPr>
-          <w:lang w:val="ru-RU"/>
-        </w:rPr>
-        <w:t>вестибо 24 мг 2р\д,</w:t>
-      </w:r>
-      <w:r>
-        <w:rPr>
-          <w:lang w:val="ru-RU"/>
-        </w:rPr>
-        <w:t xml:space="preserve"> </w:t>
-      </w:r>
-      <w:r>
-        <w:rPr>
-          <w:lang w:val="ru-RU"/>
-        </w:rPr>
-        <w:t xml:space="preserve"> </w:t>
-      </w:r>
-      <w:r>
-        <w:rPr>
-          <w:lang w:val="ru-RU"/>
-        </w:rPr>
-        <w:t>в</w:t>
-      </w:r>
-      <w:r>
-        <w:rPr>
-          <w:lang w:val="ru-RU"/>
-        </w:rPr>
-        <w:t xml:space="preserve">естинорм 16 мг 1т 3р\д до 2 </w:t>
       </w:r>
       <w:proofErr w:type="spellStart"/>
       <w:proofErr w:type="gramStart"/>
@@ -7231,573 +6002,24 @@
         <w:rPr>
           <w:lang w:val="ru-RU"/>
         </w:rPr>
-        <w:t>мес</w:t>
+        <w:t>к</w:t>
+      </w:r>
+      <w:proofErr w:type="gramEnd"/>
+      <w:r>
+        <w:rPr>
+          <w:lang w:val="ru-RU"/>
+        </w:rPr>
+        <w:t>онс</w:t>
       </w:r>
       <w:proofErr w:type="spellEnd"/>
-      <w:proofErr w:type="gramEnd"/>
-      <w:r>
-        <w:rPr>
-          <w:lang w:val="ru-RU"/>
-        </w:rPr>
-        <w:t xml:space="preserve">,, </w:t>
-      </w:r>
-      <w:proofErr w:type="spellStart"/>
-      <w:r>
-        <w:rPr>
-          <w:lang w:val="ru-RU"/>
-        </w:rPr>
-        <w:t>габагамма</w:t>
-      </w:r>
-      <w:proofErr w:type="spellEnd"/>
-      <w:r>
-        <w:rPr>
-          <w:lang w:val="ru-RU"/>
-        </w:rPr>
-        <w:t xml:space="preserve"> 300 мг </w:t>
-      </w:r>
-      <w:proofErr w:type="spellStart"/>
-      <w:r>
-        <w:rPr>
-          <w:lang w:val="ru-RU"/>
-        </w:rPr>
-        <w:t>веч</w:t>
-      </w:r>
-      <w:proofErr w:type="spellEnd"/>
-      <w:r>
-        <w:rPr>
-          <w:lang w:val="ru-RU"/>
-        </w:rPr>
-        <w:t xml:space="preserve">, </w:t>
-      </w:r>
-      <w:proofErr w:type="spellStart"/>
-      <w:r>
-        <w:rPr>
-          <w:lang w:val="ru-RU"/>
-        </w:rPr>
-        <w:t>г</w:t>
-      </w:r>
-      <w:r>
-        <w:rPr>
-          <w:lang w:val="ru-RU"/>
-        </w:rPr>
-        <w:t>абантин</w:t>
-      </w:r>
-      <w:proofErr w:type="spellEnd"/>
-      <w:r>
-        <w:rPr>
-          <w:lang w:val="ru-RU"/>
-        </w:rPr>
-        <w:t xml:space="preserve"> 300мг 2р/</w:t>
-      </w:r>
-      <w:proofErr w:type="spellStart"/>
-      <w:r>
-        <w:rPr>
-          <w:lang w:val="ru-RU"/>
-        </w:rPr>
-        <w:t>сут</w:t>
-      </w:r>
-      <w:proofErr w:type="spellEnd"/>
-      <w:r>
-        <w:rPr>
-          <w:lang w:val="ru-RU"/>
-        </w:rPr>
-        <w:t xml:space="preserve">. 2-3 </w:t>
-      </w:r>
-      <w:proofErr w:type="spellStart"/>
-      <w:r>
-        <w:rPr>
-          <w:lang w:val="ru-RU"/>
-        </w:rPr>
-        <w:t>нед</w:t>
-      </w:r>
-      <w:proofErr w:type="spellEnd"/>
-      <w:r>
-        <w:rPr>
-          <w:lang w:val="ru-RU"/>
-        </w:rPr>
-        <w:t>., глицин 2т 3/д.</w:t>
-      </w:r>
-      <w:r>
-        <w:rPr>
-          <w:lang w:val="ru-RU"/>
-        </w:rPr>
-        <w:t>,</w:t>
-      </w:r>
-      <w:r>
-        <w:rPr>
-          <w:lang w:val="ru-RU"/>
-        </w:rPr>
-        <w:t xml:space="preserve"> </w:t>
-      </w:r>
-      <w:r>
-        <w:rPr>
-          <w:lang w:val="ru-RU"/>
-        </w:rPr>
-        <w:t xml:space="preserve">глиятон 1000  в/м № 10, </w:t>
-      </w:r>
-      <w:r>
-        <w:rPr>
-          <w:lang w:val="ru-RU"/>
-        </w:rPr>
-        <w:t>кортексин 10,</w:t>
-      </w:r>
-      <w:r>
-        <w:rPr>
-          <w:lang w:val="ru-RU"/>
-        </w:rPr>
-        <w:t>0</w:t>
-      </w:r>
-      <w:r>
-        <w:rPr>
-          <w:lang w:val="ru-RU"/>
-        </w:rPr>
-        <w:t xml:space="preserve"> в/</w:t>
-      </w:r>
-      <w:r>
-        <w:rPr>
-          <w:lang w:val="ru-RU"/>
-        </w:rPr>
-        <w:t>м</w:t>
-      </w:r>
-      <w:r>
-        <w:rPr>
-          <w:lang w:val="ru-RU"/>
-        </w:rPr>
-        <w:t xml:space="preserve"> №10., </w:t>
-      </w:r>
-      <w:r>
-        <w:rPr>
-          <w:lang w:val="ru-RU"/>
-        </w:rPr>
-        <w:t>келтикан 1т.*3р/д.</w:t>
-      </w:r>
-      <w:r>
-        <w:rPr>
-          <w:lang w:val="ru-RU"/>
-        </w:rPr>
-        <w:t xml:space="preserve"> 1 мес.</w:t>
-      </w:r>
-      <w:r>
-        <w:rPr>
-          <w:lang w:val="ru-RU"/>
-        </w:rPr>
-        <w:t xml:space="preserve">, </w:t>
-      </w:r>
-      <w:proofErr w:type="spellStart"/>
-      <w:r>
-        <w:rPr>
-          <w:lang w:val="ru-RU"/>
-        </w:rPr>
-        <w:t>луцетам</w:t>
-      </w:r>
-      <w:proofErr w:type="spellEnd"/>
-      <w:r>
-        <w:rPr>
-          <w:lang w:val="ru-RU"/>
-        </w:rPr>
-        <w:t xml:space="preserve"> 15,0 в/в </w:t>
-      </w:r>
-      <w:proofErr w:type="spellStart"/>
-      <w:proofErr w:type="gramStart"/>
-      <w:r>
-        <w:rPr>
-          <w:lang w:val="ru-RU"/>
-        </w:rPr>
-        <w:t>стр</w:t>
-      </w:r>
-      <w:proofErr w:type="spellEnd"/>
-      <w:proofErr w:type="gramEnd"/>
-      <w:r>
-        <w:rPr>
-          <w:lang w:val="ru-RU"/>
-        </w:rPr>
-        <w:t xml:space="preserve"> № 10, </w:t>
-      </w:r>
-      <w:proofErr w:type="spellStart"/>
-      <w:r>
-        <w:rPr>
-          <w:lang w:val="ru-RU"/>
-        </w:rPr>
-        <w:t>нуклео</w:t>
-      </w:r>
-      <w:proofErr w:type="spellEnd"/>
-      <w:r>
-        <w:rPr>
-          <w:lang w:val="ru-RU"/>
-        </w:rPr>
-        <w:t xml:space="preserve"> ЦМФ 1т. *2р/д 20 дней, </w:t>
-      </w:r>
-      <w:r>
-        <w:rPr>
-          <w:lang w:val="ru-RU"/>
-        </w:rPr>
-        <w:t xml:space="preserve">сермион 30 мг утр. 1 мес., </w:t>
+      <w:r>
+        <w:rPr>
+          <w:lang w:val="ru-RU"/>
+        </w:rPr>
+        <w:t>. эндокринолога.</w:t>
       </w:r>
     </w:p>
-    <w:p>
-      <w:pPr>
-        <w:numPr>
-          <w:ilvl w:val="0"/>
-          <w:numId w:val="2"/>
-        </w:numPr>
-        <w:jc w:val="both"/>
-        <w:rPr>
-          <w:lang w:val="ru-RU"/>
-        </w:rPr>
-      </w:pPr>
-      <w:r>
-        <w:rPr>
-          <w:lang w:val="ru-RU"/>
-        </w:rPr>
-        <w:t>УЗИ щит</w:t>
-      </w:r>
-      <w:proofErr w:type="gramStart"/>
-      <w:r>
-        <w:rPr>
-          <w:lang w:val="ru-RU"/>
-        </w:rPr>
-        <w:t>.</w:t>
-      </w:r>
-      <w:proofErr w:type="gramEnd"/>
-      <w:r>
-        <w:rPr>
-          <w:lang w:val="ru-RU"/>
-        </w:rPr>
-        <w:t xml:space="preserve"> </w:t>
-      </w:r>
-      <w:proofErr w:type="gramStart"/>
-      <w:r>
-        <w:rPr>
-          <w:lang w:val="ru-RU"/>
-        </w:rPr>
-        <w:t>ж</w:t>
-      </w:r>
-      <w:proofErr w:type="gramEnd"/>
-      <w:r>
-        <w:rPr>
-          <w:lang w:val="ru-RU"/>
-        </w:rPr>
-        <w:t xml:space="preserve">елезы 1р. в год. </w:t>
-      </w:r>
-      <w:r>
-        <w:rPr>
-          <w:lang w:val="ru-RU"/>
-        </w:rPr>
-        <w:t>Контр ТТГ 1р в 6 мес.</w:t>
-      </w:r>
-      <w:r>
-        <w:rPr>
-          <w:lang w:val="ru-RU"/>
-        </w:rPr>
-        <w:t xml:space="preserve"> </w:t>
-      </w:r>
-      <w:r>
-        <w:rPr>
-          <w:lang w:val="ru-RU"/>
-        </w:rPr>
-        <w:t xml:space="preserve">Йодная профилактика  - употребление в пищу йодированной соли и </w:t>
-      </w:r>
-      <w:proofErr w:type="gramStart"/>
-      <w:r>
-        <w:rPr>
-          <w:lang w:val="ru-RU"/>
-        </w:rPr>
-        <w:t>продуктов</w:t>
-      </w:r>
-      <w:proofErr w:type="gramEnd"/>
-      <w:r>
-        <w:rPr>
-          <w:lang w:val="ru-RU"/>
-        </w:rPr>
-        <w:t xml:space="preserve"> содержащих йод.</w:t>
-      </w:r>
-    </w:p>
-    <w:p>
-      <w:pPr>
-        <w:numPr>
-          <w:ilvl w:val="0"/>
-          <w:numId w:val="2"/>
-        </w:numPr>
-        <w:jc w:val="both"/>
-        <w:rPr>
-          <w:lang w:val="ru-RU"/>
-        </w:rPr>
-      </w:pPr>
-      <w:proofErr w:type="gramStart"/>
-      <w:r>
-        <w:rPr>
-          <w:lang w:val="ru-RU"/>
-        </w:rPr>
-        <w:t xml:space="preserve">Рек. окулиста: квинакс 2к.*3р/д. в ОИ, окювайт лютеин </w:t>
-      </w:r>
-      <w:r>
-        <w:rPr>
-          <w:lang w:val="ru-RU"/>
-        </w:rPr>
-        <w:t>форте 1т.*1</w:t>
-      </w:r>
-      <w:r>
-        <w:rPr>
-          <w:lang w:val="ru-RU"/>
-        </w:rPr>
-        <w:t xml:space="preserve">р/д., </w:t>
-      </w:r>
-      <w:r>
-        <w:rPr>
-          <w:lang w:val="ru-RU"/>
-        </w:rPr>
-        <w:t xml:space="preserve">дицинон 1т. 3р/д., </w:t>
-      </w:r>
-      <w:r>
-        <w:rPr>
-          <w:lang w:val="ru-RU"/>
-        </w:rPr>
-        <w:t>вазонит 1т.*2р/д.,</w:t>
-      </w:r>
-      <w:r>
-        <w:rPr>
-          <w:lang w:val="ru-RU"/>
-        </w:rPr>
-        <w:t xml:space="preserve"> </w:t>
-      </w:r>
-      <w:proofErr w:type="spellStart"/>
-      <w:r>
-        <w:rPr>
-          <w:lang w:val="ru-RU"/>
-        </w:rPr>
-        <w:t>офтан</w:t>
-      </w:r>
-      <w:proofErr w:type="spellEnd"/>
-      <w:r>
-        <w:rPr>
-          <w:lang w:val="ru-RU"/>
-        </w:rPr>
-        <w:t xml:space="preserve"> </w:t>
-      </w:r>
-      <w:proofErr w:type="spellStart"/>
-      <w:r>
-        <w:rPr>
-          <w:lang w:val="ru-RU"/>
-        </w:rPr>
-        <w:t>катахром</w:t>
-      </w:r>
-      <w:proofErr w:type="spellEnd"/>
-      <w:r>
-        <w:rPr>
-          <w:lang w:val="ru-RU"/>
-        </w:rPr>
-        <w:t xml:space="preserve"> 2к. *3р/д, эмоксипин 2к. *3р/д. в ОИ, тауфон 2к.*3р/д. в ОИ</w:t>
-      </w:r>
-      <w:r>
-        <w:rPr>
-          <w:lang w:val="ru-RU"/>
-        </w:rPr>
-        <w:t xml:space="preserve">, </w:t>
-      </w:r>
-      <w:proofErr w:type="spellStart"/>
-      <w:r>
-        <w:rPr>
-          <w:lang w:val="ru-RU"/>
-        </w:rPr>
-        <w:t>трайкор</w:t>
-      </w:r>
-      <w:proofErr w:type="spellEnd"/>
-      <w:r>
-        <w:rPr>
-          <w:lang w:val="ru-RU"/>
-        </w:rPr>
-        <w:t xml:space="preserve"> 1т 1р/д,</w:t>
-      </w:r>
-      <w:r>
-        <w:rPr>
-          <w:lang w:val="ru-RU"/>
-        </w:rPr>
-        <w:t>,</w:t>
-      </w:r>
-      <w:r>
-        <w:rPr>
-          <w:lang w:val="ru-RU"/>
-        </w:rPr>
-        <w:t xml:space="preserve"> </w:t>
-      </w:r>
-      <w:proofErr w:type="spellStart"/>
-      <w:r>
-        <w:rPr>
-          <w:lang w:val="ru-RU"/>
-        </w:rPr>
-        <w:t>слезавит</w:t>
-      </w:r>
-      <w:proofErr w:type="spellEnd"/>
-      <w:r>
-        <w:rPr>
-          <w:lang w:val="ru-RU"/>
-        </w:rPr>
-        <w:t xml:space="preserve"> 1т.*1р/д.</w:t>
-      </w:r>
-      <w:r>
-        <w:rPr>
-          <w:lang w:val="ru-RU"/>
-        </w:rPr>
-        <w:t xml:space="preserve"> </w:t>
-      </w:r>
-      <w:proofErr w:type="spellStart"/>
-      <w:r>
-        <w:rPr>
-          <w:lang w:val="ru-RU"/>
-        </w:rPr>
-        <w:t>оптикс</w:t>
-      </w:r>
-      <w:proofErr w:type="spellEnd"/>
-      <w:r>
-        <w:rPr>
-          <w:lang w:val="ru-RU"/>
-        </w:rPr>
-        <w:t xml:space="preserve"> </w:t>
-      </w:r>
-      <w:r>
-        <w:rPr>
-          <w:lang w:val="ru-RU"/>
-        </w:rPr>
-        <w:t xml:space="preserve">форте </w:t>
-      </w:r>
-      <w:r>
-        <w:rPr>
-          <w:lang w:val="ru-RU"/>
-        </w:rPr>
-        <w:t xml:space="preserve">1т 1р\д </w:t>
-      </w:r>
-      <w:r>
-        <w:rPr>
-          <w:lang w:val="ru-RU"/>
-        </w:rPr>
-        <w:t xml:space="preserve"> </w:t>
-      </w:r>
-      <w:proofErr w:type="spellStart"/>
-      <w:r>
-        <w:rPr>
-          <w:lang w:val="ru-RU"/>
-        </w:rPr>
-        <w:t>конс</w:t>
-      </w:r>
-      <w:proofErr w:type="spellEnd"/>
-      <w:r>
-        <w:rPr>
-          <w:lang w:val="ru-RU"/>
-        </w:rPr>
-        <w:t xml:space="preserve">. лазерного хирурга. </w:t>
-      </w:r>
-      <w:proofErr w:type="gramEnd"/>
-    </w:p>
-    <w:p>
-      <w:pPr>
-        <w:numPr>
-          <w:ilvl w:val="0"/>
-          <w:numId w:val="2"/>
-        </w:numPr>
-        <w:jc w:val="both"/>
-        <w:rPr>
-          <w:lang w:val="ru-RU"/>
-        </w:rPr>
-      </w:pPr>
-      <w:r>
-        <w:rPr>
-          <w:lang w:val="ru-RU"/>
-        </w:rPr>
-        <w:t>Б/</w:t>
-      </w:r>
-      <w:proofErr w:type="gramStart"/>
-      <w:r>
-        <w:rPr>
-          <w:lang w:val="ru-RU"/>
-        </w:rPr>
-        <w:t>л</w:t>
-      </w:r>
-      <w:proofErr w:type="gramEnd"/>
-      <w:r>
-        <w:rPr>
-          <w:lang w:val="ru-RU"/>
-        </w:rPr>
-        <w:t xml:space="preserve"> серия. АГВ  №   23</w:t>
-      </w:r>
-      <w:r>
-        <w:rPr>
-          <w:lang w:val="ru-RU"/>
-        </w:rPr>
-        <w:t>5</w:t>
-      </w:r>
-      <w:r>
-        <w:rPr>
-          <w:lang w:val="ru-RU"/>
-        </w:rPr>
-        <w:t>8</w:t>
-      </w:r>
-      <w:r>
-        <w:rPr>
-          <w:lang w:val="ru-RU"/>
-        </w:rPr>
-        <w:t xml:space="preserve">     с  .</w:t>
-      </w:r>
-      <w:r>
-        <w:rPr>
-          <w:lang w:val="ru-RU"/>
-        </w:rPr>
-        <w:t>07.17</w:t>
-      </w:r>
-      <w:r>
-        <w:rPr>
-          <w:lang w:val="ru-RU"/>
-        </w:rPr>
-        <w:t xml:space="preserve"> по  .</w:t>
-      </w:r>
-      <w:r>
-        <w:rPr>
-          <w:lang w:val="ru-RU"/>
-        </w:rPr>
-        <w:t>07.17</w:t>
-      </w:r>
-      <w:r>
-        <w:rPr>
-          <w:lang w:val="ru-RU"/>
-        </w:rPr>
-        <w:t xml:space="preserve">. </w:t>
-      </w:r>
-      <w:r>
-        <w:rPr>
-          <w:lang w:val="ru-RU"/>
-        </w:rPr>
-        <w:t xml:space="preserve">к труду   </w:t>
-      </w:r>
-      <w:r>
-        <w:rPr>
-          <w:lang w:val="ru-RU"/>
-        </w:rPr>
-        <w:t xml:space="preserve"> </w:t>
-      </w:r>
-      <w:r>
-        <w:rPr>
-          <w:lang w:val="ru-RU"/>
-        </w:rPr>
-        <w:t xml:space="preserve"> </w:t>
-      </w:r>
-      <w:r>
-        <w:rPr>
-          <w:lang w:val="ru-RU"/>
-        </w:rPr>
-        <w:t>.</w:t>
-      </w:r>
-      <w:r>
-        <w:rPr>
-          <w:lang w:val="ru-RU"/>
-        </w:rPr>
-        <w:t>07.17</w:t>
-      </w:r>
-      <w:r>
-        <w:rPr>
-          <w:lang w:val="ru-RU"/>
-        </w:rPr>
-        <w:t xml:space="preserve"> </w:t>
-      </w:r>
-    </w:p>
+    <w:bookmarkEnd w:id="5"/>
     <w:p>
       <w:pPr>
         <w:ind w:left="435"/>
@@ -7898,7 +6120,7 @@
             <w:rPr>
               <w:lang w:val="ru-RU"/>
             </w:rPr>
-            <w:t xml:space="preserve">Зав. отд.  </w:t>
+            <w:t>И/о зав. отд.</w:t>
           </w:r>
         </w:sdtContent>
       </w:sdt>
@@ -9349,6 +7571,7 @@
     <w:rsid w:val="00277827"/>
     <w:rsid w:val="0037594E"/>
     <w:rsid w:val="003C799D"/>
+    <w:rsid w:val="006F7EBF"/>
     <w:rsid w:val="0076178A"/>
     <w:rsid w:val="009428DF"/>
     <w:rsid w:val="00A5560C"/>
@@ -10130,7 +8353,7 @@
 </file>
 
 <file path=customXml/itemProps1.xml><?xml version="1.0" encoding="utf-8"?>
-<ds:datastoreItem xmlns:ds="http://schemas.openxmlformats.org/officeDocument/2006/customXml" ds:itemID="{3A679564-1217-4482-ADF1-8E9070E894A2}">
+<ds:datastoreItem xmlns:ds="http://schemas.openxmlformats.org/officeDocument/2006/customXml" ds:itemID="{1A145EC8-BBE6-4561-B396-33969B30CBEE}">
   <ds:schemaRefs>
     <ds:schemaRef ds:uri="http://schemas.openxmlformats.org/officeDocument/2006/bibliography"/>
   </ds:schemaRefs>
